--- a/databse/Project Report.docx
+++ b/databse/Project Report.docx
@@ -4,7 +4,7 @@
   <w:body>
     <w:p>
       <w:pPr>
-        <w:jc w:val="center"/>
+        <w:jc w:val="both"/>
         <w:rPr>
           <w:b/>
           <w:sz w:val="48"/>
@@ -20,7 +20,7 @@
     </w:p>
     <w:p>
       <w:pPr>
-        <w:jc w:val="center"/>
+        <w:jc w:val="both"/>
         <w:rPr>
           <w:b/>
           <w:sz w:val="48"/>
@@ -29,7 +29,7 @@
     </w:p>
     <w:p>
       <w:pPr>
-        <w:jc w:val="center"/>
+        <w:jc w:val="both"/>
         <w:rPr>
           <w:b/>
           <w:sz w:val="48"/>
@@ -52,7 +52,7 @@
     </w:p>
     <w:p>
       <w:pPr>
-        <w:jc w:val="center"/>
+        <w:jc w:val="both"/>
         <w:rPr>
           <w:b/>
           <w:sz w:val="48"/>
@@ -61,7 +61,7 @@
     </w:p>
     <w:p>
       <w:pPr>
-        <w:jc w:val="center"/>
+        <w:jc w:val="both"/>
         <w:rPr>
           <w:b/>
           <w:sz w:val="48"/>
@@ -122,6 +122,7 @@
     </w:p>
     <w:p>
       <w:pPr>
+        <w:jc w:val="both"/>
         <w:rPr>
           <w:b/>
           <w:sz w:val="40"/>
@@ -143,10 +144,12 @@
           <w:docPartUnique/>
         </w:docPartObj>
       </w:sdtPr>
+      <w:sdtEndPr/>
       <w:sdtContent>
         <w:p>
           <w:pPr>
             <w:pStyle w:val="TOCHeading"/>
+            <w:jc w:val="both"/>
           </w:pPr>
           <w:r>
             <w:t>Contents</w:t>
@@ -172,7 +175,7 @@
           <w:r>
             <w:fldChar w:fldCharType="separate"/>
           </w:r>
-          <w:hyperlink w:anchor="_Toc774958" w:history="1">
+          <w:hyperlink w:anchor="_Toc1123192" w:history="1">
             <w:r>
               <w:rPr>
                 <w:rStyle w:val="Hyperlink"/>
@@ -199,7 +202,7 @@
                 <w:noProof/>
                 <w:webHidden/>
               </w:rPr>
-              <w:instrText xml:space="preserve"> PAGEREF _Toc774958 \h </w:instrText>
+              <w:instrText xml:space="preserve"> PAGEREF _Toc1123192 \h </w:instrText>
             </w:r>
             <w:r>
               <w:rPr>
@@ -241,7 +244,7 @@
               <w:noProof/>
             </w:rPr>
           </w:pPr>
-          <w:hyperlink w:anchor="_Toc774959" w:history="1">
+          <w:hyperlink w:anchor="_Toc1123193" w:history="1">
             <w:r>
               <w:rPr>
                 <w:rStyle w:val="Hyperlink"/>
@@ -268,7 +271,7 @@
                 <w:noProof/>
                 <w:webHidden/>
               </w:rPr>
-              <w:instrText xml:space="preserve"> PAGEREF _Toc774959 \h </w:instrText>
+              <w:instrText xml:space="preserve"> PAGEREF _Toc1123193 \h </w:instrText>
             </w:r>
             <w:r>
               <w:rPr>
@@ -310,7 +313,7 @@
               <w:noProof/>
             </w:rPr>
           </w:pPr>
-          <w:hyperlink w:anchor="_Toc774960" w:history="1">
+          <w:hyperlink w:anchor="_Toc1123194" w:history="1">
             <w:r>
               <w:rPr>
                 <w:rStyle w:val="Hyperlink"/>
@@ -337,7 +340,7 @@
                 <w:noProof/>
                 <w:webHidden/>
               </w:rPr>
-              <w:instrText xml:space="preserve"> PAGEREF _Toc774960 \h </w:instrText>
+              <w:instrText xml:space="preserve"> PAGEREF _Toc1123194 \h </w:instrText>
             </w:r>
             <w:r>
               <w:rPr>
@@ -379,7 +382,7 @@
               <w:noProof/>
             </w:rPr>
           </w:pPr>
-          <w:hyperlink w:anchor="_Toc774961" w:history="1">
+          <w:hyperlink w:anchor="_Toc1123195" w:history="1">
             <w:r>
               <w:rPr>
                 <w:rStyle w:val="Hyperlink"/>
@@ -406,7 +409,7 @@
                 <w:noProof/>
                 <w:webHidden/>
               </w:rPr>
-              <w:instrText xml:space="preserve"> PAGEREF _Toc774961 \h </w:instrText>
+              <w:instrText xml:space="preserve"> PAGEREF _Toc1123195 \h </w:instrText>
             </w:r>
             <w:r>
               <w:rPr>
@@ -426,7 +429,7 @@
                 <w:noProof/>
                 <w:webHidden/>
               </w:rPr>
-              <w:t>3</w:t>
+              <w:t>4</w:t>
             </w:r>
             <w:r>
               <w:rPr>
@@ -448,7 +451,7 @@
               <w:noProof/>
             </w:rPr>
           </w:pPr>
-          <w:hyperlink w:anchor="_Toc774962" w:history="1">
+          <w:hyperlink w:anchor="_Toc1123196" w:history="1">
             <w:r>
               <w:rPr>
                 <w:rStyle w:val="Hyperlink"/>
@@ -475,7 +478,7 @@
                 <w:noProof/>
                 <w:webHidden/>
               </w:rPr>
-              <w:instrText xml:space="preserve"> PAGEREF _Toc774962 \h </w:instrText>
+              <w:instrText xml:space="preserve"> PAGEREF _Toc1123196 \h </w:instrText>
             </w:r>
             <w:r>
               <w:rPr>
@@ -517,7 +520,7 @@
               <w:noProof/>
             </w:rPr>
           </w:pPr>
-          <w:hyperlink w:anchor="_Toc774963" w:history="1">
+          <w:hyperlink w:anchor="_Toc1123197" w:history="1">
             <w:r>
               <w:rPr>
                 <w:rStyle w:val="Hyperlink"/>
@@ -544,7 +547,7 @@
                 <w:noProof/>
                 <w:webHidden/>
               </w:rPr>
-              <w:instrText xml:space="preserve"> PAGEREF _Toc774963 \h </w:instrText>
+              <w:instrText xml:space="preserve"> PAGEREF _Toc1123197 \h </w:instrText>
             </w:r>
             <w:r>
               <w:rPr>
@@ -586,7 +589,7 @@
               <w:noProof/>
             </w:rPr>
           </w:pPr>
-          <w:hyperlink w:anchor="_Toc774964" w:history="1">
+          <w:hyperlink w:anchor="_Toc1123198" w:history="1">
             <w:r>
               <w:rPr>
                 <w:rStyle w:val="Hyperlink"/>
@@ -613,7 +616,7 @@
                 <w:noProof/>
                 <w:webHidden/>
               </w:rPr>
-              <w:instrText xml:space="preserve"> PAGEREF _Toc774964 \h </w:instrText>
+              <w:instrText xml:space="preserve"> PAGEREF _Toc1123198 \h </w:instrText>
             </w:r>
             <w:r>
               <w:rPr>
@@ -633,7 +636,7 @@
                 <w:noProof/>
                 <w:webHidden/>
               </w:rPr>
-              <w:t>5</w:t>
+              <w:t>6</w:t>
             </w:r>
             <w:r>
               <w:rPr>
@@ -655,7 +658,7 @@
               <w:noProof/>
             </w:rPr>
           </w:pPr>
-          <w:hyperlink w:anchor="_Toc774965" w:history="1">
+          <w:hyperlink w:anchor="_Toc1123199" w:history="1">
             <w:r>
               <w:rPr>
                 <w:rStyle w:val="Hyperlink"/>
@@ -682,7 +685,7 @@
                 <w:noProof/>
                 <w:webHidden/>
               </w:rPr>
-              <w:instrText xml:space="preserve"> PAGEREF _Toc774965 \h </w:instrText>
+              <w:instrText xml:space="preserve"> PAGEREF _Toc1123199 \h </w:instrText>
             </w:r>
             <w:r>
               <w:rPr>
@@ -702,7 +705,7 @@
                 <w:noProof/>
                 <w:webHidden/>
               </w:rPr>
-              <w:t>5</w:t>
+              <w:t>7</w:t>
             </w:r>
             <w:r>
               <w:rPr>
@@ -724,7 +727,7 @@
               <w:noProof/>
             </w:rPr>
           </w:pPr>
-          <w:hyperlink w:anchor="_Toc774966" w:history="1">
+          <w:hyperlink w:anchor="_Toc1123200" w:history="1">
             <w:r>
               <w:rPr>
                 <w:rStyle w:val="Hyperlink"/>
@@ -751,7 +754,7 @@
                 <w:noProof/>
                 <w:webHidden/>
               </w:rPr>
-              <w:instrText xml:space="preserve"> PAGEREF _Toc774966 \h </w:instrText>
+              <w:instrText xml:space="preserve"> PAGEREF _Toc1123200 \h </w:instrText>
             </w:r>
             <w:r>
               <w:rPr>
@@ -771,7 +774,7 @@
                 <w:noProof/>
                 <w:webHidden/>
               </w:rPr>
-              <w:t>6</w:t>
+              <w:t>8</w:t>
             </w:r>
             <w:r>
               <w:rPr>
@@ -793,7 +796,7 @@
               <w:noProof/>
             </w:rPr>
           </w:pPr>
-          <w:hyperlink w:anchor="_Toc774967" w:history="1">
+          <w:hyperlink w:anchor="_Toc1123201" w:history="1">
             <w:r>
               <w:rPr>
                 <w:rStyle w:val="Hyperlink"/>
@@ -820,7 +823,7 @@
                 <w:noProof/>
                 <w:webHidden/>
               </w:rPr>
-              <w:instrText xml:space="preserve"> PAGEREF _Toc774967 \h </w:instrText>
+              <w:instrText xml:space="preserve"> PAGEREF _Toc1123201 \h </w:instrText>
             </w:r>
             <w:r>
               <w:rPr>
@@ -840,7 +843,7 @@
                 <w:noProof/>
                 <w:webHidden/>
               </w:rPr>
-              <w:t>7</w:t>
+              <w:t>9</w:t>
             </w:r>
             <w:r>
               <w:rPr>
@@ -862,7 +865,7 @@
               <w:noProof/>
             </w:rPr>
           </w:pPr>
-          <w:hyperlink w:anchor="_Toc774968" w:history="1">
+          <w:hyperlink w:anchor="_Toc1123202" w:history="1">
             <w:r>
               <w:rPr>
                 <w:rStyle w:val="Hyperlink"/>
@@ -889,7 +892,7 @@
                 <w:noProof/>
                 <w:webHidden/>
               </w:rPr>
-              <w:instrText xml:space="preserve"> PAGEREF _Toc774968 \h </w:instrText>
+              <w:instrText xml:space="preserve"> PAGEREF _Toc1123202 \h </w:instrText>
             </w:r>
             <w:r>
               <w:rPr>
@@ -909,7 +912,7 @@
                 <w:noProof/>
                 <w:webHidden/>
               </w:rPr>
-              <w:t>7</w:t>
+              <w:t>9</w:t>
             </w:r>
             <w:r>
               <w:rPr>
@@ -931,7 +934,7 @@
               <w:noProof/>
             </w:rPr>
           </w:pPr>
-          <w:hyperlink w:anchor="_Toc774969" w:history="1">
+          <w:hyperlink w:anchor="_Toc1123203" w:history="1">
             <w:r>
               <w:rPr>
                 <w:rStyle w:val="Hyperlink"/>
@@ -958,7 +961,7 @@
                 <w:noProof/>
                 <w:webHidden/>
               </w:rPr>
-              <w:instrText xml:space="preserve"> PAGEREF _Toc774969 \h </w:instrText>
+              <w:instrText xml:space="preserve"> PAGEREF _Toc1123203 \h </w:instrText>
             </w:r>
             <w:r>
               <w:rPr>
@@ -978,7 +981,7 @@
                 <w:noProof/>
                 <w:webHidden/>
               </w:rPr>
-              <w:t>7</w:t>
+              <w:t>9</w:t>
             </w:r>
             <w:r>
               <w:rPr>
@@ -1000,7 +1003,7 @@
               <w:noProof/>
             </w:rPr>
           </w:pPr>
-          <w:hyperlink w:anchor="_Toc774970" w:history="1">
+          <w:hyperlink w:anchor="_Toc1123204" w:history="1">
             <w:r>
               <w:rPr>
                 <w:rStyle w:val="Hyperlink"/>
@@ -1027,7 +1030,7 @@
                 <w:noProof/>
                 <w:webHidden/>
               </w:rPr>
-              <w:instrText xml:space="preserve"> PAGEREF _Toc774970 \h </w:instrText>
+              <w:instrText xml:space="preserve"> PAGEREF _Toc1123204 \h </w:instrText>
             </w:r>
             <w:r>
               <w:rPr>
@@ -1047,7 +1050,7 @@
                 <w:noProof/>
                 <w:webHidden/>
               </w:rPr>
-              <w:t>7</w:t>
+              <w:t>13</w:t>
             </w:r>
             <w:r>
               <w:rPr>
@@ -1069,7 +1072,7 @@
               <w:noProof/>
             </w:rPr>
           </w:pPr>
-          <w:hyperlink w:anchor="_Toc774971" w:history="1">
+          <w:hyperlink w:anchor="_Toc1123205" w:history="1">
             <w:r>
               <w:rPr>
                 <w:rStyle w:val="Hyperlink"/>
@@ -1096,7 +1099,7 @@
                 <w:noProof/>
                 <w:webHidden/>
               </w:rPr>
-              <w:instrText xml:space="preserve"> PAGEREF _Toc774971 \h </w:instrText>
+              <w:instrText xml:space="preserve"> PAGEREF _Toc1123205 \h </w:instrText>
             </w:r>
             <w:r>
               <w:rPr>
@@ -1116,7 +1119,7 @@
                 <w:noProof/>
                 <w:webHidden/>
               </w:rPr>
-              <w:t>9</w:t>
+              <w:t>14</w:t>
             </w:r>
             <w:r>
               <w:rPr>
@@ -1138,7 +1141,7 @@
               <w:noProof/>
             </w:rPr>
           </w:pPr>
-          <w:hyperlink w:anchor="_Toc774972" w:history="1">
+          <w:hyperlink w:anchor="_Toc1123206" w:history="1">
             <w:r>
               <w:rPr>
                 <w:rStyle w:val="Hyperlink"/>
@@ -1165,7 +1168,7 @@
                 <w:noProof/>
                 <w:webHidden/>
               </w:rPr>
-              <w:instrText xml:space="preserve"> PAGEREF _Toc774972 \h </w:instrText>
+              <w:instrText xml:space="preserve"> PAGEREF _Toc1123206 \h </w:instrText>
             </w:r>
             <w:r>
               <w:rPr>
@@ -1185,7 +1188,7 @@
                 <w:noProof/>
                 <w:webHidden/>
               </w:rPr>
-              <w:t>9</w:t>
+              <w:t>14</w:t>
             </w:r>
             <w:r>
               <w:rPr>
@@ -1207,7 +1210,7 @@
               <w:noProof/>
             </w:rPr>
           </w:pPr>
-          <w:hyperlink w:anchor="_Toc774973" w:history="1">
+          <w:hyperlink w:anchor="_Toc1123207" w:history="1">
             <w:r>
               <w:rPr>
                 <w:rStyle w:val="Hyperlink"/>
@@ -1234,7 +1237,7 @@
                 <w:noProof/>
                 <w:webHidden/>
               </w:rPr>
-              <w:instrText xml:space="preserve"> PAGEREF _Toc774973 \h </w:instrText>
+              <w:instrText xml:space="preserve"> PAGEREF _Toc1123207 \h </w:instrText>
             </w:r>
             <w:r>
               <w:rPr>
@@ -1254,7 +1257,7 @@
                 <w:noProof/>
                 <w:webHidden/>
               </w:rPr>
-              <w:t>9</w:t>
+              <w:t>15</w:t>
             </w:r>
             <w:r>
               <w:rPr>
@@ -1276,7 +1279,7 @@
               <w:noProof/>
             </w:rPr>
           </w:pPr>
-          <w:hyperlink w:anchor="_Toc774974" w:history="1">
+          <w:hyperlink w:anchor="_Toc1123208" w:history="1">
             <w:r>
               <w:rPr>
                 <w:rStyle w:val="Hyperlink"/>
@@ -1303,7 +1306,7 @@
                 <w:noProof/>
                 <w:webHidden/>
               </w:rPr>
-              <w:instrText xml:space="preserve"> PAGEREF _Toc774974 \h </w:instrText>
+              <w:instrText xml:space="preserve"> PAGEREF _Toc1123208 \h </w:instrText>
             </w:r>
             <w:r>
               <w:rPr>
@@ -1323,7 +1326,7 @@
                 <w:noProof/>
                 <w:webHidden/>
               </w:rPr>
-              <w:t>10</w:t>
+              <w:t>17</w:t>
             </w:r>
             <w:r>
               <w:rPr>
@@ -1345,7 +1348,7 @@
               <w:noProof/>
             </w:rPr>
           </w:pPr>
-          <w:hyperlink w:anchor="_Toc774975" w:history="1">
+          <w:hyperlink w:anchor="_Toc1123209" w:history="1">
             <w:r>
               <w:rPr>
                 <w:rStyle w:val="Hyperlink"/>
@@ -1372,7 +1375,7 @@
                 <w:noProof/>
                 <w:webHidden/>
               </w:rPr>
-              <w:instrText xml:space="preserve"> PAGEREF _Toc774975 \h </w:instrText>
+              <w:instrText xml:space="preserve"> PAGEREF _Toc1123209 \h </w:instrText>
             </w:r>
             <w:r>
               <w:rPr>
@@ -1392,7 +1395,7 @@
                 <w:noProof/>
                 <w:webHidden/>
               </w:rPr>
-              <w:t>10</w:t>
+              <w:t>17</w:t>
             </w:r>
             <w:r>
               <w:rPr>
@@ -1414,7 +1417,7 @@
               <w:noProof/>
             </w:rPr>
           </w:pPr>
-          <w:hyperlink w:anchor="_Toc774976" w:history="1">
+          <w:hyperlink w:anchor="_Toc1123210" w:history="1">
             <w:r>
               <w:rPr>
                 <w:rStyle w:val="Hyperlink"/>
@@ -1441,7 +1444,7 @@
                 <w:noProof/>
                 <w:webHidden/>
               </w:rPr>
-              <w:instrText xml:space="preserve"> PAGEREF _Toc774976 \h </w:instrText>
+              <w:instrText xml:space="preserve"> PAGEREF _Toc1123210 \h </w:instrText>
             </w:r>
             <w:r>
               <w:rPr>
@@ -1461,7 +1464,7 @@
                 <w:noProof/>
                 <w:webHidden/>
               </w:rPr>
-              <w:t>10</w:t>
+              <w:t>18</w:t>
             </w:r>
             <w:r>
               <w:rPr>
@@ -1483,7 +1486,7 @@
               <w:noProof/>
             </w:rPr>
           </w:pPr>
-          <w:hyperlink w:anchor="_Toc774977" w:history="1">
+          <w:hyperlink w:anchor="_Toc1123211" w:history="1">
             <w:r>
               <w:rPr>
                 <w:rStyle w:val="Hyperlink"/>
@@ -1510,7 +1513,7 @@
                 <w:noProof/>
                 <w:webHidden/>
               </w:rPr>
-              <w:instrText xml:space="preserve"> PAGEREF _Toc774977 \h </w:instrText>
+              <w:instrText xml:space="preserve"> PAGEREF _Toc1123211 \h </w:instrText>
             </w:r>
             <w:r>
               <w:rPr>
@@ -1530,7 +1533,7 @@
                 <w:noProof/>
                 <w:webHidden/>
               </w:rPr>
-              <w:t>10</w:t>
+              <w:t>18</w:t>
             </w:r>
             <w:r>
               <w:rPr>
@@ -1544,6 +1547,7 @@
         <w:p>
           <w:pPr>
             <w:pStyle w:val="Heading1"/>
+            <w:jc w:val="both"/>
           </w:pPr>
           <w:r>
             <w:fldChar w:fldCharType="end"/>
@@ -1554,6 +1558,7 @@
     <w:p>
       <w:pPr>
         <w:pStyle w:val="Heading1"/>
+        <w:jc w:val="both"/>
         <w:rPr>
           <w:b w:val="0"/>
         </w:rPr>
@@ -1568,27 +1573,41 @@
     <w:p>
       <w:pPr>
         <w:pStyle w:val="Heading1"/>
-      </w:pPr>
-      <w:bookmarkStart w:id="0" w:name="_Toc774958"/>
+        <w:jc w:val="both"/>
+      </w:pPr>
+      <w:bookmarkStart w:id="0" w:name="_Toc1123192"/>
       <w:r>
         <w:lastRenderedPageBreak/>
         <w:t>Definition</w:t>
       </w:r>
       <w:bookmarkEnd w:id="0"/>
     </w:p>
-    <w:p/>
+    <w:p>
+      <w:pPr>
+        <w:jc w:val="both"/>
+      </w:pPr>
+    </w:p>
     <w:p>
       <w:pPr>
         <w:pStyle w:val="Heading2"/>
-      </w:pPr>
-      <w:bookmarkStart w:id="1" w:name="_Toc774959"/>
+        <w:jc w:val="both"/>
+      </w:pPr>
+      <w:bookmarkStart w:id="1" w:name="_Toc1123193"/>
       <w:r>
         <w:t>Project Overview</w:t>
       </w:r>
       <w:bookmarkEnd w:id="1"/>
     </w:p>
-    <w:p/>
-    <w:p/>
+    <w:p>
+      <w:pPr>
+        <w:jc w:val="both"/>
+      </w:pPr>
+    </w:p>
+    <w:p>
+      <w:pPr>
+        <w:jc w:val="both"/>
+      </w:pPr>
+    </w:p>
     <w:p>
       <w:pPr>
         <w:jc w:val="both"/>
@@ -1774,272 +1793,167 @@
         <w:t xml:space="preserve">It is therefore important to add a team’s lineup into the calculation or at least show that one could predict an outcome with a high level of certainty based on the chosen lineup alone before adding the historical and ranking data to establish a more accurate estimation overall. </w:t>
       </w:r>
     </w:p>
-    <w:p/>
-    <w:p>
-      <w:pPr>
-        <w:rPr>
-          <w:color w:val="FF0000"/>
-        </w:rPr>
-      </w:pPr>
-      <w:r>
-        <w:rPr>
-          <w:color w:val="FF0000"/>
-        </w:rPr>
-        <w:t>In this section, look to provide a high-level overview of the project in layman’s terms. Questions to ask yourself when writing this section:</w:t>
-      </w:r>
-    </w:p>
-    <w:p>
-      <w:pPr>
-        <w:rPr>
-          <w:color w:val="FF0000"/>
-        </w:rPr>
-      </w:pPr>
-      <w:r>
-        <w:rPr>
-          <w:i/>
-          <w:iCs/>
-          <w:color w:val="FF0000"/>
-        </w:rPr>
-        <w:t>Has an overview of the project been provided, such as the problem domain, project origin, and related datasets or input data?</w:t>
-      </w:r>
-    </w:p>
-    <w:p>
-      <w:pPr>
-        <w:rPr>
-          <w:color w:val="FF0000"/>
-        </w:rPr>
-      </w:pPr>
-      <w:r>
-        <w:rPr>
-          <w:i/>
-          <w:iCs/>
-          <w:color w:val="FF0000"/>
-        </w:rPr>
-        <w:t>Has enough background information been given so that an uninformed reader would understand the problem domain and following problem statement?</w:t>
-      </w:r>
+    <w:p>
+      <w:pPr>
+        <w:jc w:val="both"/>
+      </w:pPr>
     </w:p>
     <w:p>
       <w:pPr>
         <w:pStyle w:val="Heading2"/>
-      </w:pPr>
-      <w:bookmarkStart w:id="2" w:name="_Toc774960"/>
+        <w:jc w:val="both"/>
+      </w:pPr>
+      <w:bookmarkStart w:id="2" w:name="_Toc1123194"/>
       <w:r>
         <w:t>Problem Statement</w:t>
       </w:r>
       <w:bookmarkEnd w:id="2"/>
     </w:p>
-    <w:p/>
-    <w:p>
-      <w:pPr>
-        <w:jc w:val="both"/>
-        <w:rPr>
+    <w:p>
+      <w:pPr>
+        <w:jc w:val="both"/>
+      </w:pPr>
+    </w:p>
+    <w:p>
+      <w:pPr>
+        <w:jc w:val="both"/>
+        <w:rPr>
+          <w:rFonts w:eastAsia="Times New Roman" w:cs="Times New Roman"/>
           <w:sz w:val="24"/>
         </w:rPr>
       </w:pPr>
       <w:r>
         <w:rPr>
+          <w:rFonts w:eastAsia="Times New Roman" w:cs="Times New Roman"/>
           <w:sz w:val="24"/>
         </w:rPr>
-        <w:t>Win/Lose Percentage is usually based on recent team performance and historical encounters between teams. The objective of this project is to develop an algorithm that t</w:t>
-      </w:r>
-      <w:r>
-        <w:rPr>
+        <w:t xml:space="preserve">Win/Lose Percentage is usually based on recent team performance and historical encounters between teams. The objective of this project is to develop an algorithm that tis more focused on team selection and lineup in matches. </w:t>
+      </w:r>
+    </w:p>
+    <w:p>
+      <w:pPr>
+        <w:jc w:val="both"/>
+        <w:rPr>
+          <w:rFonts w:eastAsia="Times New Roman" w:cs="Times New Roman"/>
           <w:sz w:val="24"/>
         </w:rPr>
-        <w:t>is more focused</w:t>
-      </w:r>
-      <w:r>
-        <w:rPr>
+      </w:pPr>
+      <w:r>
+        <w:rPr>
+          <w:rFonts w:eastAsia="Times New Roman" w:cs="Times New Roman"/>
           <w:sz w:val="24"/>
         </w:rPr>
-        <w:t xml:space="preserve"> on team selection and lineup in matches. </w:t>
-      </w:r>
-    </w:p>
-    <w:p>
-      <w:pPr>
-        <w:jc w:val="both"/>
-        <w:rPr>
+        <w:t>In brief, a series of classification algorithms will such as Decision Tree, Random Forests and SVM will be used and rated based on their accuracy.</w:t>
+      </w:r>
+    </w:p>
+    <w:p>
+      <w:pPr>
+        <w:jc w:val="both"/>
+        <w:rPr>
+          <w:rFonts w:eastAsia="Times New Roman" w:cs="Times New Roman"/>
           <w:sz w:val="24"/>
         </w:rPr>
       </w:pPr>
       <w:r>
         <w:rPr>
+          <w:rFonts w:eastAsia="Times New Roman" w:cs="Times New Roman"/>
           <w:sz w:val="24"/>
         </w:rPr>
-        <w:lastRenderedPageBreak/>
-        <w:t>I</w:t>
-      </w:r>
-      <w:r>
-        <w:rPr>
+        <w:t xml:space="preserve"> The process will first identify the players of each team that has usually the greatest impact on the result, and accordingly will predict the W/L outcome based on the team lineup.</w:t>
+      </w:r>
+    </w:p>
+    <w:p>
+      <w:pPr>
+        <w:jc w:val="both"/>
+        <w:rPr>
+          <w:rFonts w:eastAsia="Times New Roman" w:cs="Times New Roman"/>
           <w:sz w:val="24"/>
         </w:rPr>
-        <w:t>n brief this algorithm will first identify the players of each team that has usually the greatest impact on the result, and accordingly will predict the W/L outcome based on the team lineup.</w:t>
-      </w:r>
-    </w:p>
-    <w:p>
-      <w:pPr>
-        <w:jc w:val="both"/>
-        <w:rPr>
+      </w:pPr>
+      <w:r>
+        <w:rPr>
+          <w:rFonts w:eastAsia="Times New Roman" w:cs="Times New Roman"/>
           <w:sz w:val="24"/>
         </w:rPr>
-      </w:pPr>
-      <w:r>
-        <w:rPr>
+        <w:t>Accordingly, when providing the team’s lineup of player as an input, one should receive a win/lose classification as an output</w:t>
+      </w:r>
+      <w:r>
+        <w:rPr>
+          <w:rFonts w:eastAsia="Times New Roman" w:cs="Times New Roman"/>
           <w:sz w:val="24"/>
         </w:rPr>
-        <w:t>Accordingly, when providing the team’s lineup of player as an input, one should receive a win/lose classification as an output.</w:t>
-      </w:r>
-    </w:p>
-    <w:p>
-      <w:pPr>
-        <w:jc w:val="both"/>
-        <w:rPr>
-          <w:sz w:val="24"/>
-        </w:rPr>
-      </w:pPr>
-    </w:p>
-    <w:p/>
-    <w:p/>
-    <w:p>
-      <w:pPr>
-        <w:rPr>
-          <w:color w:val="FF0000"/>
-        </w:rPr>
-      </w:pPr>
-      <w:r>
-        <w:rPr>
-          <w:color w:val="FF0000"/>
-        </w:rPr>
-        <w:t>In this section, you will want to clearly define the problem that you are trying to solve, including the strategy (outline of tasks) you will use to achieve the desired solution. You should also thoroughly discuss what the intended solution will be for this problem. Questions to ask yourself when writing this section:</w:t>
-      </w:r>
-    </w:p>
-    <w:p>
-      <w:pPr>
-        <w:rPr>
-          <w:color w:val="FF0000"/>
-        </w:rPr>
-      </w:pPr>
-    </w:p>
-    <w:p>
-      <w:pPr>
-        <w:rPr>
-          <w:color w:val="FF0000"/>
-        </w:rPr>
-      </w:pPr>
-      <w:r>
-        <w:rPr>
-          <w:color w:val="FF0000"/>
-        </w:rPr>
-        <w:t>Is the problem statement clearly defined? Will the reader understand what you are expecting to solve?</w:t>
-      </w:r>
-    </w:p>
-    <w:p>
-      <w:pPr>
-        <w:rPr>
-          <w:color w:val="FF0000"/>
-        </w:rPr>
-      </w:pPr>
-      <w:r>
-        <w:rPr>
-          <w:color w:val="FF0000"/>
-        </w:rPr>
-        <w:t>Have you thoroughly discussed how you will attempt to solve the problem?</w:t>
-      </w:r>
-    </w:p>
-    <w:p>
-      <w:pPr>
-        <w:rPr>
-          <w:color w:val="FF0000"/>
-        </w:rPr>
-      </w:pPr>
-      <w:r>
-        <w:rPr>
-          <w:color w:val="FF0000"/>
-        </w:rPr>
-        <w:t>Is an anticipated solution clearly defined? Will the reader understand wh</w:t>
-      </w:r>
-      <w:r>
-        <w:rPr>
-          <w:color w:val="FF0000"/>
-        </w:rPr>
-        <w:t>at results you are looking for?</w:t>
-      </w:r>
+        <w:t>.</w:t>
+      </w:r>
+    </w:p>
+    <w:p>
+      <w:pPr>
+        <w:jc w:val="both"/>
+      </w:pPr>
+    </w:p>
+    <w:p>
+      <w:pPr>
+        <w:jc w:val="both"/>
+      </w:pPr>
     </w:p>
     <w:p>
       <w:pPr>
         <w:pStyle w:val="Heading2"/>
-      </w:pPr>
-      <w:bookmarkStart w:id="3" w:name="_Toc774961"/>
+        <w:jc w:val="both"/>
+      </w:pPr>
+      <w:bookmarkStart w:id="3" w:name="_Toc1123195"/>
       <w:r>
         <w:t>Metrics</w:t>
       </w:r>
       <w:bookmarkEnd w:id="3"/>
     </w:p>
     <w:p>
-      <w:r>
+      <w:pPr>
+        <w:rPr>
+          <w:rFonts w:eastAsia="Times New Roman" w:cs="Times New Roman"/>
+        </w:rPr>
+      </w:pPr>
+      <w:r>
+        <w:rPr>
+          <w:rFonts w:eastAsia="Times New Roman" w:cs="Times New Roman"/>
+        </w:rPr>
         <w:t>As most sports fans already know, predicting the outcome of any game with a high certainty is almost an impossible task. There will always be surprises and upsets in all types of sports and competitors.</w:t>
       </w:r>
     </w:p>
     <w:p>
-      <w:r>
-        <w:t xml:space="preserve"> However, </w:t>
-      </w:r>
-      <w:r>
-        <w:t>to</w:t>
-      </w:r>
-      <w:r>
-        <w:t xml:space="preserve"> develop a model that can provide a decent amount of precision, the data set will be divided into training and testing set as usual.</w:t>
-      </w:r>
-      <w:r>
-        <w:t xml:space="preserve"> The accuracy score of the precited outcome of both the testing and training set will be calculated.</w:t>
-      </w:r>
-    </w:p>
-    <w:p>
-      <w:r>
-        <w:t xml:space="preserve">The aim is to try a couple of different classification models and to obtain an accuracy of over 70% for both the training and testing prediction to avoid over and underfitting. </w:t>
-      </w:r>
-    </w:p>
-    <w:p/>
-    <w:p>
-      <w:pPr>
-        <w:rPr>
-          <w:color w:val="FF0000"/>
-        </w:rPr>
-      </w:pPr>
-      <w:r>
-        <w:rPr>
-          <w:color w:val="FF0000"/>
-        </w:rPr>
-        <w:t>In this section, you will need to clearly define the metrics or calculations you will use to measure performance of a model or result in your project. These calculations and metrics should be justified based on the characteristics of the problem and problem domain. Questions to ask yourself when writing this section:</w:t>
-      </w:r>
-    </w:p>
-    <w:p>
-      <w:pPr>
-        <w:rPr>
-          <w:color w:val="FF0000"/>
-        </w:rPr>
-      </w:pPr>
-    </w:p>
-    <w:p>
-      <w:pPr>
-        <w:rPr>
-          <w:color w:val="FF0000"/>
-        </w:rPr>
-      </w:pPr>
-      <w:r>
-        <w:rPr>
-          <w:color w:val="FF0000"/>
-        </w:rPr>
-        <w:t>Are the metrics you’ve chosen to measure the performance of your models clearly discussed and defined?</w:t>
-      </w:r>
-    </w:p>
-    <w:p>
-      <w:r>
-        <w:rPr>
-          <w:color w:val="FF0000"/>
-        </w:rPr>
-        <w:t>Have you provided reasonable justification for the metrics chosen based on the problem and solution?</w:t>
-      </w:r>
+      <w:pPr>
+        <w:rPr>
+          <w:rFonts w:eastAsia="Times New Roman" w:cs="Times New Roman"/>
+        </w:rPr>
+      </w:pPr>
+      <w:r>
+        <w:rPr>
+          <w:rFonts w:eastAsia="Times New Roman" w:cs="Times New Roman"/>
+        </w:rPr>
+        <w:t xml:space="preserve"> However, to develop a model that can provide a decent amount of precision, the data set will be divided into training and testing set as usual. Since the dataset is considered labeled and the results are already available, an accuracy score metrics will be calculated for all the different algorithms for both the training and testing set,</w:t>
+      </w:r>
+    </w:p>
+    <w:p>
+      <w:pPr>
+        <w:rPr>
+          <w:rFonts w:eastAsia="Times New Roman" w:cs="Times New Roman"/>
+        </w:rPr>
+      </w:pPr>
+      <w:r>
+        <w:rPr>
+          <w:rFonts w:eastAsia="Times New Roman" w:cs="Times New Roman"/>
+        </w:rPr>
+        <w:t xml:space="preserve">The aim is to tune the different algorithms to obtain an accuracy of over 70% for both the training and testing prediction to avoid over and underfitting. </w:t>
+      </w:r>
+    </w:p>
+    <w:p>
+      <w:pPr>
+        <w:jc w:val="both"/>
+      </w:pPr>
+    </w:p>
+    <w:p>
+      <w:pPr>
+        <w:jc w:val="both"/>
+      </w:pPr>
       <w:r>
         <w:br w:type="page"/>
       </w:r>
@@ -2047,8 +1961,9 @@
     <w:p>
       <w:pPr>
         <w:pStyle w:val="Heading1"/>
-      </w:pPr>
-      <w:bookmarkStart w:id="4" w:name="_Toc774962"/>
+        <w:jc w:val="both"/>
+      </w:pPr>
+      <w:bookmarkStart w:id="4" w:name="_Toc1123196"/>
       <w:r>
         <w:lastRenderedPageBreak/>
         <w:t>Analysis</w:t>
@@ -2058,6 +1973,7 @@
     <w:p>
       <w:pPr>
         <w:pStyle w:val="ListParagraph"/>
+        <w:jc w:val="both"/>
         <w:rPr>
           <w:b/>
           <w:sz w:val="40"/>
@@ -2067,14 +1983,19 @@
     <w:p>
       <w:pPr>
         <w:pStyle w:val="Heading2"/>
-      </w:pPr>
-      <w:bookmarkStart w:id="5" w:name="_Toc774963"/>
+        <w:jc w:val="both"/>
+      </w:pPr>
+      <w:bookmarkStart w:id="5" w:name="_Toc1123197"/>
       <w:r>
         <w:t>Data Exploration</w:t>
       </w:r>
       <w:bookmarkEnd w:id="5"/>
     </w:p>
-    <w:p/>
+    <w:p>
+      <w:pPr>
+        <w:jc w:val="both"/>
+      </w:pPr>
+    </w:p>
     <w:p>
       <w:pPr>
         <w:jc w:val="both"/>
@@ -2094,21 +2015,7 @@
             <w:rStyle w:val="Hyperlink"/>
             <w:sz w:val="24"/>
           </w:rPr>
-          <w:t>Socc</w:t>
-        </w:r>
-        <w:r>
-          <w:rPr>
-            <w:rStyle w:val="Hyperlink"/>
-            <w:sz w:val="24"/>
-          </w:rPr>
-          <w:t>e</w:t>
-        </w:r>
-        <w:r>
-          <w:rPr>
-            <w:rStyle w:val="Hyperlink"/>
-            <w:sz w:val="24"/>
-          </w:rPr>
-          <w:t>r Database</w:t>
+          <w:t>Soccer Database</w:t>
         </w:r>
       </w:hyperlink>
       <w:r>
@@ -2502,6 +2409,7 @@
     </w:p>
     <w:p>
       <w:pPr>
+        <w:jc w:val="both"/>
         <w:rPr>
           <w:sz w:val="24"/>
         </w:rPr>
@@ -2523,6 +2431,7 @@
     </w:p>
     <w:p>
       <w:pPr>
+        <w:jc w:val="both"/>
         <w:rPr>
           <w:sz w:val="24"/>
         </w:rPr>
@@ -2564,6 +2473,7 @@
     </w:p>
     <w:p>
       <w:pPr>
+        <w:jc w:val="both"/>
         <w:rPr>
           <w:sz w:val="24"/>
         </w:rPr>
@@ -2577,6 +2487,7 @@
     </w:p>
     <w:p>
       <w:pPr>
+        <w:jc w:val="both"/>
         <w:rPr>
           <w:sz w:val="24"/>
         </w:rPr>
@@ -2584,6 +2495,7 @@
     </w:p>
     <w:p>
       <w:pPr>
+        <w:jc w:val="both"/>
         <w:rPr>
           <w:sz w:val="24"/>
         </w:rPr>
@@ -2612,12 +2524,16 @@
     </w:p>
     <w:p>
       <w:pPr>
+        <w:jc w:val="both"/>
         <w:rPr>
           <w:sz w:val="24"/>
         </w:rPr>
       </w:pPr>
     </w:p>
     <w:p>
+      <w:pPr>
+        <w:jc w:val="both"/>
+      </w:pPr>
       <w:r>
         <w:rPr>
           <w:sz w:val="24"/>
@@ -2625,98 +2541,42 @@
         <w:t xml:space="preserve">Lastly, there are also some cells with missing data, which will be properly dealt with based on the application and necessary calculations. </w:t>
       </w:r>
     </w:p>
-    <w:p/>
-    <w:p/>
-    <w:p>
-      <w:pPr>
-        <w:rPr>
-          <w:color w:val="FF0000"/>
-        </w:rPr>
-      </w:pPr>
-      <w:r>
-        <w:rPr>
-          <w:color w:val="FF0000"/>
-        </w:rPr>
-        <w:t>In this section, you will be expected to analyze the data you are using for the problem. This data can either be in the form of a dataset (or datasets), input data (or input files), or even an environment. The type of data should be thoroughly described and, if possible, have basic statistics and information presented (such as discussion of input features or defining characteristics about the input or environment). Any abnormalities or interesting qualities about the data that may need to be addressed have been identified (such as features that need to be transformed or the possibility of outliers). Questions to ask yourself when writing this section:</w:t>
-      </w:r>
-    </w:p>
-    <w:p>
-      <w:pPr>
-        <w:rPr>
-          <w:color w:val="FF0000"/>
-        </w:rPr>
-      </w:pPr>
-    </w:p>
-    <w:p>
-      <w:pPr>
-        <w:rPr>
-          <w:color w:val="FF0000"/>
-        </w:rPr>
-      </w:pPr>
-      <w:r>
-        <w:rPr>
-          <w:color w:val="FF0000"/>
-        </w:rPr>
-        <w:t>If a dataset is present for this problem, have you thoroughly discussed certain features about the dataset? Has a data sample been provided to the reader?</w:t>
-      </w:r>
-    </w:p>
-    <w:p>
-      <w:pPr>
-        <w:rPr>
-          <w:color w:val="FF0000"/>
-        </w:rPr>
-      </w:pPr>
-      <w:r>
-        <w:rPr>
-          <w:color w:val="FF0000"/>
-        </w:rPr>
-        <w:t>If a dataset is present for this problem, are statistics about the dataset calculated and reported? Have any relevant results from this calculation been discussed?</w:t>
-      </w:r>
-    </w:p>
-    <w:p>
-      <w:pPr>
-        <w:rPr>
-          <w:color w:val="FF0000"/>
-        </w:rPr>
-      </w:pPr>
-      <w:r>
-        <w:rPr>
-          <w:color w:val="FF0000"/>
-        </w:rPr>
-        <w:t>If a dataset is not present for this problem, has discussion been made about the input space or input data for your problem?</w:t>
-      </w:r>
-    </w:p>
-    <w:p>
-      <w:pPr>
-        <w:rPr>
-          <w:color w:val="FF0000"/>
-        </w:rPr>
-      </w:pPr>
-      <w:r>
-        <w:rPr>
-          <w:color w:val="FF0000"/>
-        </w:rPr>
-        <w:t>Are there any abnormalities or characteristics about the input space or dataset that need to be addressed? (categorical variables, missing values, outliers, etc.)</w:t>
-      </w:r>
-    </w:p>
-    <w:p/>
+    <w:p>
+      <w:pPr>
+        <w:jc w:val="both"/>
+      </w:pPr>
+    </w:p>
     <w:p>
       <w:pPr>
         <w:pStyle w:val="Heading2"/>
-      </w:pPr>
-      <w:bookmarkStart w:id="6" w:name="_Toc774964"/>
+        <w:jc w:val="both"/>
+      </w:pPr>
+      <w:bookmarkStart w:id="6" w:name="_Toc1123198"/>
       <w:r>
         <w:t>Exploratory Visualization</w:t>
       </w:r>
       <w:bookmarkEnd w:id="6"/>
     </w:p>
-    <w:p/>
-    <w:p>
-      <w:r>
-        <w:t>Since visualizing the dataset might not be that beneficiary, this section will focus on how each dataset will be used more thoroughly.</w:t>
-      </w:r>
-    </w:p>
-    <w:p>
+    <w:p>
+      <w:pPr>
+        <w:jc w:val="both"/>
+      </w:pPr>
+    </w:p>
+    <w:p>
+      <w:pPr>
+        <w:jc w:val="both"/>
+      </w:pPr>
+      <w:r>
+        <w:t>This</w:t>
+      </w:r>
+      <w:r>
+        <w:t xml:space="preserve"> section will focus on how each dataset will be used more thoroughly.</w:t>
+      </w:r>
+    </w:p>
+    <w:p>
+      <w:pPr>
+        <w:jc w:val="both"/>
+      </w:pPr>
       <w:r>
         <w:t xml:space="preserve">3 data sets will mainly be used: </w:t>
       </w:r>
@@ -2728,6 +2588,7 @@
           <w:ilvl w:val="0"/>
           <w:numId w:val="17"/>
         </w:numPr>
+        <w:jc w:val="both"/>
       </w:pPr>
       <w:r>
         <w:t>Player</w:t>
@@ -2740,6 +2601,7 @@
           <w:ilvl w:val="0"/>
           <w:numId w:val="17"/>
         </w:numPr>
+        <w:jc w:val="both"/>
       </w:pPr>
       <w:r>
         <w:t>Team</w:t>
@@ -2752,6 +2614,7 @@
           <w:ilvl w:val="0"/>
           <w:numId w:val="17"/>
         </w:numPr>
+        <w:jc w:val="both"/>
       </w:pPr>
       <w:r>
         <w:t>Match</w:t>
@@ -2760,14 +2623,12 @@
     <w:p>
       <w:pPr>
         <w:pStyle w:val="ListParagraph"/>
-        <w:numPr>
-          <w:ilvl w:val="0"/>
-          <w:numId w:val="17"/>
-        </w:numPr>
-      </w:pPr>
-    </w:p>
-    <w:p>
-      <w:pPr>
+        <w:jc w:val="both"/>
+      </w:pPr>
+    </w:p>
+    <w:p>
+      <w:pPr>
+        <w:jc w:val="both"/>
         <w:rPr>
           <w:u w:val="single"/>
         </w:rPr>
@@ -2780,12 +2641,18 @@
       </w:r>
     </w:p>
     <w:p>
-      <w:r>
-        <w:lastRenderedPageBreak/>
+      <w:pPr>
+        <w:jc w:val="both"/>
+      </w:pPr>
+      <w:r>
         <w:t>The player dataset contains 7 columns as per the below snippet:</w:t>
       </w:r>
     </w:p>
-    <w:p/>
+    <w:p>
+      <w:pPr>
+        <w:jc w:val="both"/>
+      </w:pPr>
+    </w:p>
     <w:tbl>
       <w:tblPr>
         <w:tblW w:w="9550" w:type="dxa"/>
@@ -2823,6 +2690,7 @@
           <w:p>
             <w:pPr>
               <w:spacing w:after="0" w:line="240" w:lineRule="auto"/>
+              <w:jc w:val="both"/>
               <w:rPr>
                 <w:rFonts w:ascii="Calibri" w:eastAsia="Times New Roman" w:hAnsi="Calibri" w:cs="Times New Roman"/>
                 <w:color w:val="000000"/>
@@ -2848,6 +2716,7 @@
           <w:p>
             <w:pPr>
               <w:spacing w:after="0" w:line="240" w:lineRule="auto"/>
+              <w:jc w:val="both"/>
               <w:rPr>
                 <w:rFonts w:ascii="Calibri" w:eastAsia="Times New Roman" w:hAnsi="Calibri" w:cs="Times New Roman"/>
                 <w:color w:val="000000"/>
@@ -2875,6 +2744,7 @@
           <w:p>
             <w:pPr>
               <w:spacing w:after="0" w:line="240" w:lineRule="auto"/>
+              <w:jc w:val="both"/>
               <w:rPr>
                 <w:rFonts w:ascii="Calibri" w:eastAsia="Times New Roman" w:hAnsi="Calibri" w:cs="Times New Roman"/>
                 <w:color w:val="000000"/>
@@ -2902,6 +2772,7 @@
           <w:p>
             <w:pPr>
               <w:spacing w:after="0" w:line="240" w:lineRule="auto"/>
+              <w:jc w:val="both"/>
               <w:rPr>
                 <w:rFonts w:ascii="Calibri" w:eastAsia="Times New Roman" w:hAnsi="Calibri" w:cs="Times New Roman"/>
                 <w:color w:val="000000"/>
@@ -2929,6 +2800,7 @@
           <w:p>
             <w:pPr>
               <w:spacing w:after="0" w:line="240" w:lineRule="auto"/>
+              <w:jc w:val="both"/>
               <w:rPr>
                 <w:rFonts w:ascii="Calibri" w:eastAsia="Times New Roman" w:hAnsi="Calibri" w:cs="Times New Roman"/>
                 <w:color w:val="000000"/>
@@ -2954,6 +2826,7 @@
           <w:p>
             <w:pPr>
               <w:spacing w:after="0" w:line="240" w:lineRule="auto"/>
+              <w:jc w:val="both"/>
               <w:rPr>
                 <w:rFonts w:ascii="Calibri" w:eastAsia="Times New Roman" w:hAnsi="Calibri" w:cs="Times New Roman"/>
                 <w:color w:val="000000"/>
@@ -2979,6 +2852,7 @@
           <w:p>
             <w:pPr>
               <w:spacing w:after="0" w:line="240" w:lineRule="auto"/>
+              <w:jc w:val="both"/>
               <w:rPr>
                 <w:rFonts w:ascii="Calibri" w:eastAsia="Times New Roman" w:hAnsi="Calibri" w:cs="Times New Roman"/>
                 <w:color w:val="000000"/>
@@ -3009,7 +2883,7 @@
           <w:p>
             <w:pPr>
               <w:spacing w:after="0" w:line="240" w:lineRule="auto"/>
-              <w:jc w:val="right"/>
+              <w:jc w:val="both"/>
               <w:rPr>
                 <w:rFonts w:ascii="Calibri" w:eastAsia="Times New Roman" w:hAnsi="Calibri" w:cs="Times New Roman"/>
                 <w:color w:val="000000"/>
@@ -3035,7 +2909,7 @@
           <w:p>
             <w:pPr>
               <w:spacing w:after="0" w:line="240" w:lineRule="auto"/>
-              <w:jc w:val="right"/>
+              <w:jc w:val="both"/>
               <w:rPr>
                 <w:rFonts w:ascii="Calibri" w:eastAsia="Times New Roman" w:hAnsi="Calibri" w:cs="Times New Roman"/>
                 <w:color w:val="000000"/>
@@ -3061,6 +2935,7 @@
           <w:p>
             <w:pPr>
               <w:spacing w:after="0" w:line="240" w:lineRule="auto"/>
+              <w:jc w:val="both"/>
               <w:rPr>
                 <w:rFonts w:ascii="Calibri" w:eastAsia="Times New Roman" w:hAnsi="Calibri" w:cs="Times New Roman"/>
                 <w:color w:val="000000"/>
@@ -3095,7 +2970,7 @@
           <w:p>
             <w:pPr>
               <w:spacing w:after="0" w:line="240" w:lineRule="auto"/>
-              <w:jc w:val="right"/>
+              <w:jc w:val="both"/>
               <w:rPr>
                 <w:rFonts w:ascii="Calibri" w:eastAsia="Times New Roman" w:hAnsi="Calibri" w:cs="Times New Roman"/>
                 <w:color w:val="000000"/>
@@ -3121,7 +2996,7 @@
           <w:p>
             <w:pPr>
               <w:spacing w:after="0" w:line="240" w:lineRule="auto"/>
-              <w:jc w:val="right"/>
+              <w:jc w:val="both"/>
               <w:rPr>
                 <w:rFonts w:ascii="Calibri" w:eastAsia="Times New Roman" w:hAnsi="Calibri" w:cs="Times New Roman"/>
                 <w:color w:val="000000"/>
@@ -3147,7 +3022,7 @@
           <w:p>
             <w:pPr>
               <w:spacing w:after="0" w:line="240" w:lineRule="auto"/>
-              <w:jc w:val="right"/>
+              <w:jc w:val="both"/>
               <w:rPr>
                 <w:rFonts w:ascii="Calibri" w:eastAsia="Times New Roman" w:hAnsi="Calibri" w:cs="Times New Roman"/>
                 <w:color w:val="000000"/>
@@ -3173,7 +3048,7 @@
           <w:p>
             <w:pPr>
               <w:spacing w:after="0" w:line="240" w:lineRule="auto"/>
-              <w:jc w:val="right"/>
+              <w:jc w:val="both"/>
               <w:rPr>
                 <w:rFonts w:ascii="Calibri" w:eastAsia="Times New Roman" w:hAnsi="Calibri" w:cs="Times New Roman"/>
                 <w:color w:val="000000"/>
@@ -3204,7 +3079,7 @@
           <w:p>
             <w:pPr>
               <w:spacing w:after="0" w:line="240" w:lineRule="auto"/>
-              <w:jc w:val="right"/>
+              <w:jc w:val="both"/>
               <w:rPr>
                 <w:rFonts w:ascii="Calibri" w:eastAsia="Times New Roman" w:hAnsi="Calibri" w:cs="Times New Roman"/>
                 <w:color w:val="000000"/>
@@ -3230,7 +3105,7 @@
           <w:p>
             <w:pPr>
               <w:spacing w:after="0" w:line="240" w:lineRule="auto"/>
-              <w:jc w:val="right"/>
+              <w:jc w:val="both"/>
               <w:rPr>
                 <w:rFonts w:ascii="Calibri" w:eastAsia="Times New Roman" w:hAnsi="Calibri" w:cs="Times New Roman"/>
                 <w:color w:val="000000"/>
@@ -3256,6 +3131,7 @@
           <w:p>
             <w:pPr>
               <w:spacing w:after="0" w:line="240" w:lineRule="auto"/>
+              <w:jc w:val="both"/>
               <w:rPr>
                 <w:rFonts w:ascii="Calibri" w:eastAsia="Times New Roman" w:hAnsi="Calibri" w:cs="Times New Roman"/>
                 <w:color w:val="000000"/>
@@ -3290,7 +3166,7 @@
           <w:p>
             <w:pPr>
               <w:spacing w:after="0" w:line="240" w:lineRule="auto"/>
-              <w:jc w:val="right"/>
+              <w:jc w:val="both"/>
               <w:rPr>
                 <w:rFonts w:ascii="Calibri" w:eastAsia="Times New Roman" w:hAnsi="Calibri" w:cs="Times New Roman"/>
                 <w:color w:val="000000"/>
@@ -3316,7 +3192,7 @@
           <w:p>
             <w:pPr>
               <w:spacing w:after="0" w:line="240" w:lineRule="auto"/>
-              <w:jc w:val="right"/>
+              <w:jc w:val="both"/>
               <w:rPr>
                 <w:rFonts w:ascii="Calibri" w:eastAsia="Times New Roman" w:hAnsi="Calibri" w:cs="Times New Roman"/>
                 <w:color w:val="000000"/>
@@ -3342,7 +3218,7 @@
           <w:p>
             <w:pPr>
               <w:spacing w:after="0" w:line="240" w:lineRule="auto"/>
-              <w:jc w:val="right"/>
+              <w:jc w:val="both"/>
               <w:rPr>
                 <w:rFonts w:ascii="Calibri" w:eastAsia="Times New Roman" w:hAnsi="Calibri" w:cs="Times New Roman"/>
                 <w:color w:val="000000"/>
@@ -3368,7 +3244,7 @@
           <w:p>
             <w:pPr>
               <w:spacing w:after="0" w:line="240" w:lineRule="auto"/>
-              <w:jc w:val="right"/>
+              <w:jc w:val="both"/>
               <w:rPr>
                 <w:rFonts w:ascii="Calibri" w:eastAsia="Times New Roman" w:hAnsi="Calibri" w:cs="Times New Roman"/>
                 <w:color w:val="000000"/>
@@ -3399,7 +3275,7 @@
           <w:p>
             <w:pPr>
               <w:spacing w:after="0" w:line="240" w:lineRule="auto"/>
-              <w:jc w:val="right"/>
+              <w:jc w:val="both"/>
               <w:rPr>
                 <w:rFonts w:ascii="Calibri" w:eastAsia="Times New Roman" w:hAnsi="Calibri" w:cs="Times New Roman"/>
                 <w:color w:val="000000"/>
@@ -3425,7 +3301,7 @@
           <w:p>
             <w:pPr>
               <w:spacing w:after="0" w:line="240" w:lineRule="auto"/>
-              <w:jc w:val="right"/>
+              <w:jc w:val="both"/>
               <w:rPr>
                 <w:rFonts w:ascii="Calibri" w:eastAsia="Times New Roman" w:hAnsi="Calibri" w:cs="Times New Roman"/>
                 <w:color w:val="000000"/>
@@ -3451,6 +3327,7 @@
           <w:p>
             <w:pPr>
               <w:spacing w:after="0" w:line="240" w:lineRule="auto"/>
+              <w:jc w:val="both"/>
               <w:rPr>
                 <w:rFonts w:ascii="Calibri" w:eastAsia="Times New Roman" w:hAnsi="Calibri" w:cs="Times New Roman"/>
                 <w:color w:val="000000"/>
@@ -3476,7 +3353,7 @@
           <w:p>
             <w:pPr>
               <w:spacing w:after="0" w:line="240" w:lineRule="auto"/>
-              <w:jc w:val="right"/>
+              <w:jc w:val="both"/>
               <w:rPr>
                 <w:rFonts w:ascii="Calibri" w:eastAsia="Times New Roman" w:hAnsi="Calibri" w:cs="Times New Roman"/>
                 <w:color w:val="000000"/>
@@ -3502,7 +3379,7 @@
           <w:p>
             <w:pPr>
               <w:spacing w:after="0" w:line="240" w:lineRule="auto"/>
-              <w:jc w:val="right"/>
+              <w:jc w:val="both"/>
               <w:rPr>
                 <w:rFonts w:ascii="Calibri" w:eastAsia="Times New Roman" w:hAnsi="Calibri" w:cs="Times New Roman"/>
                 <w:color w:val="000000"/>
@@ -3528,7 +3405,7 @@
           <w:p>
             <w:pPr>
               <w:spacing w:after="0" w:line="240" w:lineRule="auto"/>
-              <w:jc w:val="right"/>
+              <w:jc w:val="both"/>
               <w:rPr>
                 <w:rFonts w:ascii="Calibri" w:eastAsia="Times New Roman" w:hAnsi="Calibri" w:cs="Times New Roman"/>
                 <w:color w:val="000000"/>
@@ -3554,7 +3431,7 @@
           <w:p>
             <w:pPr>
               <w:spacing w:after="0" w:line="240" w:lineRule="auto"/>
-              <w:jc w:val="right"/>
+              <w:jc w:val="both"/>
               <w:rPr>
                 <w:rFonts w:ascii="Calibri" w:eastAsia="Times New Roman" w:hAnsi="Calibri" w:cs="Times New Roman"/>
                 <w:color w:val="000000"/>
@@ -3585,7 +3462,7 @@
           <w:p>
             <w:pPr>
               <w:spacing w:after="0" w:line="240" w:lineRule="auto"/>
-              <w:jc w:val="right"/>
+              <w:jc w:val="both"/>
               <w:rPr>
                 <w:rFonts w:ascii="Calibri" w:eastAsia="Times New Roman" w:hAnsi="Calibri" w:cs="Times New Roman"/>
                 <w:color w:val="000000"/>
@@ -3611,7 +3488,7 @@
           <w:p>
             <w:pPr>
               <w:spacing w:after="0" w:line="240" w:lineRule="auto"/>
-              <w:jc w:val="right"/>
+              <w:jc w:val="both"/>
               <w:rPr>
                 <w:rFonts w:ascii="Calibri" w:eastAsia="Times New Roman" w:hAnsi="Calibri" w:cs="Times New Roman"/>
                 <w:color w:val="000000"/>
@@ -3637,6 +3514,7 @@
           <w:p>
             <w:pPr>
               <w:spacing w:after="0" w:line="240" w:lineRule="auto"/>
+              <w:jc w:val="both"/>
               <w:rPr>
                 <w:rFonts w:ascii="Calibri" w:eastAsia="Times New Roman" w:hAnsi="Calibri" w:cs="Times New Roman"/>
                 <w:color w:val="000000"/>
@@ -3662,7 +3540,7 @@
           <w:p>
             <w:pPr>
               <w:spacing w:after="0" w:line="240" w:lineRule="auto"/>
-              <w:jc w:val="right"/>
+              <w:jc w:val="both"/>
               <w:rPr>
                 <w:rFonts w:ascii="Calibri" w:eastAsia="Times New Roman" w:hAnsi="Calibri" w:cs="Times New Roman"/>
                 <w:color w:val="000000"/>
@@ -3688,7 +3566,7 @@
           <w:p>
             <w:pPr>
               <w:spacing w:after="0" w:line="240" w:lineRule="auto"/>
-              <w:jc w:val="right"/>
+              <w:jc w:val="both"/>
               <w:rPr>
                 <w:rFonts w:ascii="Calibri" w:eastAsia="Times New Roman" w:hAnsi="Calibri" w:cs="Times New Roman"/>
                 <w:color w:val="000000"/>
@@ -3714,7 +3592,7 @@
           <w:p>
             <w:pPr>
               <w:spacing w:after="0" w:line="240" w:lineRule="auto"/>
-              <w:jc w:val="right"/>
+              <w:jc w:val="both"/>
               <w:rPr>
                 <w:rFonts w:ascii="Calibri" w:eastAsia="Times New Roman" w:hAnsi="Calibri" w:cs="Times New Roman"/>
                 <w:color w:val="000000"/>
@@ -3740,7 +3618,7 @@
           <w:p>
             <w:pPr>
               <w:spacing w:after="0" w:line="240" w:lineRule="auto"/>
-              <w:jc w:val="right"/>
+              <w:jc w:val="both"/>
               <w:rPr>
                 <w:rFonts w:ascii="Calibri" w:eastAsia="Times New Roman" w:hAnsi="Calibri" w:cs="Times New Roman"/>
                 <w:color w:val="000000"/>
@@ -3771,7 +3649,7 @@
           <w:p>
             <w:pPr>
               <w:spacing w:after="0" w:line="240" w:lineRule="auto"/>
-              <w:jc w:val="right"/>
+              <w:jc w:val="both"/>
               <w:rPr>
                 <w:rFonts w:ascii="Calibri" w:eastAsia="Times New Roman" w:hAnsi="Calibri" w:cs="Times New Roman"/>
                 <w:color w:val="000000"/>
@@ -3797,7 +3675,7 @@
           <w:p>
             <w:pPr>
               <w:spacing w:after="0" w:line="240" w:lineRule="auto"/>
-              <w:jc w:val="right"/>
+              <w:jc w:val="both"/>
               <w:rPr>
                 <w:rFonts w:ascii="Calibri" w:eastAsia="Times New Roman" w:hAnsi="Calibri" w:cs="Times New Roman"/>
                 <w:color w:val="000000"/>
@@ -3823,6 +3701,7 @@
           <w:p>
             <w:pPr>
               <w:spacing w:after="0" w:line="240" w:lineRule="auto"/>
+              <w:jc w:val="both"/>
               <w:rPr>
                 <w:rFonts w:ascii="Calibri" w:eastAsia="Times New Roman" w:hAnsi="Calibri" w:cs="Times New Roman"/>
                 <w:color w:val="000000"/>
@@ -3848,7 +3727,7 @@
           <w:p>
             <w:pPr>
               <w:spacing w:after="0" w:line="240" w:lineRule="auto"/>
-              <w:jc w:val="right"/>
+              <w:jc w:val="both"/>
               <w:rPr>
                 <w:rFonts w:ascii="Calibri" w:eastAsia="Times New Roman" w:hAnsi="Calibri" w:cs="Times New Roman"/>
                 <w:color w:val="000000"/>
@@ -3874,7 +3753,7 @@
           <w:p>
             <w:pPr>
               <w:spacing w:after="0" w:line="240" w:lineRule="auto"/>
-              <w:jc w:val="right"/>
+              <w:jc w:val="both"/>
               <w:rPr>
                 <w:rFonts w:ascii="Calibri" w:eastAsia="Times New Roman" w:hAnsi="Calibri" w:cs="Times New Roman"/>
                 <w:color w:val="000000"/>
@@ -3900,7 +3779,7 @@
           <w:p>
             <w:pPr>
               <w:spacing w:after="0" w:line="240" w:lineRule="auto"/>
-              <w:jc w:val="right"/>
+              <w:jc w:val="both"/>
               <w:rPr>
                 <w:rFonts w:ascii="Calibri" w:eastAsia="Times New Roman" w:hAnsi="Calibri" w:cs="Times New Roman"/>
                 <w:color w:val="000000"/>
@@ -3926,7 +3805,7 @@
           <w:p>
             <w:pPr>
               <w:spacing w:after="0" w:line="240" w:lineRule="auto"/>
-              <w:jc w:val="right"/>
+              <w:jc w:val="both"/>
               <w:rPr>
                 <w:rFonts w:ascii="Calibri" w:eastAsia="Times New Roman" w:hAnsi="Calibri" w:cs="Times New Roman"/>
                 <w:color w:val="000000"/>
@@ -3943,8 +3822,15 @@
         </w:tc>
       </w:tr>
     </w:tbl>
-    <w:p/>
-    <w:p>
+    <w:p>
+      <w:pPr>
+        <w:jc w:val="both"/>
+      </w:pPr>
+    </w:p>
+    <w:p>
+      <w:pPr>
+        <w:jc w:val="both"/>
+      </w:pPr>
       <w:r>
         <w:t xml:space="preserve">In this case on the </w:t>
       </w:r>
@@ -3967,6 +3853,7 @@
     </w:p>
     <w:p>
       <w:pPr>
+        <w:jc w:val="both"/>
         <w:rPr>
           <w:u w:val="single"/>
         </w:rPr>
@@ -3979,11 +3866,18 @@
       </w:r>
     </w:p>
     <w:p>
+      <w:pPr>
+        <w:jc w:val="both"/>
+      </w:pPr>
       <w:r>
         <w:t>The team data set consist of only 5 columns as per the below snippet.</w:t>
       </w:r>
     </w:p>
-    <w:p/>
+    <w:p>
+      <w:pPr>
+        <w:jc w:val="both"/>
+      </w:pPr>
+    </w:p>
     <w:tbl>
       <w:tblPr>
         <w:tblW w:w="7920" w:type="dxa"/>
@@ -4019,6 +3913,7 @@
           <w:p>
             <w:pPr>
               <w:spacing w:after="0" w:line="240" w:lineRule="auto"/>
+              <w:jc w:val="both"/>
               <w:rPr>
                 <w:rFonts w:ascii="Calibri" w:eastAsia="Times New Roman" w:hAnsi="Calibri" w:cs="Times New Roman"/>
                 <w:color w:val="000000"/>
@@ -4044,6 +3939,7 @@
           <w:p>
             <w:pPr>
               <w:spacing w:after="0" w:line="240" w:lineRule="auto"/>
+              <w:jc w:val="both"/>
               <w:rPr>
                 <w:rFonts w:ascii="Calibri" w:eastAsia="Times New Roman" w:hAnsi="Calibri" w:cs="Times New Roman"/>
                 <w:color w:val="000000"/>
@@ -4071,6 +3967,7 @@
           <w:p>
             <w:pPr>
               <w:spacing w:after="0" w:line="240" w:lineRule="auto"/>
+              <w:jc w:val="both"/>
               <w:rPr>
                 <w:rFonts w:ascii="Calibri" w:eastAsia="Times New Roman" w:hAnsi="Calibri" w:cs="Times New Roman"/>
                 <w:color w:val="000000"/>
@@ -4098,6 +3995,7 @@
           <w:p>
             <w:pPr>
               <w:spacing w:after="0" w:line="240" w:lineRule="auto"/>
+              <w:jc w:val="both"/>
               <w:rPr>
                 <w:rFonts w:ascii="Calibri" w:eastAsia="Times New Roman" w:hAnsi="Calibri" w:cs="Times New Roman"/>
                 <w:color w:val="000000"/>
@@ -4125,6 +4023,7 @@
           <w:p>
             <w:pPr>
               <w:spacing w:after="0" w:line="240" w:lineRule="auto"/>
+              <w:jc w:val="both"/>
               <w:rPr>
                 <w:rFonts w:ascii="Calibri" w:eastAsia="Times New Roman" w:hAnsi="Calibri" w:cs="Times New Roman"/>
                 <w:color w:val="000000"/>
@@ -4157,7 +4056,7 @@
           <w:p>
             <w:pPr>
               <w:spacing w:after="0" w:line="240" w:lineRule="auto"/>
-              <w:jc w:val="right"/>
+              <w:jc w:val="both"/>
               <w:rPr>
                 <w:rFonts w:ascii="Calibri" w:eastAsia="Times New Roman" w:hAnsi="Calibri" w:cs="Times New Roman"/>
                 <w:color w:val="000000"/>
@@ -4183,7 +4082,7 @@
           <w:p>
             <w:pPr>
               <w:spacing w:after="0" w:line="240" w:lineRule="auto"/>
-              <w:jc w:val="right"/>
+              <w:jc w:val="both"/>
               <w:rPr>
                 <w:rFonts w:ascii="Calibri" w:eastAsia="Times New Roman" w:hAnsi="Calibri" w:cs="Times New Roman"/>
                 <w:color w:val="000000"/>
@@ -4209,7 +4108,7 @@
           <w:p>
             <w:pPr>
               <w:spacing w:after="0" w:line="240" w:lineRule="auto"/>
-              <w:jc w:val="right"/>
+              <w:jc w:val="both"/>
               <w:rPr>
                 <w:rFonts w:ascii="Calibri" w:eastAsia="Times New Roman" w:hAnsi="Calibri" w:cs="Times New Roman"/>
                 <w:color w:val="000000"/>
@@ -4235,6 +4134,7 @@
           <w:p>
             <w:pPr>
               <w:spacing w:after="0" w:line="240" w:lineRule="auto"/>
+              <w:jc w:val="both"/>
               <w:rPr>
                 <w:rFonts w:ascii="Calibri" w:eastAsia="Times New Roman" w:hAnsi="Calibri" w:cs="Times New Roman"/>
                 <w:color w:val="000000"/>
@@ -4260,6 +4160,7 @@
           <w:p>
             <w:pPr>
               <w:spacing w:after="0" w:line="240" w:lineRule="auto"/>
+              <w:jc w:val="both"/>
               <w:rPr>
                 <w:rFonts w:ascii="Calibri" w:eastAsia="Times New Roman" w:hAnsi="Calibri" w:cs="Times New Roman"/>
                 <w:color w:val="000000"/>
@@ -4290,7 +4191,7 @@
           <w:p>
             <w:pPr>
               <w:spacing w:after="0" w:line="240" w:lineRule="auto"/>
-              <w:jc w:val="right"/>
+              <w:jc w:val="both"/>
               <w:rPr>
                 <w:rFonts w:ascii="Calibri" w:eastAsia="Times New Roman" w:hAnsi="Calibri" w:cs="Times New Roman"/>
                 <w:color w:val="000000"/>
@@ -4316,7 +4217,7 @@
           <w:p>
             <w:pPr>
               <w:spacing w:after="0" w:line="240" w:lineRule="auto"/>
-              <w:jc w:val="right"/>
+              <w:jc w:val="both"/>
               <w:rPr>
                 <w:rFonts w:ascii="Calibri" w:eastAsia="Times New Roman" w:hAnsi="Calibri" w:cs="Times New Roman"/>
                 <w:color w:val="000000"/>
@@ -4342,7 +4243,7 @@
           <w:p>
             <w:pPr>
               <w:spacing w:after="0" w:line="240" w:lineRule="auto"/>
-              <w:jc w:val="right"/>
+              <w:jc w:val="both"/>
               <w:rPr>
                 <w:rFonts w:ascii="Calibri" w:eastAsia="Times New Roman" w:hAnsi="Calibri" w:cs="Times New Roman"/>
                 <w:color w:val="000000"/>
@@ -4368,6 +4269,7 @@
           <w:p>
             <w:pPr>
               <w:spacing w:after="0" w:line="240" w:lineRule="auto"/>
+              <w:jc w:val="both"/>
               <w:rPr>
                 <w:rFonts w:ascii="Calibri" w:eastAsia="Times New Roman" w:hAnsi="Calibri" w:cs="Times New Roman"/>
                 <w:color w:val="000000"/>
@@ -4402,6 +4304,7 @@
           <w:p>
             <w:pPr>
               <w:spacing w:after="0" w:line="240" w:lineRule="auto"/>
+              <w:jc w:val="both"/>
               <w:rPr>
                 <w:rFonts w:ascii="Calibri" w:eastAsia="Times New Roman" w:hAnsi="Calibri" w:cs="Times New Roman"/>
                 <w:color w:val="000000"/>
@@ -4432,7 +4335,7 @@
           <w:p>
             <w:pPr>
               <w:spacing w:after="0" w:line="240" w:lineRule="auto"/>
-              <w:jc w:val="right"/>
+              <w:jc w:val="both"/>
               <w:rPr>
                 <w:rFonts w:ascii="Calibri" w:eastAsia="Times New Roman" w:hAnsi="Calibri" w:cs="Times New Roman"/>
                 <w:color w:val="000000"/>
@@ -4458,7 +4361,7 @@
           <w:p>
             <w:pPr>
               <w:spacing w:after="0" w:line="240" w:lineRule="auto"/>
-              <w:jc w:val="right"/>
+              <w:jc w:val="both"/>
               <w:rPr>
                 <w:rFonts w:ascii="Calibri" w:eastAsia="Times New Roman" w:hAnsi="Calibri" w:cs="Times New Roman"/>
                 <w:color w:val="000000"/>
@@ -4484,7 +4387,7 @@
           <w:p>
             <w:pPr>
               <w:spacing w:after="0" w:line="240" w:lineRule="auto"/>
-              <w:jc w:val="right"/>
+              <w:jc w:val="both"/>
               <w:rPr>
                 <w:rFonts w:ascii="Calibri" w:eastAsia="Times New Roman" w:hAnsi="Calibri" w:cs="Times New Roman"/>
                 <w:color w:val="000000"/>
@@ -4510,6 +4413,7 @@
           <w:p>
             <w:pPr>
               <w:spacing w:after="0" w:line="240" w:lineRule="auto"/>
+              <w:jc w:val="both"/>
               <w:rPr>
                 <w:rFonts w:ascii="Calibri" w:eastAsia="Times New Roman" w:hAnsi="Calibri" w:cs="Times New Roman"/>
                 <w:color w:val="000000"/>
@@ -4544,6 +4448,7 @@
           <w:p>
             <w:pPr>
               <w:spacing w:after="0" w:line="240" w:lineRule="auto"/>
+              <w:jc w:val="both"/>
               <w:rPr>
                 <w:rFonts w:ascii="Calibri" w:eastAsia="Times New Roman" w:hAnsi="Calibri" w:cs="Times New Roman"/>
                 <w:color w:val="000000"/>
@@ -4574,7 +4479,7 @@
           <w:p>
             <w:pPr>
               <w:spacing w:after="0" w:line="240" w:lineRule="auto"/>
-              <w:jc w:val="right"/>
+              <w:jc w:val="both"/>
               <w:rPr>
                 <w:rFonts w:ascii="Calibri" w:eastAsia="Times New Roman" w:hAnsi="Calibri" w:cs="Times New Roman"/>
                 <w:color w:val="000000"/>
@@ -4600,7 +4505,7 @@
           <w:p>
             <w:pPr>
               <w:spacing w:after="0" w:line="240" w:lineRule="auto"/>
-              <w:jc w:val="right"/>
+              <w:jc w:val="both"/>
               <w:rPr>
                 <w:rFonts w:ascii="Calibri" w:eastAsia="Times New Roman" w:hAnsi="Calibri" w:cs="Times New Roman"/>
                 <w:color w:val="000000"/>
@@ -4626,7 +4531,7 @@
           <w:p>
             <w:pPr>
               <w:spacing w:after="0" w:line="240" w:lineRule="auto"/>
-              <w:jc w:val="right"/>
+              <w:jc w:val="both"/>
               <w:rPr>
                 <w:rFonts w:ascii="Calibri" w:eastAsia="Times New Roman" w:hAnsi="Calibri" w:cs="Times New Roman"/>
                 <w:color w:val="000000"/>
@@ -4652,6 +4557,7 @@
           <w:p>
             <w:pPr>
               <w:spacing w:after="0" w:line="240" w:lineRule="auto"/>
+              <w:jc w:val="both"/>
               <w:rPr>
                 <w:rFonts w:ascii="Calibri" w:eastAsia="Times New Roman" w:hAnsi="Calibri" w:cs="Times New Roman"/>
                 <w:color w:val="000000"/>
@@ -4686,6 +4592,7 @@
           <w:p>
             <w:pPr>
               <w:spacing w:after="0" w:line="240" w:lineRule="auto"/>
+              <w:jc w:val="both"/>
               <w:rPr>
                 <w:rFonts w:ascii="Calibri" w:eastAsia="Times New Roman" w:hAnsi="Calibri" w:cs="Times New Roman"/>
                 <w:color w:val="000000"/>
@@ -4716,7 +4623,7 @@
           <w:p>
             <w:pPr>
               <w:spacing w:after="0" w:line="240" w:lineRule="auto"/>
-              <w:jc w:val="right"/>
+              <w:jc w:val="both"/>
               <w:rPr>
                 <w:rFonts w:ascii="Calibri" w:eastAsia="Times New Roman" w:hAnsi="Calibri" w:cs="Times New Roman"/>
                 <w:color w:val="000000"/>
@@ -4727,6 +4634,7 @@
                 <w:rFonts w:ascii="Calibri" w:eastAsia="Times New Roman" w:hAnsi="Calibri" w:cs="Times New Roman"/>
                 <w:color w:val="000000"/>
               </w:rPr>
+              <w:lastRenderedPageBreak/>
               <w:t>5</w:t>
             </w:r>
           </w:p>
@@ -4742,7 +4650,7 @@
           <w:p>
             <w:pPr>
               <w:spacing w:after="0" w:line="240" w:lineRule="auto"/>
-              <w:jc w:val="right"/>
+              <w:jc w:val="both"/>
               <w:rPr>
                 <w:rFonts w:ascii="Calibri" w:eastAsia="Times New Roman" w:hAnsi="Calibri" w:cs="Times New Roman"/>
                 <w:color w:val="000000"/>
@@ -4768,7 +4676,7 @@
           <w:p>
             <w:pPr>
               <w:spacing w:after="0" w:line="240" w:lineRule="auto"/>
-              <w:jc w:val="right"/>
+              <w:jc w:val="both"/>
               <w:rPr>
                 <w:rFonts w:ascii="Calibri" w:eastAsia="Times New Roman" w:hAnsi="Calibri" w:cs="Times New Roman"/>
                 <w:color w:val="000000"/>
@@ -4794,6 +4702,7 @@
           <w:p>
             <w:pPr>
               <w:spacing w:after="0" w:line="240" w:lineRule="auto"/>
+              <w:jc w:val="both"/>
               <w:rPr>
                 <w:rFonts w:ascii="Calibri" w:eastAsia="Times New Roman" w:hAnsi="Calibri" w:cs="Times New Roman"/>
                 <w:color w:val="000000"/>
@@ -4828,6 +4737,7 @@
           <w:p>
             <w:pPr>
               <w:spacing w:after="0" w:line="240" w:lineRule="auto"/>
+              <w:jc w:val="both"/>
               <w:rPr>
                 <w:rFonts w:ascii="Calibri" w:eastAsia="Times New Roman" w:hAnsi="Calibri" w:cs="Times New Roman"/>
                 <w:color w:val="000000"/>
@@ -4844,8 +4754,15 @@
         </w:tc>
       </w:tr>
     </w:tbl>
-    <w:p/>
-    <w:p>
+    <w:p>
+      <w:pPr>
+        <w:jc w:val="both"/>
+      </w:pPr>
+    </w:p>
+    <w:p>
+      <w:pPr>
+        <w:jc w:val="both"/>
+      </w:pPr>
       <w:r>
         <w:t xml:space="preserve">In this case the </w:t>
       </w:r>
@@ -4874,9 +4791,14 @@
         <w:t>) will be used to choose the team that should be analyzed.</w:t>
       </w:r>
     </w:p>
-    <w:p/>
-    <w:p>
-      <w:pPr>
+    <w:p>
+      <w:pPr>
+        <w:jc w:val="both"/>
+      </w:pPr>
+    </w:p>
+    <w:p>
+      <w:pPr>
+        <w:jc w:val="both"/>
         <w:rPr>
           <w:u w:val="single"/>
         </w:rPr>
@@ -4889,26 +4811,41 @@
       </w:r>
     </w:p>
     <w:p>
+      <w:pPr>
+        <w:jc w:val="both"/>
+      </w:pPr>
       <w:r>
         <w:t>This dataset contains most of information required for the analysis. It contains a total of 115 columns, so a snippet won’t be that helpful for visualizing purposes.</w:t>
       </w:r>
     </w:p>
     <w:p>
+      <w:pPr>
+        <w:jc w:val="both"/>
+      </w:pPr>
       <w:r>
         <w:t>Instead the main feature that will be highlighted using the backward design or analysis approach, by exploring the desired inputs and outputs of the algorithm</w:t>
       </w:r>
     </w:p>
     <w:p>
+      <w:pPr>
+        <w:jc w:val="both"/>
+      </w:pPr>
       <w:r>
         <w:t>Algorithm Input:</w:t>
       </w:r>
     </w:p>
     <w:p>
+      <w:pPr>
+        <w:jc w:val="both"/>
+      </w:pPr>
       <w:r>
         <w:t>The input of the algorithm should be a list of 11 players that are participating in the game. Although this information is already available, one must consider if the team in question is considered the home or away team in the game. More technical details will be available in the Data Processing section.</w:t>
       </w:r>
     </w:p>
     <w:p>
+      <w:pPr>
+        <w:jc w:val="both"/>
+      </w:pPr>
       <w:r>
         <w:t xml:space="preserve">The features used are therefore: </w:t>
       </w:r>
@@ -4937,25 +4874,44 @@
         <w:t xml:space="preserve"> create: team_player_1 – team_playe_r11</w:t>
       </w:r>
     </w:p>
-    <w:p/>
-    <w:p/>
-    <w:p/>
-    <w:p>
+    <w:p>
+      <w:pPr>
+        <w:jc w:val="both"/>
+      </w:pPr>
+    </w:p>
+    <w:p>
+      <w:pPr>
+        <w:jc w:val="both"/>
+      </w:pPr>
+    </w:p>
+    <w:p>
+      <w:pPr>
+        <w:jc w:val="both"/>
+      </w:pPr>
       <w:r>
         <w:t>Algorithm Output:</w:t>
       </w:r>
     </w:p>
     <w:p>
+      <w:pPr>
+        <w:jc w:val="both"/>
+      </w:pPr>
       <w:r>
         <w:t>The output of this algorithm should be a Win / Lose classification indicated as ‘1’ for win and ‘0’ for lose.</w:t>
       </w:r>
     </w:p>
     <w:p>
+      <w:pPr>
+        <w:jc w:val="both"/>
+      </w:pPr>
       <w:r>
         <w:t>Since this feature is not available in the data set, this result will be obtained using the goal difference, i.e. goals scored – goals conceded. In this algorithm, a draw will also be indicated, but will count as a lost game. More technical details will be available in the Data Processing section.</w:t>
       </w:r>
     </w:p>
     <w:p>
+      <w:pPr>
+        <w:jc w:val="both"/>
+      </w:pPr>
       <w:r>
         <w:t xml:space="preserve">The features used are therefore: </w:t>
       </w:r>
@@ -5024,82 +4980,302 @@
         <w:t xml:space="preserve"> (and goal difference for further regression analysis)</w:t>
       </w:r>
     </w:p>
-    <w:p/>
-    <w:p/>
-    <w:p/>
-    <w:p/>
-    <w:p/>
-    <w:p>
-      <w:pPr>
-        <w:rPr>
-          <w:color w:val="FF0000"/>
-        </w:rPr>
-      </w:pPr>
-      <w:r>
-        <w:rPr>
-          <w:color w:val="FF0000"/>
-        </w:rPr>
-        <w:t>In this section, you will need to provide some form of visualization that summarizes or extracts a relevant characteristic or feature about the data. The visualization should adequately support the data being used. Discuss why this visualization was chosen and how it is relevant. Questions to ask yourself when writing this section:</w:t>
-      </w:r>
-    </w:p>
-    <w:p>
-      <w:pPr>
-        <w:rPr>
-          <w:color w:val="FF0000"/>
-        </w:rPr>
-      </w:pPr>
-      <w:r>
-        <w:rPr>
-          <w:i/>
-          <w:iCs/>
-          <w:color w:val="FF0000"/>
-        </w:rPr>
-        <w:t>Have you visualized a relevant characteristic or feature about the dataset or input data?</w:t>
-      </w:r>
-    </w:p>
-    <w:p>
-      <w:pPr>
-        <w:rPr>
-          <w:color w:val="FF0000"/>
-        </w:rPr>
-      </w:pPr>
-      <w:r>
-        <w:rPr>
-          <w:i/>
-          <w:iCs/>
-          <w:color w:val="FF0000"/>
-        </w:rPr>
-        <w:t>Is the visualization thoroughly analyzed and discussed?</w:t>
-      </w:r>
-    </w:p>
-    <w:p>
-      <w:pPr>
-        <w:rPr>
-          <w:color w:val="FF0000"/>
-        </w:rPr>
-      </w:pPr>
-      <w:r>
-        <w:rPr>
-          <w:i/>
-          <w:iCs/>
-          <w:color w:val="FF0000"/>
-        </w:rPr>
-        <w:t>If a plot is provided, are the axes, title, and datum clearly defined?</w:t>
-      </w:r>
-    </w:p>
-    <w:p/>
+    <w:p>
+      <w:pPr>
+        <w:jc w:val="both"/>
+      </w:pPr>
+    </w:p>
+    <w:p>
+      <w:pPr>
+        <w:jc w:val="both"/>
+      </w:pPr>
+      <w:r>
+        <w:t xml:space="preserve">After developing the final dataset that includes </w:t>
+      </w:r>
+      <w:r>
+        <w:t>all the required data for the development, visualizing some the interesting aspect of the data.</w:t>
+      </w:r>
+    </w:p>
+    <w:p>
+      <w:pPr>
+        <w:jc w:val="both"/>
+      </w:pPr>
+      <w:r>
+        <w:t xml:space="preserve">For </w:t>
+      </w:r>
+      <w:proofErr w:type="gramStart"/>
+      <w:r>
+        <w:t>example</w:t>
+      </w:r>
+      <w:proofErr w:type="gramEnd"/>
+      <w:r>
+        <w:t xml:space="preserve"> this first graphs just </w:t>
+      </w:r>
+      <w:r>
+        <w:t xml:space="preserve">iterates through all the games and shows the goal difference of each game, while change the color to red if the game is indicated as not won and blue if the game is indicated as won. This graph servers as a proof for the data preparation step. </w:t>
+      </w:r>
+    </w:p>
+    <w:p>
+      <w:pPr>
+        <w:jc w:val="center"/>
+      </w:pPr>
+      <w:r>
+        <w:rPr>
+          <w:noProof/>
+        </w:rPr>
+        <w:lastRenderedPageBreak/>
+        <w:drawing>
+          <wp:inline distT="0" distB="0" distL="0" distR="0" wp14:anchorId="537BD7BA" wp14:editId="4D5D5B1C">
+            <wp:extent cx="3696308" cy="2772232"/>
+            <wp:effectExtent l="0" t="0" r="0" b="9525"/>
+            <wp:docPr id="2" name="Picture 2"/>
+            <wp:cNvGraphicFramePr>
+              <a:graphicFrameLocks xmlns:a="http://schemas.openxmlformats.org/drawingml/2006/main" noChangeAspect="1"/>
+            </wp:cNvGraphicFramePr>
+            <a:graphic xmlns:a="http://schemas.openxmlformats.org/drawingml/2006/main">
+              <a:graphicData uri="http://schemas.openxmlformats.org/drawingml/2006/picture">
+                <pic:pic xmlns:pic="http://schemas.openxmlformats.org/drawingml/2006/picture">
+                  <pic:nvPicPr>
+                    <pic:cNvPr id="0" name="Picture 1"/>
+                    <pic:cNvPicPr>
+                      <a:picLocks noChangeAspect="1" noChangeArrowheads="1"/>
+                    </pic:cNvPicPr>
+                  </pic:nvPicPr>
+                  <pic:blipFill>
+                    <a:blip r:embed="rId14">
+                      <a:extLst>
+                        <a:ext uri="{28A0092B-C50C-407E-A947-70E740481C1C}">
+                          <a14:useLocalDpi xmlns:a14="http://schemas.microsoft.com/office/drawing/2010/main" val="0"/>
+                        </a:ext>
+                      </a:extLst>
+                    </a:blip>
+                    <a:srcRect/>
+                    <a:stretch>
+                      <a:fillRect/>
+                    </a:stretch>
+                  </pic:blipFill>
+                  <pic:spPr bwMode="auto">
+                    <a:xfrm>
+                      <a:off x="0" y="0"/>
+                      <a:ext cx="3712801" cy="2784602"/>
+                    </a:xfrm>
+                    <a:prstGeom prst="rect">
+                      <a:avLst/>
+                    </a:prstGeom>
+                    <a:noFill/>
+                    <a:ln>
+                      <a:noFill/>
+                    </a:ln>
+                  </pic:spPr>
+                </pic:pic>
+              </a:graphicData>
+            </a:graphic>
+          </wp:inline>
+        </w:drawing>
+      </w:r>
+    </w:p>
+    <w:p>
+      <w:pPr>
+        <w:jc w:val="both"/>
+      </w:pPr>
+    </w:p>
+    <w:p>
+      <w:pPr>
+        <w:jc w:val="both"/>
+      </w:pPr>
+      <w:r>
+        <w:t xml:space="preserve">This second graph visualizes the amount of time a game has won in each stage of the season. It shows that for this </w:t>
+      </w:r>
+      <w:proofErr w:type="gramStart"/>
+      <w:r>
+        <w:t>particular team</w:t>
+      </w:r>
+      <w:proofErr w:type="gramEnd"/>
+      <w:r>
+        <w:t xml:space="preserve"> there is a noticeable decrease in games one in the later stages of the competitions, which may be explained to fatigue and injuries. </w:t>
+      </w:r>
+    </w:p>
+    <w:p>
+      <w:pPr>
+        <w:jc w:val="center"/>
+      </w:pPr>
+      <w:r>
+        <w:rPr>
+          <w:noProof/>
+        </w:rPr>
+        <w:drawing>
+          <wp:inline distT="0" distB="0" distL="0" distR="0" wp14:anchorId="0A90BF1E" wp14:editId="4D0446A4">
+            <wp:extent cx="3996435" cy="2997327"/>
+            <wp:effectExtent l="0" t="0" r="4445" b="0"/>
+            <wp:docPr id="5" name="Picture 5"/>
+            <wp:cNvGraphicFramePr>
+              <a:graphicFrameLocks xmlns:a="http://schemas.openxmlformats.org/drawingml/2006/main" noChangeAspect="1"/>
+            </wp:cNvGraphicFramePr>
+            <a:graphic xmlns:a="http://schemas.openxmlformats.org/drawingml/2006/main">
+              <a:graphicData uri="http://schemas.openxmlformats.org/drawingml/2006/picture">
+                <pic:pic xmlns:pic="http://schemas.openxmlformats.org/drawingml/2006/picture">
+                  <pic:nvPicPr>
+                    <pic:cNvPr id="0" name="Picture 2"/>
+                    <pic:cNvPicPr>
+                      <a:picLocks noChangeAspect="1" noChangeArrowheads="1"/>
+                    </pic:cNvPicPr>
+                  </pic:nvPicPr>
+                  <pic:blipFill>
+                    <a:blip r:embed="rId15">
+                      <a:extLst>
+                        <a:ext uri="{28A0092B-C50C-407E-A947-70E740481C1C}">
+                          <a14:useLocalDpi xmlns:a14="http://schemas.microsoft.com/office/drawing/2010/main" val="0"/>
+                        </a:ext>
+                      </a:extLst>
+                    </a:blip>
+                    <a:srcRect/>
+                    <a:stretch>
+                      <a:fillRect/>
+                    </a:stretch>
+                  </pic:blipFill>
+                  <pic:spPr bwMode="auto">
+                    <a:xfrm>
+                      <a:off x="0" y="0"/>
+                      <a:ext cx="4022377" cy="3016784"/>
+                    </a:xfrm>
+                    <a:prstGeom prst="rect">
+                      <a:avLst/>
+                    </a:prstGeom>
+                    <a:noFill/>
+                    <a:ln>
+                      <a:noFill/>
+                    </a:ln>
+                  </pic:spPr>
+                </pic:pic>
+              </a:graphicData>
+            </a:graphic>
+          </wp:inline>
+        </w:drawing>
+      </w:r>
+    </w:p>
+    <w:p>
+      <w:pPr>
+        <w:jc w:val="both"/>
+      </w:pPr>
+    </w:p>
+    <w:p>
+      <w:pPr>
+        <w:jc w:val="both"/>
+      </w:pPr>
+      <w:r>
+        <w:t xml:space="preserve">This last graph counts the amount of times this team won or lost by a specific goal difference in games the won, </w:t>
+      </w:r>
+      <w:r>
+        <w:t>t</w:t>
+      </w:r>
+      <w:r>
+        <w:t>ied an</w:t>
+      </w:r>
+      <w:r>
+        <w:t>d</w:t>
+      </w:r>
+      <w:r>
+        <w:t xml:space="preserve"> lost. It is quite clear the usual goal difference is closer to </w:t>
+      </w:r>
+      <w:r>
+        <w:t>1</w:t>
+      </w:r>
+      <w:r>
+        <w:t xml:space="preserve">, which </w:t>
+      </w:r>
+      <w:r>
+        <w:t>is usually the case in most of the soccer games.</w:t>
+      </w:r>
+    </w:p>
+    <w:p>
+      <w:pPr>
+        <w:jc w:val="center"/>
+      </w:pPr>
+      <w:r>
+        <w:rPr>
+          <w:noProof/>
+        </w:rPr>
+        <w:lastRenderedPageBreak/>
+        <w:drawing>
+          <wp:inline distT="0" distB="0" distL="0" distR="0" wp14:anchorId="01C2ECBF" wp14:editId="4C3D2383">
+            <wp:extent cx="3825850" cy="2869388"/>
+            <wp:effectExtent l="0" t="0" r="3810" b="7620"/>
+            <wp:docPr id="12" name="Picture 12"/>
+            <wp:cNvGraphicFramePr>
+              <a:graphicFrameLocks xmlns:a="http://schemas.openxmlformats.org/drawingml/2006/main" noChangeAspect="1"/>
+            </wp:cNvGraphicFramePr>
+            <a:graphic xmlns:a="http://schemas.openxmlformats.org/drawingml/2006/main">
+              <a:graphicData uri="http://schemas.openxmlformats.org/drawingml/2006/picture">
+                <pic:pic xmlns:pic="http://schemas.openxmlformats.org/drawingml/2006/picture">
+                  <pic:nvPicPr>
+                    <pic:cNvPr id="0" name="Picture 6"/>
+                    <pic:cNvPicPr>
+                      <a:picLocks noChangeAspect="1" noChangeArrowheads="1"/>
+                    </pic:cNvPicPr>
+                  </pic:nvPicPr>
+                  <pic:blipFill>
+                    <a:blip r:embed="rId16">
+                      <a:extLst>
+                        <a:ext uri="{28A0092B-C50C-407E-A947-70E740481C1C}">
+                          <a14:useLocalDpi xmlns:a14="http://schemas.microsoft.com/office/drawing/2010/main" val="0"/>
+                        </a:ext>
+                      </a:extLst>
+                    </a:blip>
+                    <a:srcRect/>
+                    <a:stretch>
+                      <a:fillRect/>
+                    </a:stretch>
+                  </pic:blipFill>
+                  <pic:spPr bwMode="auto">
+                    <a:xfrm>
+                      <a:off x="0" y="0"/>
+                      <a:ext cx="3857615" cy="2893212"/>
+                    </a:xfrm>
+                    <a:prstGeom prst="rect">
+                      <a:avLst/>
+                    </a:prstGeom>
+                    <a:noFill/>
+                    <a:ln>
+                      <a:noFill/>
+                    </a:ln>
+                  </pic:spPr>
+                </pic:pic>
+              </a:graphicData>
+            </a:graphic>
+          </wp:inline>
+        </w:drawing>
+      </w:r>
+    </w:p>
+    <w:p>
+      <w:pPr>
+        <w:jc w:val="both"/>
+      </w:pPr>
+    </w:p>
+    <w:p>
+      <w:pPr>
+        <w:jc w:val="both"/>
+      </w:pPr>
+    </w:p>
     <w:p>
       <w:pPr>
         <w:pStyle w:val="Heading2"/>
-      </w:pPr>
-      <w:bookmarkStart w:id="7" w:name="_Toc774965"/>
+        <w:jc w:val="both"/>
+      </w:pPr>
+      <w:bookmarkStart w:id="7" w:name="_Toc1123199"/>
       <w:r>
         <w:t>Algorithms and Techniques</w:t>
       </w:r>
       <w:bookmarkEnd w:id="7"/>
     </w:p>
-    <w:p/>
-    <w:p>
+    <w:p>
+      <w:pPr>
+        <w:jc w:val="both"/>
+      </w:pPr>
+    </w:p>
+    <w:p>
+      <w:pPr>
+        <w:jc w:val="both"/>
+      </w:pPr>
       <w:proofErr w:type="gramStart"/>
       <w:r>
         <w:t>In order to</w:t>
@@ -5110,6 +5286,9 @@
       </w:r>
     </w:p>
     <w:p>
+      <w:pPr>
+        <w:jc w:val="both"/>
+      </w:pPr>
       <w:proofErr w:type="gramStart"/>
       <w:r>
         <w:t>First of all</w:t>
@@ -5128,6 +5307,9 @@
       </w:r>
     </w:p>
     <w:p>
+      <w:pPr>
+        <w:jc w:val="both"/>
+      </w:pPr>
       <w:r>
         <w:t xml:space="preserve">Since this is considered a classification algorithm, several classification algorithms will be used </w:t>
       </w:r>
@@ -5141,92 +5323,120 @@
       </w:r>
     </w:p>
     <w:p>
+      <w:pPr>
+        <w:jc w:val="both"/>
+      </w:pPr>
+      <w:r>
+        <w:t>To elaborate more on each of these algorithms and their relevance to this application, this section will briefly discuss each of the utilized algorithms.</w:t>
+      </w:r>
+    </w:p>
+    <w:p>
+      <w:pPr>
+        <w:jc w:val="both"/>
+      </w:pPr>
+      <w:r>
+        <w:t>The first algorithm used is the Support Vector Machines Algorithm, this type of algorithms basically strives to develop a line or a hyperplane that can efficiently separate the provided data into different groups. In this case the algorithm should work on developing this line that divides outcome of a game into wins and non-win</w:t>
+      </w:r>
+      <w:r>
+        <w:t>s as efficient as possible.</w:t>
+      </w:r>
+      <w:r>
+        <w:t xml:space="preserve"> The idea here </w:t>
+      </w:r>
+      <w:r>
+        <w:t>is to develop a hyperplane and calculate the distance between this plane and data which is also called the margin. So, the overall target is to try and maximize the margin as much as possible while separating the two classification outcomes as wide as possible.</w:t>
+      </w:r>
+    </w:p>
+    <w:p>
+      <w:pPr>
+        <w:jc w:val="both"/>
+      </w:pPr>
+      <w:r>
+        <w:t>The second algorithm used is the Decision Tree Algorithm. Regardless of the final accuracy of utilizing this technique, the outcome will be the most insightful for our specific application when compared to the other algorithms, mainly due to the way it works. This algorithm works in a way that it tries to partition the data in subsets of data, as efficiently as possible using “Yes” and “No” questions, i.e. “win” or “non-win” outcome classification approach. This approach is crucial to our application, since the first “question</w:t>
+      </w:r>
+      <w:r>
+        <w:t xml:space="preserve">” that will be visually placed on the top of the tree will be have the feature (or I our case the “player”) that has the greatest influence on the overall outcome of any game. In other words, this algorithm will not </w:t>
+      </w:r>
+      <w:r>
+        <w:lastRenderedPageBreak/>
+        <w:t xml:space="preserve">only predict the outcome of a game based on a lineup, it will also </w:t>
+      </w:r>
+      <w:r>
+        <w:t>show which players are more crucial than other when predicting the outcome.</w:t>
+      </w:r>
+    </w:p>
+    <w:p>
+      <w:pPr>
+        <w:jc w:val="both"/>
+      </w:pPr>
+      <w:r>
+        <w:t xml:space="preserve">Lastly, the </w:t>
+      </w:r>
+      <w:r>
+        <w:t xml:space="preserve">Random Forest Algorithm, which basically divides the data into randomly created different datasets and then run a decision tree algorithm on each data subset, hence the “forest” notation. To predict the output for this specific application all the trees in the forest will receive the data and “vote” what outcome they each predict and based on that the </w:t>
+      </w:r>
+      <w:proofErr w:type="gramStart"/>
+      <w:r>
+        <w:t>final outcome</w:t>
+      </w:r>
+      <w:proofErr w:type="gramEnd"/>
+      <w:r>
+        <w:t xml:space="preserve"> will be provided. This ensemble algorithms </w:t>
+      </w:r>
+      <w:proofErr w:type="gramStart"/>
+      <w:r>
+        <w:t>is</w:t>
+      </w:r>
+      <w:proofErr w:type="gramEnd"/>
+      <w:r>
+        <w:t xml:space="preserve"> considered an extremely powerful algorithm and should have the best reliable and efficient overall results.</w:t>
+      </w:r>
+    </w:p>
+    <w:p>
+      <w:pPr>
+        <w:jc w:val="both"/>
+      </w:pPr>
       <w:r>
         <w:t>The accuracy score metrics will be used to calculate the efficiency of each algorithm based on both the testing and training data.</w:t>
       </w:r>
     </w:p>
     <w:p>
-      <w:r>
-        <w:lastRenderedPageBreak/>
+      <w:pPr>
+        <w:jc w:val="both"/>
+      </w:pPr>
+      <w:r>
         <w:t>Additionally, an MLP Classifier will also be used just for reference purposes.</w:t>
       </w:r>
     </w:p>
     <w:p>
+      <w:pPr>
+        <w:jc w:val="both"/>
+      </w:pPr>
       <w:r>
         <w:t xml:space="preserve">Finally, a histogram will be used to compare all algorithms performance. </w:t>
       </w:r>
     </w:p>
     <w:p>
       <w:pPr>
-        <w:rPr>
-          <w:color w:val="FF0000"/>
-        </w:rPr>
-      </w:pPr>
-      <w:r>
-        <w:rPr>
-          <w:color w:val="FF0000"/>
-        </w:rPr>
-        <w:t>In this section, you will need to discuss the algorithms and techniques you intend to use for solving the problem. You should justify the use of each one based on the characteristics of the problem and the problem domain. Questions to ask yourself when writing this section:</w:t>
-      </w:r>
-    </w:p>
-    <w:p>
-      <w:pPr>
-        <w:rPr>
-          <w:color w:val="FF0000"/>
-        </w:rPr>
-      </w:pPr>
-      <w:r>
-        <w:rPr>
-          <w:i/>
-          <w:iCs/>
-          <w:color w:val="FF0000"/>
-        </w:rPr>
-        <w:t>Are the algorithms you will use, including any default variables/parameters in the project clearly defined?</w:t>
-      </w:r>
-    </w:p>
-    <w:p>
-      <w:pPr>
-        <w:rPr>
-          <w:color w:val="FF0000"/>
-        </w:rPr>
-      </w:pPr>
-      <w:r>
-        <w:rPr>
-          <w:i/>
-          <w:iCs/>
-          <w:color w:val="FF0000"/>
-        </w:rPr>
-        <w:t>Are the techniques to be used thoroughly discussed and justified?</w:t>
-      </w:r>
-    </w:p>
-    <w:p>
-      <w:pPr>
-        <w:rPr>
-          <w:color w:val="FF0000"/>
-        </w:rPr>
-      </w:pPr>
-      <w:r>
-        <w:rPr>
-          <w:i/>
-          <w:iCs/>
-          <w:color w:val="FF0000"/>
-        </w:rPr>
-        <w:t>Is it made clear how the input data or datasets will be handled by the algorithms and techniques chosen?</w:t>
-      </w:r>
-    </w:p>
-    <w:p/>
-    <w:p/>
+        <w:jc w:val="both"/>
+      </w:pPr>
+    </w:p>
     <w:p>
       <w:pPr>
         <w:pStyle w:val="Heading2"/>
-      </w:pPr>
-      <w:bookmarkStart w:id="8" w:name="_Toc774966"/>
+        <w:jc w:val="both"/>
+      </w:pPr>
+      <w:bookmarkStart w:id="8" w:name="_Toc1123200"/>
       <w:r>
         <w:t>Benchmark</w:t>
       </w:r>
       <w:bookmarkEnd w:id="8"/>
     </w:p>
-    <w:p/>
+    <w:p>
+      <w:pPr>
+        <w:jc w:val="both"/>
+      </w:pPr>
+    </w:p>
     <w:p>
       <w:pPr>
         <w:jc w:val="both"/>
@@ -5255,72 +5465,7 @@
         <w:t xml:space="preserve">Moreover, I believe a simple linear regression model dictating a 50/50 Win-Lose ratio could serve as a great baseline for this algorithm as a sanity check for the developed algorithms </w:t>
       </w:r>
     </w:p>
-    <w:p/>
-    <w:p/>
-    <w:p>
-      <w:pPr>
-        <w:rPr>
-          <w:color w:val="FF0000"/>
-        </w:rPr>
-      </w:pPr>
-      <w:r>
-        <w:rPr>
-          <w:color w:val="FF0000"/>
-        </w:rPr>
-        <w:t>In this section, you will need to provide a clearly defined benchmark result or threshold for comparing across performances obtained by your solution. The reasoning behind the benchmark (in the case where it is not an established result) should be discussed. Questions to ask yourself when writing this section:</w:t>
-      </w:r>
-    </w:p>
-    <w:p>
-      <w:pPr>
-        <w:rPr>
-          <w:color w:val="FF0000"/>
-        </w:rPr>
-      </w:pPr>
-    </w:p>
-    <w:p>
-      <w:pPr>
-        <w:rPr>
-          <w:color w:val="FF0000"/>
-        </w:rPr>
-      </w:pPr>
-      <w:r>
-        <w:rPr>
-          <w:color w:val="FF0000"/>
-        </w:rPr>
-        <w:t xml:space="preserve">Has some result or value been </w:t>
-      </w:r>
-      <w:proofErr w:type="gramStart"/>
-      <w:r>
-        <w:rPr>
-          <w:color w:val="FF0000"/>
-        </w:rPr>
-        <w:t>provided that</w:t>
-      </w:r>
-      <w:proofErr w:type="gramEnd"/>
-      <w:r>
-        <w:rPr>
-          <w:color w:val="FF0000"/>
-        </w:rPr>
-        <w:t xml:space="preserve"> acts as a benchmark for measuring performance?</w:t>
-      </w:r>
-    </w:p>
-    <w:p>
-      <w:pPr>
-        <w:rPr>
-          <w:color w:val="FF0000"/>
-        </w:rPr>
-      </w:pPr>
-      <w:r>
-        <w:rPr>
-          <w:color w:val="FF0000"/>
-        </w:rPr>
-        <w:t>Is it clear how this result or value was obtained (whether by data or by hypothesis)?</w:t>
-      </w:r>
-    </w:p>
-    <w:p>
-      <w:pPr>
-        <w:pStyle w:val="Heading2"/>
-      </w:pPr>
+    <w:p>
       <w:r>
         <w:br w:type="page"/>
       </w:r>
@@ -5328,29 +5473,40 @@
     <w:p>
       <w:pPr>
         <w:pStyle w:val="Heading1"/>
-      </w:pPr>
-      <w:bookmarkStart w:id="9" w:name="_Toc774967"/>
+        <w:jc w:val="both"/>
+      </w:pPr>
+      <w:bookmarkStart w:id="9" w:name="_Toc1123201"/>
       <w:r>
         <w:lastRenderedPageBreak/>
         <w:t>Methodology</w:t>
       </w:r>
       <w:bookmarkEnd w:id="9"/>
     </w:p>
-    <w:p/>
+    <w:p>
+      <w:pPr>
+        <w:jc w:val="both"/>
+      </w:pPr>
+    </w:p>
     <w:p>
       <w:pPr>
         <w:pStyle w:val="Heading2"/>
-      </w:pPr>
-      <w:bookmarkStart w:id="10" w:name="_Toc774968"/>
-      <w:bookmarkStart w:id="11" w:name="_GoBack"/>
-      <w:bookmarkEnd w:id="11"/>
+        <w:jc w:val="both"/>
+      </w:pPr>
+      <w:bookmarkStart w:id="10" w:name="_Toc1123202"/>
       <w:r>
         <w:t>Data Processing</w:t>
       </w:r>
       <w:bookmarkEnd w:id="10"/>
     </w:p>
-    <w:p/>
-    <w:p>
+    <w:p>
+      <w:pPr>
+        <w:jc w:val="both"/>
+      </w:pPr>
+    </w:p>
+    <w:p>
+      <w:pPr>
+        <w:jc w:val="both"/>
+      </w:pPr>
       <w:r>
         <w:t xml:space="preserve">Before applying the machine learning </w:t>
       </w:r>
@@ -5364,6 +5520,9 @@
       </w:r>
     </w:p>
     <w:p>
+      <w:pPr>
+        <w:jc w:val="both"/>
+      </w:pPr>
       <w:r>
         <w:t xml:space="preserve">This process is all captures in the python file called </w:t>
       </w:r>
@@ -5378,6 +5537,9 @@
       </w:r>
     </w:p>
     <w:p>
+      <w:pPr>
+        <w:jc w:val="both"/>
+      </w:pPr>
       <w:r>
         <w:t>This script</w:t>
       </w:r>
@@ -5389,11 +5551,17 @@
       </w:r>
     </w:p>
     <w:p>
+      <w:pPr>
+        <w:jc w:val="both"/>
+      </w:pPr>
       <w:r>
         <w:t>First the script captures all the matches that the team has played, either as a home or an away game.</w:t>
       </w:r>
     </w:p>
     <w:p>
+      <w:pPr>
+        <w:jc w:val="both"/>
+      </w:pPr>
       <w:r>
         <w:t xml:space="preserve">Then the features indices of the players will change by substituting </w:t>
       </w:r>
@@ -5431,6 +5599,9 @@
       </w:r>
     </w:p>
     <w:p>
+      <w:pPr>
+        <w:jc w:val="both"/>
+      </w:pPr>
       <w:r>
         <w:t>Five new columns are created:</w:t>
       </w:r>
@@ -5442,6 +5613,7 @@
           <w:ilvl w:val="0"/>
           <w:numId w:val="18"/>
         </w:numPr>
+        <w:jc w:val="both"/>
       </w:pPr>
       <w:proofErr w:type="spellStart"/>
       <w:r>
@@ -5456,6 +5628,7 @@
           <w:ilvl w:val="0"/>
           <w:numId w:val="18"/>
         </w:numPr>
+        <w:jc w:val="both"/>
       </w:pPr>
       <w:proofErr w:type="spellStart"/>
       <w:r>
@@ -5470,6 +5643,7 @@
           <w:ilvl w:val="0"/>
           <w:numId w:val="18"/>
         </w:numPr>
+        <w:jc w:val="both"/>
       </w:pPr>
       <w:proofErr w:type="spellStart"/>
       <w:r>
@@ -5484,6 +5658,7 @@
           <w:ilvl w:val="0"/>
           <w:numId w:val="18"/>
         </w:numPr>
+        <w:jc w:val="both"/>
       </w:pPr>
       <w:proofErr w:type="spellStart"/>
       <w:r>
@@ -5498,6 +5673,7 @@
           <w:ilvl w:val="0"/>
           <w:numId w:val="18"/>
         </w:numPr>
+        <w:jc w:val="both"/>
       </w:pPr>
       <w:proofErr w:type="spellStart"/>
       <w:r>
@@ -5506,6 +5682,9 @@
       <w:proofErr w:type="spellEnd"/>
     </w:p>
     <w:p>
+      <w:pPr>
+        <w:jc w:val="both"/>
+      </w:pPr>
       <w:r>
         <w:t>And finally, a loop will run through all the rows that does the following:</w:t>
       </w:r>
@@ -5517,6 +5696,7 @@
           <w:ilvl w:val="0"/>
           <w:numId w:val="19"/>
         </w:numPr>
+        <w:jc w:val="both"/>
       </w:pPr>
       <w:r>
         <w:t>Choosing the correct player for team and opposition based on team id</w:t>
@@ -5529,6 +5709,7 @@
           <w:ilvl w:val="0"/>
           <w:numId w:val="19"/>
         </w:numPr>
+        <w:jc w:val="both"/>
       </w:pPr>
       <w:r>
         <w:t xml:space="preserve">Calculating the goal difference </w:t>
@@ -5541,17 +5722,24 @@
           <w:ilvl w:val="0"/>
           <w:numId w:val="19"/>
         </w:numPr>
+        <w:jc w:val="both"/>
       </w:pPr>
       <w:r>
         <w:t>Assign the correct win – draw – loss values based on goal difference and team id</w:t>
       </w:r>
     </w:p>
     <w:p>
+      <w:pPr>
+        <w:jc w:val="both"/>
+      </w:pPr>
       <w:r>
         <w:t>It is also worth mentioning that some of the missing data within the dataset will be properly dealt with using the next machine learning scripts, since it is usually handled based on its influence and application.</w:t>
       </w:r>
     </w:p>
     <w:p>
+      <w:pPr>
+        <w:jc w:val="both"/>
+      </w:pPr>
       <w:r>
         <w:t>As a last step a new file labeled ‘</w:t>
       </w:r>
@@ -5589,182 +5777,1484 @@
       </w:r>
     </w:p>
     <w:p>
+      <w:pPr>
+        <w:jc w:val="both"/>
+      </w:pPr>
       <w:r>
         <w:t xml:space="preserve"> The newly created file will now be used to all further calculations and predictions.</w:t>
+      </w:r>
+    </w:p>
+    <w:p>
+      <w:pPr>
+        <w:jc w:val="both"/>
+      </w:pPr>
+    </w:p>
+    <w:p>
+      <w:pPr>
+        <w:pStyle w:val="Heading2"/>
+        <w:jc w:val="both"/>
+      </w:pPr>
+      <w:bookmarkStart w:id="11" w:name="_Toc1123203"/>
+      <w:r>
+        <w:t>Implementation</w:t>
+      </w:r>
+      <w:bookmarkEnd w:id="11"/>
+    </w:p>
+    <w:p>
+      <w:pPr>
+        <w:jc w:val="both"/>
+      </w:pPr>
+    </w:p>
+    <w:p>
+      <w:pPr>
+        <w:jc w:val="both"/>
+      </w:pPr>
+      <w:r>
+        <w:t>Before implementing the actual player lineup algorithm, a couple of other rather interesting operations have been performed to mainly explore the data and get some insights on the overall outcome.</w:t>
+      </w:r>
+    </w:p>
+    <w:p>
+      <w:pPr>
+        <w:jc w:val="both"/>
+      </w:pPr>
+      <w:r>
+        <w:t>3 different operation have been performed:</w:t>
+      </w:r>
+    </w:p>
+    <w:p>
+      <w:pPr>
+        <w:pStyle w:val="ListParagraph"/>
+        <w:numPr>
+          <w:ilvl w:val="0"/>
+          <w:numId w:val="20"/>
+        </w:numPr>
+        <w:jc w:val="both"/>
+      </w:pPr>
+      <w:r>
+        <w:t>Game Outcome based on Possession and Goal Scored</w:t>
+      </w:r>
+    </w:p>
+    <w:p>
+      <w:pPr>
+        <w:pStyle w:val="ListParagraph"/>
+        <w:numPr>
+          <w:ilvl w:val="0"/>
+          <w:numId w:val="20"/>
+        </w:numPr>
+        <w:jc w:val="both"/>
+      </w:pPr>
+      <w:r>
+        <w:lastRenderedPageBreak/>
+        <w:t>Game Outcome based on stage and Goals Scored</w:t>
+      </w:r>
+    </w:p>
+    <w:p>
+      <w:pPr>
+        <w:pStyle w:val="ListParagraph"/>
+        <w:numPr>
+          <w:ilvl w:val="0"/>
+          <w:numId w:val="20"/>
+        </w:numPr>
+        <w:jc w:val="both"/>
+      </w:pPr>
+      <w:r>
+        <w:t>Game Outcome based on Goals Scored and Goals Conceded</w:t>
+      </w:r>
+    </w:p>
+    <w:p>
+      <w:pPr>
+        <w:jc w:val="both"/>
+      </w:pPr>
+      <w:r>
+        <w:t xml:space="preserve">All these algorithms along with the output plots are available in the repository and in the </w:t>
+      </w:r>
+      <w:proofErr w:type="gramStart"/>
+      <w:r>
+        <w:t>python</w:t>
+      </w:r>
+      <w:proofErr w:type="gramEnd"/>
+      <w:r>
+        <w:t xml:space="preserve"> script labeled </w:t>
+      </w:r>
+      <w:r>
+        <w:rPr>
+          <w:i/>
+        </w:rPr>
+        <w:t>dataexplore.py</w:t>
+      </w:r>
+      <w:r>
+        <w:t>.</w:t>
+      </w:r>
+    </w:p>
+    <w:p>
+      <w:pPr>
+        <w:jc w:val="both"/>
+      </w:pPr>
+      <w:r>
+        <w:t>Below is a brief discussion and plots for each operation, all utilizing a simple decision tree classifier.</w:t>
+      </w:r>
+    </w:p>
+    <w:p>
+      <w:pPr>
+        <w:jc w:val="both"/>
+        <w:rPr>
+          <w:u w:val="single"/>
+        </w:rPr>
+      </w:pPr>
+      <w:r>
+        <w:rPr>
+          <w:u w:val="single"/>
+        </w:rPr>
+        <w:t>Game Outcome based on Possession and Goal Scored</w:t>
+      </w:r>
+      <w:r>
+        <w:rPr>
+          <w:u w:val="single"/>
+        </w:rPr>
+        <w:t>:</w:t>
+      </w:r>
+    </w:p>
+    <w:p>
+      <w:pPr>
+        <w:jc w:val="both"/>
+      </w:pPr>
+      <w:r>
+        <w:t>Description: Predict the Outcome of the game based on the goals scored by team along with their possession through the game</w:t>
+      </w:r>
+    </w:p>
+    <w:p>
+      <w:pPr>
+        <w:jc w:val="both"/>
+      </w:pPr>
+      <w:r>
+        <w:t>Output Plot:</w:t>
+      </w:r>
+    </w:p>
+    <w:p>
+      <w:pPr>
+        <w:jc w:val="both"/>
+      </w:pPr>
+      <w:r>
+        <w:rPr>
+          <w:noProof/>
+        </w:rPr>
+        <w:drawing>
+          <wp:inline distT="0" distB="0" distL="0" distR="0" wp14:anchorId="10771056" wp14:editId="42BA6D3D">
+            <wp:extent cx="4313317" cy="3238500"/>
+            <wp:effectExtent l="0" t="0" r="0" b="0"/>
+            <wp:docPr id="1" name="Picture 1"/>
+            <wp:cNvGraphicFramePr>
+              <a:graphicFrameLocks xmlns:a="http://schemas.openxmlformats.org/drawingml/2006/main" noChangeAspect="1"/>
+            </wp:cNvGraphicFramePr>
+            <a:graphic xmlns:a="http://schemas.openxmlformats.org/drawingml/2006/main">
+              <a:graphicData uri="http://schemas.openxmlformats.org/drawingml/2006/picture">
+                <pic:pic xmlns:pic="http://schemas.openxmlformats.org/drawingml/2006/picture">
+                  <pic:nvPicPr>
+                    <pic:cNvPr id="0" name="Picture 1"/>
+                    <pic:cNvPicPr>
+                      <a:picLocks noChangeAspect="1" noChangeArrowheads="1"/>
+                    </pic:cNvPicPr>
+                  </pic:nvPicPr>
+                  <pic:blipFill>
+                    <a:blip r:embed="rId17">
+                      <a:extLst>
+                        <a:ext uri="{28A0092B-C50C-407E-A947-70E740481C1C}">
+                          <a14:useLocalDpi xmlns:a14="http://schemas.microsoft.com/office/drawing/2010/main" val="0"/>
+                        </a:ext>
+                      </a:extLst>
+                    </a:blip>
+                    <a:srcRect/>
+                    <a:stretch>
+                      <a:fillRect/>
+                    </a:stretch>
+                  </pic:blipFill>
+                  <pic:spPr bwMode="auto">
+                    <a:xfrm>
+                      <a:off x="0" y="0"/>
+                      <a:ext cx="4322559" cy="3245439"/>
+                    </a:xfrm>
+                    <a:prstGeom prst="rect">
+                      <a:avLst/>
+                    </a:prstGeom>
+                    <a:noFill/>
+                    <a:ln>
+                      <a:noFill/>
+                    </a:ln>
+                  </pic:spPr>
+                </pic:pic>
+              </a:graphicData>
+            </a:graphic>
+          </wp:inline>
+        </w:drawing>
+      </w:r>
+    </w:p>
+    <w:p>
+      <w:pPr>
+        <w:jc w:val="both"/>
+      </w:pPr>
+      <w:r>
+        <w:t xml:space="preserve">Discussion: The first observation states that the team usually needs 2 or more goals </w:t>
+      </w:r>
+      <w:proofErr w:type="gramStart"/>
+      <w:r>
+        <w:t>in order to</w:t>
+      </w:r>
+      <w:proofErr w:type="gramEnd"/>
+      <w:r>
+        <w:t xml:space="preserve"> increase in chances to win. Possession doesn’t se</w:t>
+      </w:r>
+      <w:r>
+        <w:t>e</w:t>
+      </w:r>
+      <w:r>
+        <w:t xml:space="preserve">m to play a big role in the overall outcome however it is worth noticing that </w:t>
+      </w:r>
+      <w:r>
+        <w:t>a possession rate between 50-60% is more effective in most cases.</w:t>
+      </w:r>
+    </w:p>
+    <w:p>
+      <w:pPr>
+        <w:jc w:val="both"/>
+        <w:rPr>
+          <w:u w:val="single"/>
+        </w:rPr>
+      </w:pPr>
+    </w:p>
+    <w:p>
+      <w:pPr>
+        <w:jc w:val="both"/>
+        <w:rPr>
+          <w:u w:val="single"/>
+        </w:rPr>
+      </w:pPr>
+      <w:r>
+        <w:rPr>
+          <w:u w:val="single"/>
+        </w:rPr>
+        <w:t>Game Outcome based on stage and Goals Scored</w:t>
+      </w:r>
+      <w:r>
+        <w:rPr>
+          <w:u w:val="single"/>
+        </w:rPr>
+        <w:t>:</w:t>
+      </w:r>
+    </w:p>
+    <w:p>
+      <w:pPr>
+        <w:jc w:val="both"/>
+      </w:pPr>
+      <w:r>
+        <w:t>Description:</w:t>
+      </w:r>
+      <w:r>
+        <w:t xml:space="preserve"> Predict the Outcome of the game based on the goals scored by team along with the stage the game is played in the season</w:t>
+      </w:r>
+      <w:r>
+        <w:t>.</w:t>
+      </w:r>
+    </w:p>
+    <w:p>
+      <w:pPr>
+        <w:jc w:val="both"/>
+      </w:pPr>
+      <w:r>
+        <w:t>Output Plot:</w:t>
+      </w:r>
+    </w:p>
+    <w:p>
+      <w:pPr>
+        <w:jc w:val="both"/>
+      </w:pPr>
+      <w:r>
+        <w:rPr>
+          <w:noProof/>
+        </w:rPr>
+        <w:lastRenderedPageBreak/>
+        <w:drawing>
+          <wp:inline distT="0" distB="0" distL="0" distR="0" wp14:anchorId="04FD8745" wp14:editId="0D3B07D5">
+            <wp:extent cx="4478238" cy="3362325"/>
+            <wp:effectExtent l="0" t="0" r="0" b="0"/>
+            <wp:docPr id="3" name="Picture 3"/>
+            <wp:cNvGraphicFramePr>
+              <a:graphicFrameLocks xmlns:a="http://schemas.openxmlformats.org/drawingml/2006/main" noChangeAspect="1"/>
+            </wp:cNvGraphicFramePr>
+            <a:graphic xmlns:a="http://schemas.openxmlformats.org/drawingml/2006/main">
+              <a:graphicData uri="http://schemas.openxmlformats.org/drawingml/2006/picture">
+                <pic:pic xmlns:pic="http://schemas.openxmlformats.org/drawingml/2006/picture">
+                  <pic:nvPicPr>
+                    <pic:cNvPr id="0" name="Picture 3"/>
+                    <pic:cNvPicPr>
+                      <a:picLocks noChangeAspect="1" noChangeArrowheads="1"/>
+                    </pic:cNvPicPr>
+                  </pic:nvPicPr>
+                  <pic:blipFill>
+                    <a:blip r:embed="rId18">
+                      <a:extLst>
+                        <a:ext uri="{28A0092B-C50C-407E-A947-70E740481C1C}">
+                          <a14:useLocalDpi xmlns:a14="http://schemas.microsoft.com/office/drawing/2010/main" val="0"/>
+                        </a:ext>
+                      </a:extLst>
+                    </a:blip>
+                    <a:srcRect/>
+                    <a:stretch>
+                      <a:fillRect/>
+                    </a:stretch>
+                  </pic:blipFill>
+                  <pic:spPr bwMode="auto">
+                    <a:xfrm>
+                      <a:off x="0" y="0"/>
+                      <a:ext cx="4487499" cy="3369279"/>
+                    </a:xfrm>
+                    <a:prstGeom prst="rect">
+                      <a:avLst/>
+                    </a:prstGeom>
+                    <a:noFill/>
+                    <a:ln>
+                      <a:noFill/>
+                    </a:ln>
+                  </pic:spPr>
+                </pic:pic>
+              </a:graphicData>
+            </a:graphic>
+          </wp:inline>
+        </w:drawing>
+      </w:r>
+    </w:p>
+    <w:p>
+      <w:pPr>
+        <w:jc w:val="both"/>
+      </w:pPr>
+      <w:r>
+        <w:t>Discussion:</w:t>
+      </w:r>
+      <w:r>
+        <w:t xml:space="preserve"> The first observation states that the team usually needs 2 or more goals </w:t>
+      </w:r>
+      <w:proofErr w:type="gramStart"/>
+      <w:r>
+        <w:t>in order to</w:t>
+      </w:r>
+      <w:proofErr w:type="gramEnd"/>
+      <w:r>
+        <w:t xml:space="preserve"> increase in chances to win as well. It is however worth mentioning that the later in season, more than 2 goals </w:t>
+      </w:r>
+      <w:proofErr w:type="gramStart"/>
+      <w:r>
+        <w:t>is</w:t>
+      </w:r>
+      <w:proofErr w:type="gramEnd"/>
+      <w:r>
+        <w:t xml:space="preserve"> required to win, when compared to earlier in the season when 2 goals is generally enough.</w:t>
+      </w:r>
+    </w:p>
+    <w:p>
+      <w:pPr>
+        <w:jc w:val="both"/>
+        <w:rPr>
+          <w:u w:val="single"/>
+        </w:rPr>
+      </w:pPr>
+    </w:p>
+    <w:p>
+      <w:pPr>
+        <w:jc w:val="both"/>
+        <w:rPr>
+          <w:u w:val="single"/>
+        </w:rPr>
+      </w:pPr>
+      <w:r>
+        <w:rPr>
+          <w:u w:val="single"/>
+        </w:rPr>
+        <w:t>Game Outcome based on Goals Scored and Goals Conceded</w:t>
+      </w:r>
+      <w:r>
+        <w:rPr>
+          <w:u w:val="single"/>
+        </w:rPr>
+        <w:t>:</w:t>
+      </w:r>
+    </w:p>
+    <w:p>
+      <w:pPr>
+        <w:jc w:val="both"/>
+      </w:pPr>
+      <w:r>
+        <w:t>Description:</w:t>
+      </w:r>
+      <w:r>
+        <w:t xml:space="preserve"> Predict the Outcome of the game based on the goals scored by team along with the goals conceded by the team. Although this may seem counter intuitive in our minds, it worth exploring whether the algorithm can capture this pattern and really ‘learn’ what it means to win a game; scoring more goals than the opponent. </w:t>
+      </w:r>
+    </w:p>
+    <w:p>
+      <w:pPr>
+        <w:jc w:val="both"/>
+      </w:pPr>
+    </w:p>
+    <w:p>
+      <w:pPr>
+        <w:jc w:val="both"/>
+      </w:pPr>
+      <w:r>
+        <w:t>Output Plot:</w:t>
+      </w:r>
+    </w:p>
+    <w:p>
+      <w:pPr>
+        <w:jc w:val="both"/>
+      </w:pPr>
+      <w:r>
+        <w:rPr>
+          <w:noProof/>
+        </w:rPr>
+        <w:lastRenderedPageBreak/>
+        <w:drawing>
+          <wp:inline distT="0" distB="0" distL="0" distR="0" wp14:anchorId="2CA83ED6" wp14:editId="4D7F6405">
+            <wp:extent cx="4772025" cy="3582904"/>
+            <wp:effectExtent l="0" t="0" r="0" b="0"/>
+            <wp:docPr id="4" name="Picture 4"/>
+            <wp:cNvGraphicFramePr>
+              <a:graphicFrameLocks xmlns:a="http://schemas.openxmlformats.org/drawingml/2006/main" noChangeAspect="1"/>
+            </wp:cNvGraphicFramePr>
+            <a:graphic xmlns:a="http://schemas.openxmlformats.org/drawingml/2006/main">
+              <a:graphicData uri="http://schemas.openxmlformats.org/drawingml/2006/picture">
+                <pic:pic xmlns:pic="http://schemas.openxmlformats.org/drawingml/2006/picture">
+                  <pic:nvPicPr>
+                    <pic:cNvPr id="0" name="Picture 4"/>
+                    <pic:cNvPicPr>
+                      <a:picLocks noChangeAspect="1" noChangeArrowheads="1"/>
+                    </pic:cNvPicPr>
+                  </pic:nvPicPr>
+                  <pic:blipFill>
+                    <a:blip r:embed="rId19">
+                      <a:extLst>
+                        <a:ext uri="{28A0092B-C50C-407E-A947-70E740481C1C}">
+                          <a14:useLocalDpi xmlns:a14="http://schemas.microsoft.com/office/drawing/2010/main" val="0"/>
+                        </a:ext>
+                      </a:extLst>
+                    </a:blip>
+                    <a:srcRect/>
+                    <a:stretch>
+                      <a:fillRect/>
+                    </a:stretch>
+                  </pic:blipFill>
+                  <pic:spPr bwMode="auto">
+                    <a:xfrm>
+                      <a:off x="0" y="0"/>
+                      <a:ext cx="4784154" cy="3592011"/>
+                    </a:xfrm>
+                    <a:prstGeom prst="rect">
+                      <a:avLst/>
+                    </a:prstGeom>
+                    <a:noFill/>
+                    <a:ln>
+                      <a:noFill/>
+                    </a:ln>
+                  </pic:spPr>
+                </pic:pic>
+              </a:graphicData>
+            </a:graphic>
+          </wp:inline>
+        </w:drawing>
+      </w:r>
+    </w:p>
+    <w:p>
+      <w:pPr>
+        <w:jc w:val="both"/>
+      </w:pPr>
+    </w:p>
+    <w:p>
+      <w:pPr>
+        <w:jc w:val="both"/>
+      </w:pPr>
+      <w:r>
+        <w:t>Discussion:</w:t>
+      </w:r>
+      <w:r>
+        <w:t xml:space="preserve"> This step-like shape can clearly show that the algorithm was able to identify that scoring more goals than the opponent will guarantee winning the game.</w:t>
+      </w:r>
+    </w:p>
+    <w:p>
+      <w:pPr>
+        <w:jc w:val="both"/>
+      </w:pPr>
+      <w:r>
+        <w:t>However,</w:t>
+      </w:r>
+      <w:r>
+        <w:t xml:space="preserve"> it is worth adding that since the algorithm has no knowledge about the outcome whenever an opponent scored more than 4 goals, i.e.  a final score of 5-8 for example would be predicted as a win although it should be an obvious loss. </w:t>
+      </w:r>
+    </w:p>
+    <w:p>
+      <w:pPr>
+        <w:jc w:val="both"/>
+        <w:rPr>
+          <w:u w:val="single"/>
+        </w:rPr>
+      </w:pPr>
+    </w:p>
+    <w:p>
+      <w:pPr>
+        <w:jc w:val="both"/>
+      </w:pPr>
+      <w:r>
+        <w:t xml:space="preserve">Moving on </w:t>
+      </w:r>
+      <w:r>
+        <w:t xml:space="preserve">to the actual algorithm that predicts the outcome of the game based on the team’s lineup, which is captures in the python script called </w:t>
+      </w:r>
+      <w:r>
+        <w:rPr>
+          <w:i/>
+        </w:rPr>
+        <w:t>lineup.py.</w:t>
+      </w:r>
+      <w:r>
+        <w:t xml:space="preserve"> </w:t>
+      </w:r>
+    </w:p>
+    <w:p>
+      <w:pPr>
+        <w:jc w:val="both"/>
+      </w:pPr>
+      <w:r>
+        <w:t xml:space="preserve">There were several steps that had to be performed beforehand. The data provided from the data set was in a form of a unique player id such as 45678. </w:t>
+      </w:r>
+      <w:proofErr w:type="gramStart"/>
+      <w:r>
+        <w:t>So</w:t>
+      </w:r>
+      <w:proofErr w:type="gramEnd"/>
+      <w:r>
+        <w:t xml:space="preserve"> the fist step was to capture all the players that played in any of the team’s games and convert their ids into more simple integer ids such as 1, 2 or 3. A missing player will take the id of -1.  From that point on each match will receive an additional list of unique short ids based on the </w:t>
+      </w:r>
+      <w:r>
+        <w:t xml:space="preserve">one created by the </w:t>
+      </w:r>
+      <w:proofErr w:type="spellStart"/>
+      <w:r>
+        <w:t>DynamicLabelEncoder</w:t>
+      </w:r>
+      <w:proofErr w:type="spellEnd"/>
+      <w:r>
+        <w:t xml:space="preserve"> class. </w:t>
+      </w:r>
+    </w:p>
+    <w:p>
+      <w:pPr>
+        <w:jc w:val="both"/>
+      </w:pPr>
+      <w:r>
+        <w:t>Each player wi</w:t>
+      </w:r>
+      <w:r>
+        <w:t xml:space="preserve">ll have his own column with the value 1 if he played in the match and the value 0 if he didn’t. </w:t>
+      </w:r>
+    </w:p>
+    <w:p>
+      <w:pPr>
+        <w:jc w:val="both"/>
+      </w:pPr>
+      <w:r>
+        <w:t xml:space="preserve">A quick test is then performed to make sure that the sum of the all the value in all the players </w:t>
+      </w:r>
+      <w:proofErr w:type="spellStart"/>
+      <w:r>
+        <w:t>coulns</w:t>
+      </w:r>
+      <w:proofErr w:type="spellEnd"/>
+      <w:r>
+        <w:t xml:space="preserve"> is equal to 11 to double check the outcome. </w:t>
+      </w:r>
+    </w:p>
+    <w:p>
+      <w:pPr>
+        <w:jc w:val="both"/>
+      </w:pPr>
+      <w:r>
+        <w:t>Three different algorithms are then performed, namely:  Decision Tree, Random Forest</w:t>
+      </w:r>
+      <w:r>
+        <w:t xml:space="preserve"> and SVC. An</w:t>
+      </w:r>
+      <w:r>
+        <w:t xml:space="preserve"> MLP Classifier</w:t>
+      </w:r>
+      <w:r>
+        <w:t xml:space="preserve"> was also created but will be treated as a work in progress in this project.</w:t>
+      </w:r>
+    </w:p>
+    <w:p>
+      <w:pPr>
+        <w:jc w:val="both"/>
+      </w:pPr>
+      <w:r>
+        <w:lastRenderedPageBreak/>
+        <w:t>The efficiency of each model will be evaluated by applying the accuracy metrics function to handle over and underfitting.</w:t>
+      </w:r>
+    </w:p>
+    <w:p>
+      <w:pPr>
+        <w:jc w:val="both"/>
+      </w:pPr>
+    </w:p>
+    <w:p>
+      <w:pPr>
+        <w:jc w:val="both"/>
+      </w:pPr>
+      <w:r>
+        <w:t>During the algorithm implementation, several challenges and complications occurred. The challenge that reoccurred quite frequently</w:t>
+      </w:r>
+      <w:r>
+        <w:t xml:space="preserve"> whenever a new list is being created</w:t>
+      </w:r>
+      <w:r>
+        <w:t xml:space="preserve"> was a python error indicating a mismatch in the lists size</w:t>
+      </w:r>
+      <w:r>
+        <w:t>.</w:t>
+      </w:r>
+      <w:r>
+        <w:t xml:space="preserve"> </w:t>
+      </w:r>
+      <w:r>
+        <w:t xml:space="preserve">The trick in catching these errors early on by either printing the head </w:t>
+      </w:r>
+      <w:r>
+        <w:t xml:space="preserve">of the lists and more importantly the “shape”. This gives you he </w:t>
+      </w:r>
+      <w:proofErr w:type="gramStart"/>
+      <w:r>
+        <w:t>shape</w:t>
+      </w:r>
+      <w:proofErr w:type="gramEnd"/>
+      <w:r>
+        <w:t xml:space="preserve"> of the created object and thus makes it easier to debug and quickly fix with minimal confusion. </w:t>
+      </w:r>
+    </w:p>
+    <w:p>
+      <w:pPr>
+        <w:jc w:val="both"/>
+      </w:pPr>
+      <w:r>
+        <w:t>The other recognizable issue</w:t>
+      </w:r>
+      <w:r>
+        <w:t xml:space="preserve">s occurred during the label encoding steps. At the first run, the usual </w:t>
+      </w:r>
+      <w:proofErr w:type="gramStart"/>
+      <w:r>
+        <w:t>pandas</w:t>
+      </w:r>
+      <w:proofErr w:type="gramEnd"/>
+      <w:r>
+        <w:t xml:space="preserve"> libraries were used to encode the players unique ids. However, this created countless logical and programmatical issues that were </w:t>
+      </w:r>
+      <w:proofErr w:type="gramStart"/>
+      <w:r>
+        <w:t>really difficult</w:t>
+      </w:r>
+      <w:proofErr w:type="gramEnd"/>
+      <w:r>
+        <w:t xml:space="preserve"> to trace. Therefore a </w:t>
+      </w:r>
+      <w:proofErr w:type="spellStart"/>
+      <w:proofErr w:type="gramStart"/>
+      <w:r>
+        <w:t>DynamicLabelEncoder</w:t>
+      </w:r>
+      <w:proofErr w:type="spellEnd"/>
+      <w:r>
+        <w:t>(</w:t>
+      </w:r>
+      <w:proofErr w:type="gramEnd"/>
+      <w:r>
+        <w:t>) class was created which can be used in most of the similar cases, and is not only applicable in this application. I would encourage anyone to reuse and improve this class, since it would save a lot of time in doing it otherwise.</w:t>
+      </w:r>
+      <w:bookmarkStart w:id="12" w:name="_GoBack"/>
+      <w:bookmarkEnd w:id="12"/>
+    </w:p>
+    <w:p>
+      <w:pPr>
+        <w:jc w:val="both"/>
+      </w:pPr>
+    </w:p>
+    <w:p>
+      <w:pPr>
+        <w:jc w:val="both"/>
+      </w:pPr>
+    </w:p>
+    <w:p>
+      <w:pPr>
+        <w:pStyle w:val="Heading2"/>
+        <w:jc w:val="both"/>
+      </w:pPr>
+      <w:bookmarkStart w:id="13" w:name="_Toc1123204"/>
+      <w:r>
+        <w:t>Refinement</w:t>
+      </w:r>
+      <w:bookmarkEnd w:id="13"/>
+    </w:p>
+    <w:p>
+      <w:pPr>
+        <w:jc w:val="both"/>
+      </w:pPr>
+    </w:p>
+    <w:p>
+      <w:pPr>
+        <w:jc w:val="both"/>
+      </w:pPr>
+      <w:r>
+        <w:t xml:space="preserve">On the first trial of the algorithms </w:t>
+      </w:r>
+      <w:r>
+        <w:t>showed a significant amount of overfitting which was quite expected. Although it worth mentioning that the testing set still had acceptable results in the range of 60-70%.</w:t>
+      </w:r>
+    </w:p>
+    <w:p>
+      <w:pPr>
+        <w:jc w:val="both"/>
+      </w:pPr>
+      <w:r>
+        <w:t>This was the preliminary Accuracy results:</w:t>
+      </w:r>
+    </w:p>
+    <w:p>
+      <w:pPr>
+        <w:jc w:val="both"/>
+        <w:rPr>
+          <w:u w:val="single"/>
+        </w:rPr>
+      </w:pPr>
+      <w:r>
+        <w:rPr>
+          <w:u w:val="single"/>
+        </w:rPr>
+        <w:t xml:space="preserve">Decision Tree: </w:t>
+      </w:r>
+    </w:p>
+    <w:p>
+      <w:pPr>
+        <w:jc w:val="both"/>
+      </w:pPr>
+      <w:r>
+        <w:t>Train accuracy:  0.978</w:t>
+      </w:r>
+    </w:p>
+    <w:p>
+      <w:pPr>
+        <w:jc w:val="both"/>
+      </w:pPr>
+      <w:r>
+        <w:t>Test accuracy:</w:t>
+      </w:r>
+      <w:r>
+        <w:t xml:space="preserve"> </w:t>
+      </w:r>
+      <w:r>
+        <w:t>0.671</w:t>
+      </w:r>
+    </w:p>
+    <w:p>
+      <w:pPr>
+        <w:jc w:val="both"/>
+        <w:rPr>
+          <w:u w:val="single"/>
+        </w:rPr>
+      </w:pPr>
+      <w:r>
+        <w:rPr>
+          <w:u w:val="single"/>
+        </w:rPr>
+        <w:t>Random Forest:</w:t>
+      </w:r>
+    </w:p>
+    <w:p>
+      <w:pPr>
+        <w:jc w:val="both"/>
+      </w:pPr>
+      <w:r>
+        <w:t>Train accuracy: 0.956</w:t>
+      </w:r>
+    </w:p>
+    <w:p>
+      <w:pPr>
+        <w:jc w:val="both"/>
+      </w:pPr>
+      <w:r>
+        <w:t>Test accuracy: 0.64</w:t>
+      </w:r>
+      <w:r>
+        <w:t>5</w:t>
+      </w:r>
+    </w:p>
+    <w:p>
+      <w:pPr>
+        <w:jc w:val="both"/>
+        <w:rPr>
+          <w:u w:val="single"/>
+        </w:rPr>
+      </w:pPr>
+      <w:r>
+        <w:rPr>
+          <w:u w:val="single"/>
+        </w:rPr>
+        <w:t>SVC:</w:t>
+      </w:r>
+    </w:p>
+    <w:p>
+      <w:pPr>
+        <w:jc w:val="both"/>
+      </w:pPr>
+      <w:r>
+        <w:t>Train accuracy: 0.969</w:t>
+      </w:r>
+    </w:p>
+    <w:p>
+      <w:pPr>
+        <w:jc w:val="both"/>
+      </w:pPr>
+      <w:r>
+        <w:t>Test accuracy: 0.80</w:t>
+      </w:r>
+      <w:r>
+        <w:t>3</w:t>
+      </w:r>
+    </w:p>
+    <w:p>
+      <w:pPr>
+        <w:jc w:val="both"/>
+      </w:pPr>
+    </w:p>
+    <w:p>
+      <w:pPr>
+        <w:jc w:val="both"/>
+      </w:pPr>
+      <w:r>
+        <w:t xml:space="preserve">From the first glance we can see that the SVC has </w:t>
+      </w:r>
+      <w:r>
+        <w:t>impressive</w:t>
+      </w:r>
+      <w:r>
+        <w:t xml:space="preserve"> </w:t>
+      </w:r>
+      <w:r>
+        <w:t>results and</w:t>
+      </w:r>
+      <w:r>
+        <w:t xml:space="preserve"> based our </w:t>
+      </w:r>
+      <w:r>
+        <w:t xml:space="preserve">previous </w:t>
+      </w:r>
+      <w:r>
+        <w:t>benchmark</w:t>
+      </w:r>
+      <w:r>
+        <w:t xml:space="preserve"> of 70% no changes will be made3 for this model. </w:t>
+      </w:r>
+    </w:p>
+    <w:p>
+      <w:pPr>
+        <w:jc w:val="both"/>
+      </w:pPr>
+      <w:r>
+        <w:lastRenderedPageBreak/>
+        <w:t>It is however worth mentioning that for this specific application, Decision Trees (and Random Forest) might be more beneficiary to additionally identify the most influential players, indicated at the top of the developed tree. This part will be elaborated in the Visualization portion in the conclusion.</w:t>
+      </w:r>
+    </w:p>
+    <w:p>
+      <w:pPr>
+        <w:jc w:val="both"/>
+      </w:pPr>
+      <w:r>
+        <w:t xml:space="preserve">In the next section, the parameters of both the remaining </w:t>
+      </w:r>
+      <w:proofErr w:type="gramStart"/>
+      <w:r>
+        <w:t>algorithms  (</w:t>
+      </w:r>
+      <w:proofErr w:type="gramEnd"/>
+      <w:r>
+        <w:t>Decision Trees and Random Forests) will be fine tuned to decrease this obvious overfitting and improve the accuracy for the testing data.</w:t>
+      </w:r>
+    </w:p>
+    <w:p>
+      <w:pPr>
+        <w:jc w:val="both"/>
+      </w:pPr>
+    </w:p>
+    <w:p>
+      <w:pPr>
+        <w:jc w:val="both"/>
+      </w:pPr>
+    </w:p>
+    <w:p>
+      <w:pPr>
+        <w:jc w:val="both"/>
+      </w:pPr>
+    </w:p>
+    <w:p>
+      <w:pPr>
+        <w:pStyle w:val="Heading2"/>
+        <w:jc w:val="both"/>
+      </w:pPr>
+      <w:r>
+        <w:br w:type="page"/>
+      </w:r>
+    </w:p>
+    <w:p>
+      <w:pPr>
+        <w:pStyle w:val="Heading1"/>
+        <w:jc w:val="both"/>
+      </w:pPr>
+      <w:bookmarkStart w:id="14" w:name="_Toc1123205"/>
+      <w:r>
+        <w:lastRenderedPageBreak/>
+        <w:t>Results</w:t>
+      </w:r>
+      <w:bookmarkEnd w:id="14"/>
+    </w:p>
+    <w:p>
+      <w:pPr>
+        <w:pStyle w:val="Heading2"/>
+        <w:jc w:val="both"/>
+      </w:pPr>
+      <w:bookmarkStart w:id="15" w:name="_Toc1123206"/>
+      <w:r>
+        <w:t>Model Evaluation and Validation</w:t>
+      </w:r>
+      <w:bookmarkEnd w:id="15"/>
+    </w:p>
+    <w:p>
+      <w:pPr>
+        <w:jc w:val="both"/>
+      </w:pPr>
+    </w:p>
+    <w:p>
+      <w:pPr>
+        <w:jc w:val="both"/>
+      </w:pPr>
+      <w:r>
+        <w:t>After several trials of fine tuning for both models these parameters were chosen that proved to produce best results:</w:t>
+      </w:r>
+    </w:p>
+    <w:p>
+      <w:pPr>
+        <w:jc w:val="both"/>
+      </w:pPr>
+      <w:r>
+        <w:rPr>
+          <w:u w:val="single"/>
+        </w:rPr>
+        <w:t>Random</w:t>
+      </w:r>
+      <w:r>
+        <w:rPr>
+          <w:u w:val="single"/>
+        </w:rPr>
+        <w:t xml:space="preserve"> </w:t>
+      </w:r>
+      <w:r>
+        <w:rPr>
+          <w:u w:val="single"/>
+        </w:rPr>
+        <w:t>Forest</w:t>
+      </w:r>
+      <w:r>
+        <w:rPr>
+          <w:u w:val="single"/>
+        </w:rPr>
+        <w:t xml:space="preserve"> </w:t>
+      </w:r>
+      <w:r>
+        <w:rPr>
+          <w:u w:val="single"/>
+        </w:rPr>
+        <w:t>Classifier</w:t>
+      </w:r>
+      <w:r>
+        <w:t>:</w:t>
+      </w:r>
+    </w:p>
+    <w:p>
+      <w:pPr>
+        <w:pStyle w:val="ListParagraph"/>
+        <w:numPr>
+          <w:ilvl w:val="0"/>
+          <w:numId w:val="23"/>
+        </w:numPr>
+        <w:jc w:val="both"/>
+      </w:pPr>
+      <w:proofErr w:type="spellStart"/>
+      <w:r>
+        <w:t>n_estimators</w:t>
+      </w:r>
+      <w:proofErr w:type="spellEnd"/>
+      <w:r>
+        <w:t>=20,</w:t>
+      </w:r>
+    </w:p>
+    <w:p>
+      <w:pPr>
+        <w:pStyle w:val="ListParagraph"/>
+        <w:numPr>
+          <w:ilvl w:val="0"/>
+          <w:numId w:val="23"/>
+        </w:numPr>
+        <w:jc w:val="both"/>
+      </w:pPr>
+      <w:proofErr w:type="spellStart"/>
+      <w:r>
+        <w:t>min_samples_leaf</w:t>
+      </w:r>
+      <w:proofErr w:type="spellEnd"/>
+      <w:r>
+        <w:t>=4</w:t>
+      </w:r>
+    </w:p>
+    <w:p>
+      <w:pPr>
+        <w:pStyle w:val="ListParagraph"/>
+        <w:numPr>
+          <w:ilvl w:val="0"/>
+          <w:numId w:val="23"/>
+        </w:numPr>
+        <w:jc w:val="both"/>
+      </w:pPr>
+      <w:r>
+        <w:t>criterion="entropy</w:t>
+      </w:r>
+    </w:p>
+    <w:p>
+      <w:pPr>
+        <w:jc w:val="both"/>
+        <w:rPr>
+          <w:u w:val="single"/>
+        </w:rPr>
+      </w:pPr>
+      <w:r>
+        <w:rPr>
+          <w:u w:val="single"/>
+        </w:rPr>
+        <w:t>Decision Tree:</w:t>
+      </w:r>
+    </w:p>
+    <w:p>
+      <w:pPr>
+        <w:pStyle w:val="ListParagraph"/>
+        <w:numPr>
+          <w:ilvl w:val="0"/>
+          <w:numId w:val="24"/>
+        </w:numPr>
+        <w:jc w:val="both"/>
+      </w:pPr>
+      <w:proofErr w:type="spellStart"/>
+      <w:r>
+        <w:t>min_sample_leaf</w:t>
+      </w:r>
+      <w:proofErr w:type="spellEnd"/>
+      <w:r>
+        <w:t xml:space="preserve"> = 10</w:t>
+      </w:r>
+    </w:p>
+    <w:p>
+      <w:pPr>
+        <w:jc w:val="both"/>
+      </w:pPr>
+    </w:p>
+    <w:p>
+      <w:pPr>
+        <w:jc w:val="both"/>
+      </w:pPr>
+      <w:r>
+        <w:t>Providing these parameters to the algorithms, while adding the ones already established in the previous section for SVC, this is the final accuracy of the provided algorithm:</w:t>
+      </w:r>
+    </w:p>
+    <w:p>
+      <w:pPr>
+        <w:jc w:val="both"/>
+      </w:pPr>
+    </w:p>
+    <w:p>
+      <w:pPr>
+        <w:jc w:val="both"/>
+        <w:rPr>
+          <w:u w:val="single"/>
+        </w:rPr>
+      </w:pPr>
+      <w:r>
+        <w:rPr>
+          <w:u w:val="single"/>
+        </w:rPr>
+        <w:t xml:space="preserve">Decision Tree: </w:t>
+      </w:r>
+    </w:p>
+    <w:p>
+      <w:pPr>
+        <w:jc w:val="both"/>
+      </w:pPr>
+      <w:r>
+        <w:t xml:space="preserve">Train accuracy:  </w:t>
+      </w:r>
+      <w:r>
+        <w:t>0.798</w:t>
+      </w:r>
+    </w:p>
+    <w:p>
+      <w:pPr>
+        <w:jc w:val="both"/>
+      </w:pPr>
+      <w:r>
+        <w:t>Test accuracy:</w:t>
+      </w:r>
+      <w:r>
+        <w:t xml:space="preserve"> </w:t>
+      </w:r>
+      <w:r>
+        <w:t>0.72</w:t>
+      </w:r>
+      <w:r>
+        <w:t>4</w:t>
+      </w:r>
+    </w:p>
+    <w:p>
+      <w:pPr>
+        <w:jc w:val="both"/>
+        <w:rPr>
+          <w:u w:val="single"/>
+        </w:rPr>
+      </w:pPr>
+      <w:r>
+        <w:rPr>
+          <w:u w:val="single"/>
+        </w:rPr>
+        <w:t>Random Forest:</w:t>
+      </w:r>
+    </w:p>
+    <w:p>
+      <w:pPr>
+        <w:jc w:val="both"/>
+      </w:pPr>
+      <w:r>
+        <w:t xml:space="preserve">Train accuracy: </w:t>
+      </w:r>
+      <w:r>
+        <w:t>0.78</w:t>
+      </w:r>
+      <w:r>
+        <w:t>1</w:t>
+      </w:r>
+    </w:p>
+    <w:p>
+      <w:pPr>
+        <w:jc w:val="both"/>
+      </w:pPr>
+      <w:r>
+        <w:t xml:space="preserve">Test accuracy: </w:t>
+      </w:r>
+      <w:r>
+        <w:t>0.82</w:t>
+      </w:r>
+      <w:r>
+        <w:t>9</w:t>
+      </w:r>
+    </w:p>
+    <w:p>
+      <w:pPr>
+        <w:jc w:val="both"/>
+        <w:rPr>
+          <w:u w:val="single"/>
+        </w:rPr>
+      </w:pPr>
+      <w:r>
+        <w:rPr>
+          <w:u w:val="single"/>
+        </w:rPr>
+        <w:t>SVC:</w:t>
+      </w:r>
+    </w:p>
+    <w:p>
+      <w:pPr>
+        <w:jc w:val="both"/>
+      </w:pPr>
+      <w:r>
+        <w:t>Train accuracy: 0.969</w:t>
+      </w:r>
+    </w:p>
+    <w:p>
+      <w:pPr>
+        <w:jc w:val="both"/>
+      </w:pPr>
+      <w:r>
+        <w:t>Test accuracy: 0.80</w:t>
+      </w:r>
+      <w:r>
+        <w:t>3</w:t>
+      </w:r>
+    </w:p>
+    <w:p>
+      <w:pPr>
+        <w:jc w:val="both"/>
+      </w:pPr>
+    </w:p>
+    <w:p>
+      <w:pPr>
+        <w:jc w:val="both"/>
+      </w:pPr>
+      <w:r>
+        <w:t>It is clear from the below values that the training model accuracy have decreased to tackle overfitting, however the testing model accuracy have improved drastically reaching around 83% in the case of decision trees.</w:t>
+      </w:r>
+    </w:p>
+    <w:p>
+      <w:pPr>
+        <w:jc w:val="both"/>
+      </w:pPr>
+      <w:r>
+        <w:t xml:space="preserve">It is also worth mentioning that the random state of each algorithms </w:t>
+      </w:r>
+      <w:proofErr w:type="gramStart"/>
+      <w:r>
+        <w:t>have</w:t>
+      </w:r>
+      <w:proofErr w:type="gramEnd"/>
+      <w:r>
+        <w:t xml:space="preserve"> been changed and the result were usually similar to the ones indicated above, as an additional confidence boost.</w:t>
+      </w:r>
+    </w:p>
+    <w:p>
+      <w:pPr>
+        <w:jc w:val="both"/>
+      </w:pPr>
+      <w:r>
+        <w:lastRenderedPageBreak/>
+        <w:t>When comparing this to the original benchmark of 50% and the target of 70%, this model would therefor be considered highly reliable with trustworthy results.</w:t>
+      </w:r>
+    </w:p>
+    <w:p>
+      <w:pPr>
+        <w:jc w:val="both"/>
+      </w:pPr>
+      <w:r>
+        <w:t xml:space="preserve"> </w:t>
+      </w:r>
+    </w:p>
+    <w:p>
+      <w:pPr>
+        <w:pStyle w:val="Heading2"/>
+        <w:jc w:val="both"/>
+      </w:pPr>
+      <w:bookmarkStart w:id="16" w:name="_Toc1123207"/>
+      <w:r>
+        <w:t>Justification</w:t>
+      </w:r>
+      <w:bookmarkEnd w:id="16"/>
+    </w:p>
+    <w:p/>
+    <w:p>
+      <w:r>
+        <w:t>As discussed in the last section the overall performance of the algorithm has provided a reliable solution to the indicted problem.</w:t>
+      </w:r>
+    </w:p>
+    <w:p>
+      <w:r>
+        <w:t>At this point, providing a list of players to the algorithm should output an outcome with a probability of over 70% which is considered a quite reliable solution.</w:t>
+      </w:r>
+    </w:p>
+    <w:p>
+      <w:r>
+        <w:t xml:space="preserve"> Additionally, as previously mentioned, </w:t>
+      </w:r>
+      <w:proofErr w:type="gramStart"/>
+      <w:r>
+        <w:t>an</w:t>
+      </w:r>
+      <w:proofErr w:type="gramEnd"/>
+      <w:r>
+        <w:t xml:space="preserve"> previously mentioned an MLP Classifier has been created to provide a different type of algorithm. After some fine tuning the DNN was able to obtain a train accuracy of around 75% and an impressive </w:t>
+      </w:r>
+      <w:r>
+        <w:t>testing accuracy of around 82%.</w:t>
+      </w:r>
+    </w:p>
+    <w:p>
+      <w:r>
+        <w:t>Moreover, two histograms have been created to first visualize the routine of each algorithm (excluding the SVM) and to effectively compare the overall performance of all the models.</w:t>
+      </w:r>
+    </w:p>
+    <w:p>
+      <w:r>
+        <w:t>Training Probability Histogram:</w:t>
+      </w:r>
+      <w:r>
+        <w:rPr>
+          <w:noProof/>
+        </w:rPr>
+        <w:drawing>
+          <wp:inline distT="0" distB="0" distL="0" distR="0" wp14:anchorId="2B2CEA36" wp14:editId="7521DDA6">
+            <wp:extent cx="4575500" cy="3435350"/>
+            <wp:effectExtent l="0" t="0" r="0" b="0"/>
+            <wp:docPr id="7" name="Picture 7"/>
+            <wp:cNvGraphicFramePr>
+              <a:graphicFrameLocks xmlns:a="http://schemas.openxmlformats.org/drawingml/2006/main" noChangeAspect="1"/>
+            </wp:cNvGraphicFramePr>
+            <a:graphic xmlns:a="http://schemas.openxmlformats.org/drawingml/2006/main">
+              <a:graphicData uri="http://schemas.openxmlformats.org/drawingml/2006/picture">
+                <pic:pic xmlns:pic="http://schemas.openxmlformats.org/drawingml/2006/picture">
+                  <pic:nvPicPr>
+                    <pic:cNvPr id="0" name="Picture 7"/>
+                    <pic:cNvPicPr>
+                      <a:picLocks noChangeAspect="1" noChangeArrowheads="1"/>
+                    </pic:cNvPicPr>
+                  </pic:nvPicPr>
+                  <pic:blipFill>
+                    <a:blip r:embed="rId20">
+                      <a:extLst>
+                        <a:ext uri="{28A0092B-C50C-407E-A947-70E740481C1C}">
+                          <a14:useLocalDpi xmlns:a14="http://schemas.microsoft.com/office/drawing/2010/main" val="0"/>
+                        </a:ext>
+                      </a:extLst>
+                    </a:blip>
+                    <a:srcRect/>
+                    <a:stretch>
+                      <a:fillRect/>
+                    </a:stretch>
+                  </pic:blipFill>
+                  <pic:spPr bwMode="auto">
+                    <a:xfrm>
+                      <a:off x="0" y="0"/>
+                      <a:ext cx="4613533" cy="3463905"/>
+                    </a:xfrm>
+                    <a:prstGeom prst="rect">
+                      <a:avLst/>
+                    </a:prstGeom>
+                    <a:noFill/>
+                    <a:ln>
+                      <a:noFill/>
+                    </a:ln>
+                  </pic:spPr>
+                </pic:pic>
+              </a:graphicData>
+            </a:graphic>
+          </wp:inline>
+        </w:drawing>
+      </w:r>
+      <w:r>
+        <w:t xml:space="preserve"> </w:t>
       </w:r>
     </w:p>
     <w:p/>
     <w:p/>
-    <w:p>
-      <w:pPr>
-        <w:rPr>
-          <w:color w:val="FF0000"/>
-        </w:rPr>
-      </w:pPr>
-      <w:r>
-        <w:rPr>
-          <w:color w:val="FF0000"/>
-        </w:rPr>
-        <w:t xml:space="preserve">In this section, </w:t>
-      </w:r>
-      <w:proofErr w:type="gramStart"/>
-      <w:r>
-        <w:rPr>
-          <w:color w:val="FF0000"/>
-        </w:rPr>
-        <w:t>all of</w:t>
-      </w:r>
-      <w:proofErr w:type="gramEnd"/>
-      <w:r>
-        <w:rPr>
-          <w:color w:val="FF0000"/>
-        </w:rPr>
-        <w:t xml:space="preserve"> your preprocessing steps will need to be clearly documented, if any were necessary. From the previous section, any of the abnormalities or characteristics that you identified about the dataset will be addressed and corrected here. Questions to ask yourself when writing this section:</w:t>
-      </w:r>
-    </w:p>
-    <w:p>
-      <w:pPr>
-        <w:rPr>
-          <w:color w:val="FF0000"/>
-        </w:rPr>
-      </w:pPr>
-    </w:p>
-    <w:p>
-      <w:pPr>
-        <w:rPr>
-          <w:color w:val="FF0000"/>
-        </w:rPr>
-      </w:pPr>
-      <w:r>
-        <w:rPr>
-          <w:color w:val="FF0000"/>
-        </w:rPr>
-        <w:t xml:space="preserve">If the algorithms chosen </w:t>
-      </w:r>
-      <w:proofErr w:type="gramStart"/>
-      <w:r>
-        <w:rPr>
-          <w:color w:val="FF0000"/>
-        </w:rPr>
-        <w:t>require</w:t>
-      </w:r>
-      <w:proofErr w:type="gramEnd"/>
-      <w:r>
-        <w:rPr>
-          <w:color w:val="FF0000"/>
-        </w:rPr>
-        <w:t xml:space="preserve"> preprocessing steps like feature selection or feature transformations, have they been properly documented?</w:t>
-      </w:r>
-    </w:p>
-    <w:p>
-      <w:pPr>
-        <w:rPr>
-          <w:color w:val="FF0000"/>
-        </w:rPr>
-      </w:pPr>
-      <w:r>
-        <w:rPr>
-          <w:color w:val="FF0000"/>
-        </w:rPr>
-        <w:lastRenderedPageBreak/>
-        <w:t>Based on the Data Exploration section, if there were abnormalities or characteristics that needed to be addressed, have they been properly corrected?</w:t>
-      </w:r>
-    </w:p>
-    <w:p>
-      <w:pPr>
-        <w:rPr>
-          <w:color w:val="FF0000"/>
-        </w:rPr>
-      </w:pPr>
-      <w:r>
-        <w:rPr>
-          <w:color w:val="FF0000"/>
-        </w:rPr>
-        <w:t>If no preprocessing is needed, has it been made clear why?</w:t>
-      </w:r>
-    </w:p>
-    <w:p/>
-    <w:p>
-      <w:pPr>
-        <w:pStyle w:val="Heading2"/>
-      </w:pPr>
-      <w:bookmarkStart w:id="12" w:name="_Toc774969"/>
-      <w:r>
-        <w:t>Implementation</w:t>
-      </w:r>
-      <w:bookmarkEnd w:id="12"/>
-    </w:p>
-    <w:p/>
-    <w:p>
-      <w:r>
-        <w:t>In this section, the process for which metrics, algorithms, and techniques that you implemented for the given data will need to be clearly documented. It should be abundantly clear how the implementation was carried out, and discussion should be made regarding any complications that occurred during this process. Questions to ask yourself when writing this section:</w:t>
-      </w:r>
-    </w:p>
-    <w:p>
-      <w:r>
-        <w:rPr>
-          <w:i/>
-          <w:iCs/>
-        </w:rPr>
-        <w:t>Is it made clear how the algorithms and techniques were implemented with the given datasets or input data?</w:t>
-      </w:r>
-    </w:p>
-    <w:p>
-      <w:r>
-        <w:rPr>
-          <w:i/>
-          <w:iCs/>
-        </w:rPr>
-        <w:t>Were there any complications with the original metrics or techniques that required changing prior to acquiring a solution?</w:t>
-      </w:r>
-    </w:p>
-    <w:p>
-      <w:r>
-        <w:rPr>
-          <w:i/>
-          <w:iCs/>
-        </w:rPr>
-        <w:t>Was there any part of the coding process (e.g., writing complicated functions) that should be documented?</w:t>
-      </w:r>
-    </w:p>
     <w:p/>
     <w:p/>
     <w:p>
+      <w:r>
+        <w:lastRenderedPageBreak/>
+        <w:t>Testing Probability Histogram:</w:t>
+      </w:r>
+    </w:p>
+    <w:p>
+      <w:r>
+        <w:rPr>
+          <w:noProof/>
+        </w:rPr>
+        <w:drawing>
+          <wp:inline distT="0" distB="0" distL="0" distR="0" wp14:anchorId="2F4126D0" wp14:editId="717AB6A0">
+            <wp:extent cx="4470626" cy="3356610"/>
+            <wp:effectExtent l="0" t="0" r="6350" b="0"/>
+            <wp:docPr id="8" name="Picture 8"/>
+            <wp:cNvGraphicFramePr>
+              <a:graphicFrameLocks xmlns:a="http://schemas.openxmlformats.org/drawingml/2006/main" noChangeAspect="1"/>
+            </wp:cNvGraphicFramePr>
+            <a:graphic xmlns:a="http://schemas.openxmlformats.org/drawingml/2006/main">
+              <a:graphicData uri="http://schemas.openxmlformats.org/drawingml/2006/picture">
+                <pic:pic xmlns:pic="http://schemas.openxmlformats.org/drawingml/2006/picture">
+                  <pic:nvPicPr>
+                    <pic:cNvPr id="0" name="Picture 8"/>
+                    <pic:cNvPicPr>
+                      <a:picLocks noChangeAspect="1" noChangeArrowheads="1"/>
+                    </pic:cNvPicPr>
+                  </pic:nvPicPr>
+                  <pic:blipFill>
+                    <a:blip r:embed="rId21">
+                      <a:extLst>
+                        <a:ext uri="{28A0092B-C50C-407E-A947-70E740481C1C}">
+                          <a14:useLocalDpi xmlns:a14="http://schemas.microsoft.com/office/drawing/2010/main" val="0"/>
+                        </a:ext>
+                      </a:extLst>
+                    </a:blip>
+                    <a:srcRect/>
+                    <a:stretch>
+                      <a:fillRect/>
+                    </a:stretch>
+                  </pic:blipFill>
+                  <pic:spPr bwMode="auto">
+                    <a:xfrm>
+                      <a:off x="0" y="0"/>
+                      <a:ext cx="4504524" cy="3382061"/>
+                    </a:xfrm>
+                    <a:prstGeom prst="rect">
+                      <a:avLst/>
+                    </a:prstGeom>
+                    <a:noFill/>
+                    <a:ln>
+                      <a:noFill/>
+                    </a:ln>
+                  </pic:spPr>
+                </pic:pic>
+              </a:graphicData>
+            </a:graphic>
+          </wp:inline>
+        </w:drawing>
+      </w:r>
+    </w:p>
+    <w:p>
+      <w:r>
+        <w:t>When evaluating all models based on the histograms, one could identify the random forest classifier has a better distribution when it comes to outcome prediction.</w:t>
+      </w:r>
+    </w:p>
+    <w:p>
+      <w:r>
+        <w:t xml:space="preserve">The decision tree as expected has a more certainty in its prediction, while not covering </w:t>
+      </w:r>
+      <w:proofErr w:type="gramStart"/>
+      <w:r>
+        <w:t>the majority of</w:t>
+      </w:r>
+      <w:proofErr w:type="gramEnd"/>
+      <w:r>
+        <w:t xml:space="preserve"> the prediction range.</w:t>
+      </w:r>
+    </w:p>
+    <w:p>
+      <w:r>
+        <w:t xml:space="preserve">As a conclusion, I personally believe that based on the outcome and the accuracy calculation of each model, this algorithm has proved to solve the problem with a higher </w:t>
+      </w:r>
+      <w:r>
+        <w:t>precision</w:t>
+      </w:r>
+      <w:r>
+        <w:t xml:space="preserve"> </w:t>
+      </w:r>
+      <w:r>
+        <w:t>and thus provide a significant value for the process.</w:t>
+      </w:r>
+    </w:p>
+    <w:p>
+      <w:r>
+        <w:t>The algorithm I personally would use to further analyze this process would be the Random Forest Algorithm due to its wider coverage and improved accuracy, however it is worth mentioning that improving the neural network algorithm might also provide interesting insights and maybe even better overall results.</w:t>
+      </w:r>
+    </w:p>
+    <w:p/>
+    <w:p/>
+    <w:p/>
+    <w:p>
       <w:pPr>
         <w:pStyle w:val="Heading2"/>
-      </w:pPr>
-      <w:bookmarkStart w:id="13" w:name="_Toc774970"/>
-      <w:r>
-        <w:t>Refinement</w:t>
-      </w:r>
-      <w:bookmarkEnd w:id="13"/>
-    </w:p>
-    <w:p/>
-    <w:p>
-      <w:r>
-        <w:t>In this section, you will need to discuss the process of improvement you made upon the algorithms and techniques you used in your implementation. For example, adjusting parameters for certain models to acquire improved solutions would fall under the refinement category. Your initial and final solutions should be reported, as well as any significant intermediate results as necessary. Questions to ask yourself when writing this section:</w:t>
-      </w:r>
-    </w:p>
-    <w:p/>
-    <w:p>
-      <w:r>
-        <w:t>Has an initial solution been found and clearly reported?</w:t>
-      </w:r>
-    </w:p>
-    <w:p>
-      <w:r>
-        <w:t>Is the process of improvement clearly documented, such as what techniques were used?</w:t>
-      </w:r>
-    </w:p>
-    <w:p>
-      <w:r>
-        <w:t>Are intermediate and final solutions clearly reported as the process is improved?</w:t>
-      </w:r>
-    </w:p>
-    <w:p/>
-    <w:p>
-      <w:pPr>
-        <w:pStyle w:val="Heading2"/>
+        <w:jc w:val="both"/>
       </w:pPr>
       <w:r>
         <w:br w:type="page"/>
@@ -5773,118 +7263,9 @@
     <w:p>
       <w:pPr>
         <w:pStyle w:val="Heading1"/>
-      </w:pPr>
-      <w:bookmarkStart w:id="14" w:name="_Toc774971"/>
-      <w:r>
-        <w:lastRenderedPageBreak/>
-        <w:t>Results</w:t>
-      </w:r>
-      <w:bookmarkEnd w:id="14"/>
-    </w:p>
-    <w:p>
-      <w:pPr>
-        <w:pStyle w:val="Heading2"/>
-      </w:pPr>
-      <w:bookmarkStart w:id="15" w:name="_Toc774972"/>
-      <w:r>
-        <w:t>Model Evaluation and Validation</w:t>
-      </w:r>
-      <w:bookmarkEnd w:id="15"/>
-    </w:p>
-    <w:p/>
-    <w:p>
-      <w:r>
-        <w:t>In this section, the final model and any supporting qualities should be evaluated in detail. It should be clear how the final model was derived and why this model was chosen. In addition, some type of analysis should be used to validate the robustness of this model and its solution, such as manipulating the input data or environment to see how the model’s solution is affected (this is called sensitivity analysis). Questions to ask yourself when writing this section:</w:t>
-      </w:r>
-    </w:p>
-    <w:p>
-      <w:r>
-        <w:rPr>
-          <w:i/>
-          <w:iCs/>
-        </w:rPr>
-        <w:t>Is the final model reasonable and aligning with solution expectations? Are the final parameters of the model appropriate?</w:t>
-      </w:r>
-    </w:p>
-    <w:p>
-      <w:r>
-        <w:rPr>
-          <w:i/>
-          <w:iCs/>
-        </w:rPr>
-        <w:t>Has the final model been tested with various inputs to evaluate whether the model generalizes well to unseen data?</w:t>
-      </w:r>
-    </w:p>
-    <w:p>
-      <w:r>
-        <w:rPr>
-          <w:i/>
-          <w:iCs/>
-        </w:rPr>
-        <w:t>Is the model robust enough for the problem? Do small perturbations (changes) in training data or the input space greatly affect the results?</w:t>
-      </w:r>
-    </w:p>
-    <w:p>
-      <w:r>
-        <w:rPr>
-          <w:i/>
-          <w:iCs/>
-        </w:rPr>
-        <w:t>Can results found from the model be trusted?</w:t>
-      </w:r>
-    </w:p>
-    <w:p>
-      <w:pPr>
-        <w:pStyle w:val="Heading2"/>
-      </w:pPr>
-      <w:bookmarkStart w:id="16" w:name="_Toc774973"/>
-      <w:r>
-        <w:t>Justification</w:t>
-      </w:r>
-      <w:bookmarkEnd w:id="16"/>
-    </w:p>
-    <w:p>
-      <w:r>
-        <w:t>In this section, your model’s final solution and its results should be compared to the benchmark you established earlier in the project using some type of statistical analysis. You should also justify whether these results and the solution are significant enough to have solved the problem posed in the project. Questions to ask yourself when writing this section:</w:t>
-      </w:r>
-    </w:p>
-    <w:p/>
-    <w:p>
-      <w:r>
-        <w:t xml:space="preserve">Are the </w:t>
-      </w:r>
-      <w:proofErr w:type="gramStart"/>
-      <w:r>
-        <w:t>final results</w:t>
-      </w:r>
-      <w:proofErr w:type="gramEnd"/>
-      <w:r>
-        <w:t xml:space="preserve"> found stronger than the benchmark result reported earlier?</w:t>
-      </w:r>
-    </w:p>
-    <w:p>
-      <w:r>
-        <w:t>Have you thoroughly analyzed and discussed the final solution?</w:t>
-      </w:r>
-    </w:p>
-    <w:p>
-      <w:r>
-        <w:t>Is the final solution significant enough to have solved the problem?</w:t>
-      </w:r>
-    </w:p>
-    <w:p>
-      <w:pPr>
-        <w:pStyle w:val="Heading2"/>
-      </w:pPr>
-      <w:r>
-        <w:br w:type="page"/>
-      </w:r>
-    </w:p>
-    <w:p>
-      <w:pPr>
-        <w:pStyle w:val="Heading1"/>
-      </w:pPr>
-      <w:bookmarkStart w:id="17" w:name="_Toc774974"/>
+        <w:jc w:val="both"/>
+      </w:pPr>
+      <w:bookmarkStart w:id="17" w:name="_Toc1123208"/>
       <w:r>
         <w:lastRenderedPageBreak/>
         <w:t>Conclusion</w:t>
@@ -5903,104 +7284,274 @@
     <w:p>
       <w:pPr>
         <w:pStyle w:val="Heading2"/>
-      </w:pPr>
-      <w:bookmarkStart w:id="18" w:name="_Toc774975"/>
+        <w:jc w:val="both"/>
+      </w:pPr>
+      <w:bookmarkStart w:id="18" w:name="_Toc1123209"/>
       <w:r>
         <w:t>Free-Form Visualization</w:t>
       </w:r>
       <w:bookmarkEnd w:id="18"/>
     </w:p>
-    <w:p/>
-    <w:p>
-      <w:r>
-        <w:t>In this section, you will need to provide some form of visualization that emphasizes an important quality about the project. It is much more free-</w:t>
+    <w:p>
+      <w:pPr>
+        <w:jc w:val="both"/>
+      </w:pPr>
+    </w:p>
+    <w:p>
+      <w:pPr>
+        <w:jc w:val="both"/>
+      </w:pPr>
+      <w:r>
+        <w:t>Throughout this report an algorithm was developed to provide a prediction for a match’s outcome based on the lineup of any given team. The algorithm was able to produce a relatively high prediction accuracy of more than 80% when compared to the previously set benchmark of 50%.</w:t>
+      </w:r>
+    </w:p>
+    <w:p>
+      <w:pPr>
+        <w:jc w:val="both"/>
+      </w:pPr>
+      <w:r>
+        <w:t xml:space="preserve">I personally wanted to take it a step further in this section just to discuss an additional implication that this algorithm has provided during its development, namely identify the most influential players in the team chosen, which in this case was the Spanish Side FC Barcelona. Without going too much into specifics, I believe it is well known that within the last decade (2008-2016) a certain ‘Lionel Messi’ has proven to be the base of this Spanish team. One could easily argue that no algorithm is needed to identify that this player’s participation must provide the most influence on any of the game’s </w:t>
+      </w:r>
+      <w:r>
+        <w:t>outcome</w:t>
+      </w:r>
+      <w:r>
+        <w:t>.</w:t>
+      </w:r>
+      <w:r>
+        <w:t xml:space="preserve"> It would hence will be no surprise that this player should be on top of the overall decision tree.</w:t>
+      </w:r>
+    </w:p>
+    <w:p>
+      <w:pPr>
+        <w:jc w:val="both"/>
+      </w:pPr>
+      <w:r>
+        <w:t xml:space="preserve">However, when visualizing the created tree using the </w:t>
+      </w:r>
+      <w:hyperlink r:id="rId22" w:history="1">
+        <w:r>
+          <w:rPr>
+            <w:rStyle w:val="Hyperlink"/>
+          </w:rPr>
+          <w:t>http://webgraphviz.com/</w:t>
+        </w:r>
+      </w:hyperlink>
+      <w:r>
+        <w:t xml:space="preserve"> tool available online, the following tree is generated:</w:t>
+      </w:r>
+    </w:p>
+    <w:p>
+      <w:pPr>
+        <w:jc w:val="both"/>
+      </w:pPr>
+    </w:p>
+    <w:p>
+      <w:pPr>
+        <w:jc w:val="both"/>
+      </w:pPr>
+      <w:r>
+        <w:rPr>
+          <w:noProof/>
+        </w:rPr>
+        <w:drawing>
+          <wp:inline distT="0" distB="0" distL="0" distR="0" wp14:anchorId="0BBD19C1" wp14:editId="7091BDE1">
+            <wp:extent cx="5124450" cy="3998824"/>
+            <wp:effectExtent l="0" t="0" r="0" b="1905"/>
+            <wp:docPr id="9" name="Picture 9"/>
+            <wp:cNvGraphicFramePr>
+              <a:graphicFrameLocks xmlns:a="http://schemas.openxmlformats.org/drawingml/2006/main" noChangeAspect="1"/>
+            </wp:cNvGraphicFramePr>
+            <a:graphic xmlns:a="http://schemas.openxmlformats.org/drawingml/2006/main">
+              <a:graphicData uri="http://schemas.openxmlformats.org/drawingml/2006/picture">
+                <pic:pic xmlns:pic="http://schemas.openxmlformats.org/drawingml/2006/picture">
+                  <pic:nvPicPr>
+                    <pic:cNvPr id="1" name=""/>
+                    <pic:cNvPicPr/>
+                  </pic:nvPicPr>
+                  <pic:blipFill>
+                    <a:blip r:embed="rId23"/>
+                    <a:stretch>
+                      <a:fillRect/>
+                    </a:stretch>
+                  </pic:blipFill>
+                  <pic:spPr>
+                    <a:xfrm>
+                      <a:off x="0" y="0"/>
+                      <a:ext cx="5135803" cy="4007684"/>
+                    </a:xfrm>
+                    <a:prstGeom prst="rect">
+                      <a:avLst/>
+                    </a:prstGeom>
+                  </pic:spPr>
+                </pic:pic>
+              </a:graphicData>
+            </a:graphic>
+          </wp:inline>
+        </w:drawing>
+      </w:r>
+    </w:p>
+    <w:p>
+      <w:pPr>
+        <w:jc w:val="both"/>
+      </w:pPr>
+      <w:r>
+        <w:lastRenderedPageBreak/>
+        <w:t xml:space="preserve">Based on this created tree, the most influential player indicated at the tip of the tree is not ‘Lionel Messi’ as expected, it is a holding midfield player called ‘Yaya </w:t>
+      </w:r>
+      <w:proofErr w:type="spellStart"/>
+      <w:r>
+        <w:t>Toure</w:t>
+      </w:r>
+      <w:proofErr w:type="spellEnd"/>
+      <w:r>
+        <w:t xml:space="preserve">’. </w:t>
+      </w:r>
+    </w:p>
+    <w:p>
+      <w:pPr>
+        <w:jc w:val="both"/>
+      </w:pPr>
+      <w:r>
+        <w:t xml:space="preserve">In other words, this player’s absence and inclusion in the team’s lineup has the highest influence on the overall outcome of the game. </w:t>
+      </w:r>
+    </w:p>
+    <w:p>
+      <w:pPr>
+        <w:jc w:val="both"/>
+      </w:pPr>
+      <w:r>
+        <w:t xml:space="preserve">In conclusion, I firmly believe that predicting the </w:t>
+      </w:r>
+      <w:r>
+        <w:t xml:space="preserve">outcome of the game based on </w:t>
+      </w:r>
+      <w:r>
+        <w:t xml:space="preserve">the provided lineup is crucial to any overall developed odds. </w:t>
       </w:r>
       <w:proofErr w:type="gramStart"/>
       <w:r>
-        <w:t>form, but</w:t>
+        <w:t>Additionally</w:t>
       </w:r>
       <w:proofErr w:type="gramEnd"/>
       <w:r>
-        <w:t xml:space="preserve"> should reasonably support a significant result or characteristic about the problem that you want to discuss. Questions to ask yourself when writing this section:</w:t>
-      </w:r>
-    </w:p>
-    <w:p/>
-    <w:p>
-      <w:r>
-        <w:t>Have you visualized a relevant or important quality about the problem, dataset, input data, or results?</w:t>
-      </w:r>
-    </w:p>
-    <w:p>
-      <w:r>
-        <w:t>Is the visualization thoroughly analyzed and discussed?</w:t>
-      </w:r>
-    </w:p>
-    <w:p>
-      <w:r>
-        <w:t>If a plot is provided, are the axes, title, and datum clearly defined?</w:t>
-      </w:r>
-    </w:p>
-    <w:p/>
-    <w:p/>
+        <w:t xml:space="preserve"> providing insights on the most influential players is a valuable added value. </w:t>
+      </w:r>
+    </w:p>
+    <w:p>
+      <w:pPr>
+        <w:jc w:val="both"/>
+      </w:pPr>
+      <w:r>
+        <w:t xml:space="preserve"> </w:t>
+      </w:r>
+    </w:p>
+    <w:p>
+      <w:pPr>
+        <w:jc w:val="both"/>
+      </w:pPr>
+    </w:p>
     <w:p>
       <w:pPr>
         <w:pStyle w:val="Heading2"/>
-      </w:pPr>
-      <w:bookmarkStart w:id="19" w:name="_Toc774976"/>
+        <w:jc w:val="both"/>
+      </w:pPr>
+      <w:bookmarkStart w:id="19" w:name="_Toc1123210"/>
       <w:r>
         <w:t>Reflection</w:t>
       </w:r>
       <w:bookmarkEnd w:id="19"/>
     </w:p>
-    <w:p/>
-    <w:p>
-      <w:r>
-        <w:t xml:space="preserve">In this section, you will summarize the entire end-to-end problem solution and discuss one or two </w:t>
+    <w:p>
+      <w:pPr>
+        <w:jc w:val="both"/>
+      </w:pPr>
+    </w:p>
+    <w:p>
+      <w:pPr>
+        <w:jc w:val="both"/>
+      </w:pPr>
+      <w:r>
+        <w:t>This project was focused on how lineups and team selection can influence the outcome of any match.</w:t>
+      </w:r>
+    </w:p>
+    <w:p>
+      <w:pPr>
+        <w:jc w:val="both"/>
+      </w:pPr>
+      <w:r>
+        <w:t>Although historical data and team ranking might have the biggest influence in deciding ration and percentages to derive betting odds, one should never overlook the contribution of each player that can directly affect the game results.</w:t>
+      </w:r>
+    </w:p>
+    <w:p>
+      <w:pPr>
+        <w:jc w:val="both"/>
+      </w:pPr>
+      <w:r>
+        <w:t xml:space="preserve">The data provided by Kaggle was first used to capture the matches that the chosen team has played within the span of around 10 years. </w:t>
+      </w:r>
+    </w:p>
+    <w:p>
+      <w:pPr>
+        <w:jc w:val="both"/>
+      </w:pPr>
+      <w:r>
+        <w:t xml:space="preserve">After processing the data and adding some useful features, several operations has been performed to test the overall data such as the amount of goals and possession need for a team to win, and to teach the algorithm what winning a game </w:t>
       </w:r>
       <w:proofErr w:type="gramStart"/>
       <w:r>
-        <w:t>particular aspects</w:t>
+        <w:t>actually mean</w:t>
       </w:r>
       <w:proofErr w:type="gramEnd"/>
       <w:r>
-        <w:t xml:space="preserve"> of the project you found interesting or difficult. You are expected to reflect on the project </w:t>
-      </w:r>
+        <w:t xml:space="preserve">, basically outscoring the opponent. </w:t>
+      </w:r>
+    </w:p>
+    <w:p>
+      <w:pPr>
+        <w:jc w:val="both"/>
+      </w:pPr>
+      <w:r>
+        <w:t>Afterwards, the data was utilized by several classification algorithms such as decision trees, SVM and Random Forests to establish a process that effectively predicts the match’s outcome based on the provided lineup of players.</w:t>
+      </w:r>
+    </w:p>
+    <w:p>
+      <w:pPr>
+        <w:jc w:val="both"/>
+      </w:pPr>
+      <w:r>
+        <w:t>The accuracy of this model was then calculated to ensure that there is minimal over or underfitting in each model, and to provide a proper stopping point based on the previous benchmark.</w:t>
+      </w:r>
+    </w:p>
+    <w:p>
+      <w:pPr>
+        <w:jc w:val="both"/>
+      </w:pPr>
       <w:proofErr w:type="gramStart"/>
       <w:r>
-        <w:t>as a whole to</w:t>
+        <w:t>Overall</w:t>
       </w:r>
       <w:proofErr w:type="gramEnd"/>
       <w:r>
-        <w:t xml:space="preserve"> show that you have a firm understanding of the entire process employed in your work. Questions to ask yourself when writing this section:</w:t>
-      </w:r>
-    </w:p>
-    <w:p/>
-    <w:p>
-      <w:r>
-        <w:t>Have you thoroughly summarized the entire process you used for this project?</w:t>
-      </w:r>
-    </w:p>
-    <w:p>
-      <w:r>
-        <w:t>Were there any interesting aspects of the project?</w:t>
-      </w:r>
-    </w:p>
-    <w:p>
-      <w:r>
-        <w:t>Were there any difficult aspects of the project?</w:t>
-      </w:r>
-    </w:p>
-    <w:p>
-      <w:r>
-        <w:t>Does the final model and solution fit your expectations for the problem, and should it be used in a general setting to solve these types of problems?</w:t>
-      </w:r>
-    </w:p>
-    <w:p/>
+        <w:t xml:space="preserve"> I personally believe that this algorithm may serve as great benefit when integrated with other algorithms that overall calculates betting odds, since it may provide a more valuable prediction based on the most vital features in any soccer game, namely the player themselves.</w:t>
+      </w:r>
+    </w:p>
+    <w:p>
+      <w:pPr>
+        <w:jc w:val="both"/>
+      </w:pPr>
+    </w:p>
+    <w:p>
+      <w:pPr>
+        <w:jc w:val="both"/>
+      </w:pPr>
+    </w:p>
     <w:p>
       <w:pPr>
         <w:pStyle w:val="Heading2"/>
-      </w:pPr>
-      <w:bookmarkStart w:id="20" w:name="_Toc774977"/>
+        <w:jc w:val="both"/>
+      </w:pPr>
+      <w:bookmarkStart w:id="20" w:name="_Toc1123211"/>
       <w:r>
         <w:t>Improvement</w:t>
       </w:r>
@@ -6009,876 +7560,99 @@
         <w:t xml:space="preserve"> </w:t>
       </w:r>
     </w:p>
-    <w:p/>
-    <w:p>
-      <w:r>
-        <w:t xml:space="preserve">In this section, you will need to provide discussion as to how one aspect of the implementation you designed could be improved. As an example, consider ways your implementation can be made more </w:t>
-      </w:r>
+    <w:p>
+      <w:pPr>
+        <w:jc w:val="both"/>
+      </w:pPr>
+    </w:p>
+    <w:p>
+      <w:pPr>
+        <w:jc w:val="both"/>
+      </w:pPr>
+      <w:r>
+        <w:t xml:space="preserve">It is however worth mentioning that there is certainly a room for improvement that can be built on top of this algorithm </w:t>
+      </w:r>
+      <w:r>
+        <w:t>to provide more valuable application.</w:t>
+      </w:r>
+    </w:p>
+    <w:p>
+      <w:pPr>
+        <w:jc w:val="both"/>
+      </w:pPr>
+      <w:proofErr w:type="gramStart"/>
       <w:r>
         <w:lastRenderedPageBreak/>
-        <w:t>general, and what would need to be modified. You do not need to make this improvement, but the potential solutions resulting from these changes are considered and compared/contrasted to your current solution. Questions to ask yourself when writing this section:</w:t>
-      </w:r>
-    </w:p>
-    <w:p/>
-    <w:p>
-      <w:r>
-        <w:t>Are there further improvements that could be made on the algorithms or techniques you used in this project?</w:t>
-      </w:r>
-    </w:p>
-    <w:p>
-      <w:r>
-        <w:t>Were there algorithms or techniques you researched that you did not know how to implement, but would consider using if you knew how?</w:t>
-      </w:r>
-    </w:p>
-    <w:p>
-      <w:r>
-        <w:t>If you used your final solution as the new benchmark, do you think an even better solution exists?</w:t>
-      </w:r>
-    </w:p>
-    <w:p>
-      <w:pPr>
-        <w:jc w:val="both"/>
-        <w:rPr>
-          <w:b/>
-          <w:sz w:val="40"/>
-        </w:rPr>
-      </w:pPr>
-    </w:p>
-    <w:p>
-      <w:pPr>
-        <w:jc w:val="both"/>
-        <w:rPr>
-          <w:b/>
-          <w:sz w:val="40"/>
-        </w:rPr>
-      </w:pPr>
-    </w:p>
-    <w:p>
-      <w:pPr>
-        <w:spacing w:after="240" w:line="240" w:lineRule="auto"/>
-        <w:rPr>
-          <w:rFonts w:ascii="Segoe UI" w:eastAsia="Times New Roman" w:hAnsi="Segoe UI" w:cs="Segoe UI"/>
-          <w:color w:val="24292E"/>
+        <w:t>First of all</w:t>
+      </w:r>
+      <w:proofErr w:type="gramEnd"/>
+      <w:r>
+        <w:t xml:space="preserve">, as previously discussed, integrating this algorithm with additional algorithms that produce betting odds or general match predictions might be extremely useful. In other words, adding the other team into the equation will </w:t>
+      </w:r>
+      <w:proofErr w:type="gramStart"/>
+      <w:r>
+        <w:t>definitely produce</w:t>
+      </w:r>
+      <w:proofErr w:type="gramEnd"/>
+      <w:r>
+        <w:t xml:space="preserve"> better overall results. </w:t>
+      </w:r>
+    </w:p>
+    <w:p>
+      <w:pPr>
+        <w:jc w:val="both"/>
+      </w:pPr>
+      <w:r>
+        <w:t xml:space="preserve"> </w:t>
+      </w:r>
+    </w:p>
+    <w:p>
+      <w:pPr>
+        <w:jc w:val="both"/>
+      </w:pPr>
+      <w:r>
+        <w:t xml:space="preserve">Secondly, this algorithm was mainly focused on either winning or not winning the game, while ignoring the fact that a big percentage of any game may end up with a draw in soccer games. Hence adding a draw scenario to the calculation may also be more beneficiary. </w:t>
+      </w:r>
+    </w:p>
+    <w:p>
+      <w:pPr>
+        <w:jc w:val="both"/>
+      </w:pPr>
+      <w:r>
+        <w:t xml:space="preserve">Moreover, using the goal difference as the dependent variable and thus turning this problem into a regression exercise by having a negative </w:t>
+      </w:r>
+      <w:proofErr w:type="gramStart"/>
+      <w:r>
+        <w:t>end result</w:t>
+      </w:r>
+      <w:proofErr w:type="gramEnd"/>
+      <w:r>
+        <w:t xml:space="preserve"> equate to a loss, a positive to a win and a 0 to a draw could also yield interesting findings.</w:t>
+      </w:r>
+    </w:p>
+    <w:p>
+      <w:pPr>
+        <w:jc w:val="both"/>
+      </w:pPr>
+      <w:r>
+        <w:t>Last but not least, I believe it might be also interesting to dig a little deeper into the players themselves and thus use deep learning algorithms to create player profiles, across all teams and establish the most effective lineup overall as a start and having a group of players segmented in the same group that can all have the same positive or negative contribution whenever they play, regardless of team or league.</w:t>
+      </w:r>
+    </w:p>
+    <w:p>
+      <w:pPr>
+        <w:jc w:val="both"/>
+      </w:pPr>
+    </w:p>
+    <w:p>
+      <w:pPr>
+        <w:jc w:val="both"/>
+        <w:rPr>
           <w:sz w:val="24"/>
-          <w:szCs w:val="24"/>
-        </w:rPr>
-      </w:pPr>
-      <w:r>
-        <w:rPr>
-          <w:rFonts w:ascii="Segoe UI" w:eastAsia="Times New Roman" w:hAnsi="Segoe UI" w:cs="Segoe UI"/>
-          <w:b/>
-          <w:bCs/>
-          <w:color w:val="24292E"/>
-          <w:sz w:val="24"/>
-          <w:szCs w:val="24"/>
-        </w:rPr>
-        <w:t>Before submitting, ask yourself. . .</w:t>
-      </w:r>
-    </w:p>
-    <w:p>
-      <w:pPr>
-        <w:numPr>
-          <w:ilvl w:val="0"/>
-          <w:numId w:val="16"/>
-        </w:numPr>
-        <w:spacing w:before="100" w:beforeAutospacing="1" w:after="100" w:afterAutospacing="1" w:line="240" w:lineRule="auto"/>
-        <w:rPr>
-          <w:rFonts w:ascii="Segoe UI" w:eastAsia="Times New Roman" w:hAnsi="Segoe UI" w:cs="Segoe UI"/>
-          <w:color w:val="24292E"/>
-          <w:sz w:val="24"/>
-          <w:szCs w:val="24"/>
-        </w:rPr>
-      </w:pPr>
-      <w:r>
-        <w:rPr>
-          <w:rFonts w:ascii="Segoe UI" w:eastAsia="Times New Roman" w:hAnsi="Segoe UI" w:cs="Segoe UI"/>
-          <w:color w:val="24292E"/>
-          <w:sz w:val="24"/>
-          <w:szCs w:val="24"/>
-        </w:rPr>
-        <w:t xml:space="preserve">Does the project report you’ve written follow a well-organized structure </w:t>
-      </w:r>
-      <w:proofErr w:type="gramStart"/>
-      <w:r>
-        <w:rPr>
-          <w:rFonts w:ascii="Segoe UI" w:eastAsia="Times New Roman" w:hAnsi="Segoe UI" w:cs="Segoe UI"/>
-          <w:color w:val="24292E"/>
-          <w:sz w:val="24"/>
-          <w:szCs w:val="24"/>
-        </w:rPr>
-        <w:t>similar to</w:t>
-      </w:r>
-      <w:proofErr w:type="gramEnd"/>
-      <w:r>
-        <w:rPr>
-          <w:rFonts w:ascii="Segoe UI" w:eastAsia="Times New Roman" w:hAnsi="Segoe UI" w:cs="Segoe UI"/>
-          <w:color w:val="24292E"/>
-          <w:sz w:val="24"/>
-          <w:szCs w:val="24"/>
-        </w:rPr>
-        <w:t xml:space="preserve"> that of the project template?</w:t>
-      </w:r>
-    </w:p>
-    <w:p>
-      <w:pPr>
-        <w:numPr>
-          <w:ilvl w:val="0"/>
-          <w:numId w:val="16"/>
-        </w:numPr>
-        <w:spacing w:before="60" w:after="100" w:afterAutospacing="1" w:line="240" w:lineRule="auto"/>
-        <w:rPr>
-          <w:rFonts w:ascii="Segoe UI" w:eastAsia="Times New Roman" w:hAnsi="Segoe UI" w:cs="Segoe UI"/>
-          <w:color w:val="24292E"/>
-          <w:sz w:val="24"/>
-          <w:szCs w:val="24"/>
-        </w:rPr>
-      </w:pPr>
-      <w:r>
-        <w:rPr>
-          <w:rFonts w:ascii="Segoe UI" w:eastAsia="Times New Roman" w:hAnsi="Segoe UI" w:cs="Segoe UI"/>
-          <w:color w:val="24292E"/>
-          <w:sz w:val="24"/>
-          <w:szCs w:val="24"/>
-        </w:rPr>
-        <w:t>Is each section (particularly </w:t>
-      </w:r>
-      <w:r>
-        <w:rPr>
-          <w:rFonts w:ascii="Segoe UI" w:eastAsia="Times New Roman" w:hAnsi="Segoe UI" w:cs="Segoe UI"/>
-          <w:b/>
-          <w:bCs/>
-          <w:color w:val="24292E"/>
-          <w:sz w:val="24"/>
-          <w:szCs w:val="24"/>
-        </w:rPr>
-        <w:t>Analysis</w:t>
-      </w:r>
-      <w:r>
-        <w:rPr>
-          <w:rFonts w:ascii="Segoe UI" w:eastAsia="Times New Roman" w:hAnsi="Segoe UI" w:cs="Segoe UI"/>
-          <w:color w:val="24292E"/>
-          <w:sz w:val="24"/>
-          <w:szCs w:val="24"/>
-        </w:rPr>
-        <w:t> and </w:t>
-      </w:r>
-      <w:r>
-        <w:rPr>
-          <w:rFonts w:ascii="Segoe UI" w:eastAsia="Times New Roman" w:hAnsi="Segoe UI" w:cs="Segoe UI"/>
-          <w:b/>
-          <w:bCs/>
-          <w:color w:val="24292E"/>
-          <w:sz w:val="24"/>
-          <w:szCs w:val="24"/>
-        </w:rPr>
-        <w:t>Methodology</w:t>
-      </w:r>
-      <w:r>
-        <w:rPr>
-          <w:rFonts w:ascii="Segoe UI" w:eastAsia="Times New Roman" w:hAnsi="Segoe UI" w:cs="Segoe UI"/>
-          <w:color w:val="24292E"/>
-          <w:sz w:val="24"/>
-          <w:szCs w:val="24"/>
-        </w:rPr>
-        <w:t>) written in a clear, concise and specific fashion? Are there any ambiguous terms or phrases that need clarification?</w:t>
-      </w:r>
-    </w:p>
-    <w:p>
-      <w:pPr>
-        <w:numPr>
-          <w:ilvl w:val="0"/>
-          <w:numId w:val="16"/>
-        </w:numPr>
-        <w:spacing w:before="60" w:after="100" w:afterAutospacing="1" w:line="240" w:lineRule="auto"/>
-        <w:rPr>
-          <w:rFonts w:ascii="Segoe UI" w:eastAsia="Times New Roman" w:hAnsi="Segoe UI" w:cs="Segoe UI"/>
-          <w:color w:val="24292E"/>
-          <w:sz w:val="24"/>
-          <w:szCs w:val="24"/>
-        </w:rPr>
-      </w:pPr>
-      <w:r>
-        <w:rPr>
-          <w:rFonts w:ascii="Segoe UI" w:eastAsia="Times New Roman" w:hAnsi="Segoe UI" w:cs="Segoe UI"/>
-          <w:color w:val="24292E"/>
-          <w:sz w:val="24"/>
-          <w:szCs w:val="24"/>
-        </w:rPr>
-        <w:t>Would the intended audience of your project be able to understand your analysis, methods, and results?</w:t>
-      </w:r>
-    </w:p>
-    <w:p>
-      <w:pPr>
-        <w:numPr>
-          <w:ilvl w:val="0"/>
-          <w:numId w:val="16"/>
-        </w:numPr>
-        <w:spacing w:before="60" w:after="100" w:afterAutospacing="1" w:line="240" w:lineRule="auto"/>
-        <w:rPr>
-          <w:rFonts w:ascii="Segoe UI" w:eastAsia="Times New Roman" w:hAnsi="Segoe UI" w:cs="Segoe UI"/>
-          <w:color w:val="24292E"/>
-          <w:sz w:val="24"/>
-          <w:szCs w:val="24"/>
-        </w:rPr>
-      </w:pPr>
-      <w:r>
-        <w:rPr>
-          <w:rFonts w:ascii="Segoe UI" w:eastAsia="Times New Roman" w:hAnsi="Segoe UI" w:cs="Segoe UI"/>
-          <w:color w:val="24292E"/>
-          <w:sz w:val="24"/>
-          <w:szCs w:val="24"/>
-        </w:rPr>
-        <w:t>Have you properly proof-read your project report to assure there are minimal grammatical and spelling mistakes?</w:t>
-      </w:r>
-    </w:p>
-    <w:p>
-      <w:pPr>
-        <w:numPr>
-          <w:ilvl w:val="0"/>
-          <w:numId w:val="16"/>
-        </w:numPr>
-        <w:spacing w:before="60" w:after="100" w:afterAutospacing="1" w:line="240" w:lineRule="auto"/>
-        <w:rPr>
-          <w:rFonts w:ascii="Segoe UI" w:eastAsia="Times New Roman" w:hAnsi="Segoe UI" w:cs="Segoe UI"/>
-          <w:color w:val="24292E"/>
-          <w:sz w:val="24"/>
-          <w:szCs w:val="24"/>
-        </w:rPr>
-      </w:pPr>
-      <w:r>
-        <w:rPr>
-          <w:rFonts w:ascii="Segoe UI" w:eastAsia="Times New Roman" w:hAnsi="Segoe UI" w:cs="Segoe UI"/>
-          <w:color w:val="24292E"/>
-          <w:sz w:val="24"/>
-          <w:szCs w:val="24"/>
-        </w:rPr>
-        <w:t>Are all the resources used for this project correctly cited and referenced?</w:t>
-      </w:r>
-    </w:p>
-    <w:p>
-      <w:pPr>
-        <w:numPr>
-          <w:ilvl w:val="0"/>
-          <w:numId w:val="16"/>
-        </w:numPr>
-        <w:spacing w:before="60" w:after="100" w:afterAutospacing="1" w:line="240" w:lineRule="auto"/>
-        <w:rPr>
-          <w:rFonts w:ascii="Segoe UI" w:eastAsia="Times New Roman" w:hAnsi="Segoe UI" w:cs="Segoe UI"/>
-          <w:color w:val="24292E"/>
-          <w:sz w:val="24"/>
-          <w:szCs w:val="24"/>
-        </w:rPr>
-      </w:pPr>
-      <w:r>
-        <w:rPr>
-          <w:rFonts w:ascii="Segoe UI" w:eastAsia="Times New Roman" w:hAnsi="Segoe UI" w:cs="Segoe UI"/>
-          <w:color w:val="24292E"/>
-          <w:sz w:val="24"/>
-          <w:szCs w:val="24"/>
-        </w:rPr>
-        <w:t>Is the code that implements your solution easily readable and properly commented?</w:t>
-      </w:r>
-    </w:p>
-    <w:p>
-      <w:pPr>
-        <w:numPr>
-          <w:ilvl w:val="0"/>
-          <w:numId w:val="16"/>
-        </w:numPr>
-        <w:spacing w:before="60" w:after="100" w:afterAutospacing="1" w:line="240" w:lineRule="auto"/>
-        <w:rPr>
-          <w:rFonts w:ascii="Segoe UI" w:eastAsia="Times New Roman" w:hAnsi="Segoe UI" w:cs="Segoe UI"/>
-          <w:color w:val="24292E"/>
-          <w:sz w:val="24"/>
-          <w:szCs w:val="24"/>
-        </w:rPr>
-      </w:pPr>
-      <w:r>
-        <w:rPr>
-          <w:rFonts w:ascii="Segoe UI" w:eastAsia="Times New Roman" w:hAnsi="Segoe UI" w:cs="Segoe UI"/>
-          <w:color w:val="24292E"/>
-          <w:sz w:val="24"/>
-          <w:szCs w:val="24"/>
-        </w:rPr>
-        <w:t xml:space="preserve">Does the code execute without error and produce results </w:t>
-      </w:r>
-      <w:proofErr w:type="gramStart"/>
-      <w:r>
-        <w:rPr>
-          <w:rFonts w:ascii="Segoe UI" w:eastAsia="Times New Roman" w:hAnsi="Segoe UI" w:cs="Segoe UI"/>
-          <w:color w:val="24292E"/>
-          <w:sz w:val="24"/>
-          <w:szCs w:val="24"/>
-        </w:rPr>
-        <w:t>similar to</w:t>
-      </w:r>
-      <w:proofErr w:type="gramEnd"/>
-      <w:r>
-        <w:rPr>
-          <w:rFonts w:ascii="Segoe UI" w:eastAsia="Times New Roman" w:hAnsi="Segoe UI" w:cs="Segoe UI"/>
-          <w:color w:val="24292E"/>
-          <w:sz w:val="24"/>
-          <w:szCs w:val="24"/>
-        </w:rPr>
-        <w:t xml:space="preserve"> those reported?</w:t>
-      </w:r>
-    </w:p>
-    <w:p>
-      <w:pPr>
-        <w:jc w:val="both"/>
-        <w:rPr>
-          <w:b/>
-          <w:sz w:val="40"/>
-        </w:rPr>
-      </w:pPr>
-    </w:p>
-    <w:p>
-      <w:pPr>
-        <w:jc w:val="both"/>
-        <w:rPr>
-          <w:b/>
-          <w:sz w:val="40"/>
-        </w:rPr>
-      </w:pPr>
-    </w:p>
-    <w:p>
-      <w:pPr>
-        <w:jc w:val="both"/>
-        <w:rPr>
-          <w:b/>
-          <w:sz w:val="40"/>
-        </w:rPr>
-      </w:pPr>
-    </w:p>
-    <w:p>
-      <w:pPr>
-        <w:jc w:val="both"/>
-        <w:rPr>
-          <w:b/>
-          <w:sz w:val="40"/>
-        </w:rPr>
-      </w:pPr>
-    </w:p>
-    <w:p>
-      <w:pPr>
-        <w:jc w:val="both"/>
-        <w:rPr>
-          <w:b/>
-          <w:sz w:val="40"/>
-        </w:rPr>
-      </w:pPr>
-    </w:p>
-    <w:p>
-      <w:pPr>
-        <w:jc w:val="both"/>
-        <w:rPr>
-          <w:b/>
-          <w:sz w:val="40"/>
-        </w:rPr>
-      </w:pPr>
-    </w:p>
-    <w:p>
-      <w:pPr>
-        <w:jc w:val="both"/>
-        <w:rPr>
-          <w:b/>
-          <w:sz w:val="40"/>
-        </w:rPr>
-      </w:pPr>
-    </w:p>
-    <w:p>
-      <w:pPr>
-        <w:jc w:val="both"/>
-        <w:rPr>
-          <w:b/>
-          <w:sz w:val="40"/>
-        </w:rPr>
-      </w:pPr>
-    </w:p>
-    <w:p>
-      <w:pPr>
-        <w:jc w:val="both"/>
-        <w:rPr>
-          <w:b/>
-          <w:sz w:val="40"/>
-        </w:rPr>
-      </w:pPr>
-    </w:p>
-    <w:p>
-      <w:pPr>
-        <w:jc w:val="both"/>
-        <w:rPr>
-          <w:b/>
-          <w:sz w:val="40"/>
-        </w:rPr>
-      </w:pPr>
-    </w:p>
-    <w:p>
-      <w:pPr>
-        <w:jc w:val="both"/>
-        <w:rPr>
-          <w:b/>
-          <w:sz w:val="40"/>
-        </w:rPr>
-      </w:pPr>
-    </w:p>
-    <w:p>
-      <w:pPr>
-        <w:jc w:val="both"/>
-        <w:rPr>
-          <w:b/>
-          <w:sz w:val="40"/>
-        </w:rPr>
-      </w:pPr>
-    </w:p>
-    <w:p>
-      <w:pPr>
-        <w:pStyle w:val="Heading1"/>
-        <w:rPr>
-          <w:b w:val="0"/>
-        </w:rPr>
-      </w:pPr>
-    </w:p>
-    <w:p>
-      <w:pPr>
-        <w:jc w:val="both"/>
-        <w:rPr>
-          <w:b/>
-          <w:sz w:val="40"/>
-        </w:rPr>
-      </w:pPr>
-    </w:p>
-    <w:p>
-      <w:pPr>
-        <w:jc w:val="both"/>
-        <w:rPr>
-          <w:b/>
-          <w:sz w:val="40"/>
-        </w:rPr>
-      </w:pPr>
-    </w:p>
-    <w:p>
-      <w:pPr>
-        <w:jc w:val="both"/>
-        <w:rPr>
-          <w:sz w:val="24"/>
-        </w:rPr>
-      </w:pPr>
-    </w:p>
-    <w:p>
-      <w:pPr>
-        <w:jc w:val="both"/>
-        <w:rPr>
-          <w:sz w:val="24"/>
-        </w:rPr>
-      </w:pPr>
-    </w:p>
-    <w:p>
-      <w:pPr>
-        <w:jc w:val="both"/>
-        <w:rPr>
-          <w:b/>
-          <w:sz w:val="24"/>
-        </w:rPr>
-      </w:pPr>
-      <w:r>
-        <w:rPr>
-          <w:b/>
-          <w:sz w:val="24"/>
-        </w:rPr>
-        <w:t>Domain Background:</w:t>
-      </w:r>
-    </w:p>
-    <w:p>
-      <w:pPr>
-        <w:jc w:val="both"/>
-        <w:rPr>
-          <w:sz w:val="24"/>
-        </w:rPr>
-      </w:pPr>
-    </w:p>
-    <w:p>
-      <w:pPr>
-        <w:jc w:val="both"/>
-        <w:rPr>
-          <w:sz w:val="24"/>
-        </w:rPr>
-      </w:pPr>
-    </w:p>
-    <w:p>
-      <w:pPr>
-        <w:jc w:val="both"/>
-        <w:rPr>
-          <w:sz w:val="24"/>
-        </w:rPr>
-      </w:pPr>
-    </w:p>
-    <w:p>
-      <w:pPr>
-        <w:jc w:val="both"/>
-        <w:rPr>
-          <w:b/>
-          <w:sz w:val="24"/>
-        </w:rPr>
-      </w:pPr>
-      <w:r>
-        <w:rPr>
-          <w:b/>
-          <w:sz w:val="24"/>
-        </w:rPr>
-        <w:t>Data Sets and Inputs:</w:t>
-      </w:r>
-    </w:p>
-    <w:p>
-      <w:pPr>
-        <w:jc w:val="both"/>
-        <w:rPr>
-          <w:sz w:val="24"/>
-        </w:rPr>
-      </w:pPr>
-    </w:p>
-    <w:p>
-      <w:pPr>
-        <w:jc w:val="both"/>
-        <w:rPr>
-          <w:b/>
-          <w:sz w:val="24"/>
-        </w:rPr>
-      </w:pPr>
-      <w:r>
-        <w:rPr>
-          <w:b/>
-          <w:sz w:val="24"/>
-        </w:rPr>
-        <w:t>Solution Statement:</w:t>
-      </w:r>
-    </w:p>
-    <w:p>
-      <w:pPr>
-        <w:jc w:val="both"/>
-        <w:rPr>
-          <w:sz w:val="24"/>
-        </w:rPr>
-      </w:pPr>
-      <w:r>
-        <w:rPr>
-          <w:sz w:val="24"/>
-        </w:rPr>
-        <w:lastRenderedPageBreak/>
-        <w:t xml:space="preserve">Line-ups and team selections play a huge role in predicting the outcome of any anticipated game. Missing players in key positions in the formation may alter any expected results. </w:t>
-      </w:r>
-      <w:r>
-        <w:rPr>
-          <w:sz w:val="24"/>
-        </w:rPr>
-        <w:t>Thus,</w:t>
-      </w:r>
-      <w:r>
-        <w:rPr>
-          <w:sz w:val="24"/>
-        </w:rPr>
-        <w:t xml:space="preserve"> determining these key players in each position that greatly influence the </w:t>
-      </w:r>
-      <w:proofErr w:type="gramStart"/>
-      <w:r>
-        <w:rPr>
-          <w:sz w:val="24"/>
-        </w:rPr>
-        <w:t>final results</w:t>
-      </w:r>
-      <w:proofErr w:type="gramEnd"/>
-      <w:r>
-        <w:rPr>
-          <w:sz w:val="24"/>
-        </w:rPr>
-        <w:t xml:space="preserve">, would help get a better and more accurate results. </w:t>
-      </w:r>
-    </w:p>
-    <w:p>
-      <w:pPr>
-        <w:jc w:val="both"/>
-        <w:rPr>
-          <w:sz w:val="24"/>
-        </w:rPr>
-      </w:pPr>
-      <w:r>
-        <w:rPr>
-          <w:sz w:val="24"/>
-        </w:rPr>
-        <w:t>This Algorithm will be able to first predict the most valuable players in each team and thus a better prediction of a game’s outcome based on the lineup of both team.</w:t>
-      </w:r>
-    </w:p>
-    <w:p>
-      <w:pPr>
-        <w:jc w:val="both"/>
-        <w:rPr>
-          <w:sz w:val="24"/>
-        </w:rPr>
-      </w:pPr>
-    </w:p>
-    <w:p>
-      <w:pPr>
-        <w:jc w:val="both"/>
-        <w:rPr>
-          <w:b/>
-          <w:sz w:val="24"/>
-        </w:rPr>
-      </w:pPr>
-    </w:p>
-    <w:p>
-      <w:pPr>
-        <w:jc w:val="both"/>
-        <w:rPr>
-          <w:b/>
-          <w:sz w:val="24"/>
-        </w:rPr>
-      </w:pPr>
-      <w:r>
-        <w:rPr>
-          <w:b/>
-          <w:sz w:val="24"/>
-        </w:rPr>
-        <w:t>Benchmark Model:</w:t>
-      </w:r>
-    </w:p>
-    <w:p>
-      <w:pPr>
-        <w:jc w:val="both"/>
-        <w:rPr>
-          <w:sz w:val="24"/>
-        </w:rPr>
-      </w:pPr>
-      <w:r>
-        <w:rPr>
-          <w:sz w:val="24"/>
-        </w:rPr>
-        <w:t>The project will use the available data of the betting odds available in the same data set to use as a benchmark to measure the efficiency of the developed algorithm.</w:t>
-      </w:r>
-    </w:p>
-    <w:p>
-      <w:pPr>
-        <w:jc w:val="both"/>
-        <w:rPr>
-          <w:sz w:val="24"/>
-        </w:rPr>
-      </w:pPr>
-      <w:r>
-        <w:rPr>
-          <w:sz w:val="24"/>
-        </w:rPr>
-        <w:t xml:space="preserve">Moreover, I believe a simple linear regression model dictating a 50/50 Win-Lose ratio could serve as a great baseline for this algorithm as a sanity check for the developed algorithms </w:t>
-      </w:r>
-    </w:p>
-    <w:p>
-      <w:pPr>
-        <w:jc w:val="both"/>
-        <w:rPr>
-          <w:b/>
-          <w:sz w:val="24"/>
-        </w:rPr>
-      </w:pPr>
-    </w:p>
-    <w:p>
-      <w:pPr>
-        <w:jc w:val="both"/>
-        <w:rPr>
-          <w:b/>
-          <w:sz w:val="24"/>
-        </w:rPr>
-      </w:pPr>
-      <w:r>
-        <w:rPr>
-          <w:b/>
-          <w:sz w:val="24"/>
-        </w:rPr>
-        <w:t>Evaluation Metrics:</w:t>
-      </w:r>
-    </w:p>
-    <w:p>
-      <w:pPr>
-        <w:jc w:val="both"/>
-        <w:rPr>
-          <w:sz w:val="24"/>
-        </w:rPr>
-      </w:pPr>
-      <w:r>
-        <w:rPr>
-          <w:sz w:val="24"/>
-        </w:rPr>
-        <w:t xml:space="preserve">The Results will be represented in Win/Draw/Lose Percentage </w:t>
-      </w:r>
-      <w:proofErr w:type="gramStart"/>
-      <w:r>
-        <w:rPr>
-          <w:sz w:val="24"/>
-        </w:rPr>
-        <w:t>similar to</w:t>
-      </w:r>
-      <w:proofErr w:type="gramEnd"/>
-      <w:r>
-        <w:rPr>
-          <w:sz w:val="24"/>
-        </w:rPr>
-        <w:t xml:space="preserve"> the percentages usually provided by Sports betting companies</w:t>
-      </w:r>
-    </w:p>
-    <w:p>
-      <w:pPr>
-        <w:jc w:val="both"/>
-        <w:rPr>
-          <w:sz w:val="24"/>
-        </w:rPr>
-      </w:pPr>
-      <w:r>
-        <w:rPr>
-          <w:sz w:val="24"/>
-        </w:rPr>
-        <w:t>Since this is considered a Regression prediction algorithm “R Square” will most probably be used to evaluate and measure the model’s overall performance.</w:t>
-      </w:r>
-    </w:p>
-    <w:p>
-      <w:pPr>
-        <w:jc w:val="both"/>
-        <w:rPr>
-          <w:sz w:val="24"/>
-        </w:rPr>
-      </w:pPr>
-    </w:p>
-    <w:p>
-      <w:pPr>
-        <w:jc w:val="both"/>
-        <w:rPr>
-          <w:b/>
-          <w:sz w:val="24"/>
-        </w:rPr>
-      </w:pPr>
-      <w:r>
-        <w:rPr>
-          <w:b/>
-          <w:sz w:val="24"/>
-        </w:rPr>
-        <w:t>Pr</w:t>
-      </w:r>
-      <w:r>
-        <w:rPr>
-          <w:b/>
-          <w:sz w:val="24"/>
-        </w:rPr>
-        <w:t>oject Design</w:t>
-      </w:r>
-    </w:p>
-    <w:p>
-      <w:pPr>
-        <w:jc w:val="both"/>
-        <w:rPr>
-          <w:sz w:val="24"/>
-        </w:rPr>
-      </w:pPr>
-      <w:r>
-        <w:rPr>
-          <w:sz w:val="24"/>
-        </w:rPr>
-        <w:t xml:space="preserve">The solution will be developed in several steps. </w:t>
-      </w:r>
-    </w:p>
-    <w:p>
-      <w:pPr>
-        <w:jc w:val="both"/>
-        <w:rPr>
-          <w:sz w:val="24"/>
-        </w:rPr>
-      </w:pPr>
-      <w:r>
-        <w:rPr>
-          <w:sz w:val="24"/>
-        </w:rPr>
-        <w:t xml:space="preserve">First the key players in each position will be identified based on their contribution to the game. As a starting point, the consider will only consider games won/drawn/lost as the main factor for getting this job done. </w:t>
-      </w:r>
-    </w:p>
-    <w:p>
-      <w:pPr>
-        <w:jc w:val="both"/>
-        <w:rPr>
-          <w:sz w:val="24"/>
-        </w:rPr>
-      </w:pPr>
-      <w:r>
-        <w:rPr>
-          <w:sz w:val="24"/>
-        </w:rPr>
-        <w:t xml:space="preserve">This information will then </w:t>
-      </w:r>
-      <w:proofErr w:type="spellStart"/>
-      <w:r>
-        <w:rPr>
-          <w:sz w:val="24"/>
-        </w:rPr>
-        <w:t>used</w:t>
-      </w:r>
-      <w:proofErr w:type="spellEnd"/>
-      <w:r>
-        <w:rPr>
-          <w:sz w:val="24"/>
-        </w:rPr>
-        <w:t xml:space="preserve"> to</w:t>
-      </w:r>
-      <w:r>
-        <w:rPr>
-          <w:sz w:val="24"/>
-        </w:rPr>
-        <w:t xml:space="preserve"> first establish the Win/Lose value already included in the dataset</w:t>
-      </w:r>
-      <w:r>
-        <w:rPr>
-          <w:sz w:val="24"/>
-        </w:rPr>
-        <w:t xml:space="preserve"> enhance the percentages provided by the betting agencies to provide better insights and proper predictions</w:t>
-      </w:r>
-      <w:r>
-        <w:rPr>
-          <w:sz w:val="24"/>
-        </w:rPr>
-        <w:t>.</w:t>
-      </w:r>
-    </w:p>
-    <w:p>
-      <w:pPr>
-        <w:jc w:val="both"/>
-        <w:rPr>
-          <w:sz w:val="24"/>
-        </w:rPr>
-      </w:pPr>
-      <w:r>
-        <w:rPr>
-          <w:sz w:val="24"/>
-        </w:rPr>
-        <w:t>Since the data is already labeled, the algorithm will use the usual regression rather classification, the usual algorithms we learned during the course.</w:t>
-      </w:r>
-    </w:p>
-    <w:p>
-      <w:pPr>
-        <w:jc w:val="both"/>
-        <w:rPr>
-          <w:sz w:val="24"/>
-        </w:rPr>
-      </w:pPr>
-      <w:r>
-        <w:rPr>
-          <w:sz w:val="24"/>
-        </w:rPr>
-        <w:t xml:space="preserve">In a later phase, the algorithm could get more into details by rating the players based on their direct contribution, such as goal scored, assists, goal conceded etc. </w:t>
-      </w:r>
-    </w:p>
-    <w:p>
-      <w:pPr>
-        <w:jc w:val="both"/>
-        <w:rPr>
-          <w:sz w:val="24"/>
         </w:rPr>
       </w:pPr>
     </w:p>
     <w:sectPr>
-      <w:footerReference w:type="default" r:id="rId14"/>
+      <w:footerReference w:type="default" r:id="rId24"/>
       <w:pgSz w:w="12240" w:h="15840"/>
       <w:pgMar w:top="1440" w:right="1440" w:bottom="1440" w:left="1440" w:header="720" w:footer="720" w:gutter="0"/>
       <w:cols w:space="720"/>
@@ -7196,6 +7970,119 @@
     </w:lvl>
   </w:abstractNum>
   <w:abstractNum w:abstractNumId="2" w15:restartNumberingAfterBreak="0">
+    <w:nsid w:val="21992175"/>
+    <w:multiLevelType w:val="hybridMultilevel"/>
+    <w:tmpl w:val="8F948396"/>
+    <w:lvl w:ilvl="0" w:tplc="04090001">
+      <w:start w:val="1"/>
+      <w:numFmt w:val="bullet"/>
+      <w:lvlText w:val=""/>
+      <w:lvlJc w:val="left"/>
+      <w:pPr>
+        <w:ind w:left="720" w:hanging="360"/>
+      </w:pPr>
+      <w:rPr>
+        <w:rFonts w:ascii="Symbol" w:hAnsi="Symbol" w:hint="default"/>
+      </w:rPr>
+    </w:lvl>
+    <w:lvl w:ilvl="1" w:tplc="04090003" w:tentative="1">
+      <w:start w:val="1"/>
+      <w:numFmt w:val="bullet"/>
+      <w:lvlText w:val="o"/>
+      <w:lvlJc w:val="left"/>
+      <w:pPr>
+        <w:ind w:left="1440" w:hanging="360"/>
+      </w:pPr>
+      <w:rPr>
+        <w:rFonts w:ascii="Courier New" w:hAnsi="Courier New" w:cs="Courier New" w:hint="default"/>
+      </w:rPr>
+    </w:lvl>
+    <w:lvl w:ilvl="2" w:tplc="04090005" w:tentative="1">
+      <w:start w:val="1"/>
+      <w:numFmt w:val="bullet"/>
+      <w:lvlText w:val=""/>
+      <w:lvlJc w:val="left"/>
+      <w:pPr>
+        <w:ind w:left="2160" w:hanging="360"/>
+      </w:pPr>
+      <w:rPr>
+        <w:rFonts w:ascii="Wingdings" w:hAnsi="Wingdings" w:hint="default"/>
+      </w:rPr>
+    </w:lvl>
+    <w:lvl w:ilvl="3" w:tplc="04090001" w:tentative="1">
+      <w:start w:val="1"/>
+      <w:numFmt w:val="bullet"/>
+      <w:lvlText w:val=""/>
+      <w:lvlJc w:val="left"/>
+      <w:pPr>
+        <w:ind w:left="2880" w:hanging="360"/>
+      </w:pPr>
+      <w:rPr>
+        <w:rFonts w:ascii="Symbol" w:hAnsi="Symbol" w:hint="default"/>
+      </w:rPr>
+    </w:lvl>
+    <w:lvl w:ilvl="4" w:tplc="04090003" w:tentative="1">
+      <w:start w:val="1"/>
+      <w:numFmt w:val="bullet"/>
+      <w:lvlText w:val="o"/>
+      <w:lvlJc w:val="left"/>
+      <w:pPr>
+        <w:ind w:left="3600" w:hanging="360"/>
+      </w:pPr>
+      <w:rPr>
+        <w:rFonts w:ascii="Courier New" w:hAnsi="Courier New" w:cs="Courier New" w:hint="default"/>
+      </w:rPr>
+    </w:lvl>
+    <w:lvl w:ilvl="5" w:tplc="04090005" w:tentative="1">
+      <w:start w:val="1"/>
+      <w:numFmt w:val="bullet"/>
+      <w:lvlText w:val=""/>
+      <w:lvlJc w:val="left"/>
+      <w:pPr>
+        <w:ind w:left="4320" w:hanging="360"/>
+      </w:pPr>
+      <w:rPr>
+        <w:rFonts w:ascii="Wingdings" w:hAnsi="Wingdings" w:hint="default"/>
+      </w:rPr>
+    </w:lvl>
+    <w:lvl w:ilvl="6" w:tplc="04090001" w:tentative="1">
+      <w:start w:val="1"/>
+      <w:numFmt w:val="bullet"/>
+      <w:lvlText w:val=""/>
+      <w:lvlJc w:val="left"/>
+      <w:pPr>
+        <w:ind w:left="5040" w:hanging="360"/>
+      </w:pPr>
+      <w:rPr>
+        <w:rFonts w:ascii="Symbol" w:hAnsi="Symbol" w:hint="default"/>
+      </w:rPr>
+    </w:lvl>
+    <w:lvl w:ilvl="7" w:tplc="04090003" w:tentative="1">
+      <w:start w:val="1"/>
+      <w:numFmt w:val="bullet"/>
+      <w:lvlText w:val="o"/>
+      <w:lvlJc w:val="left"/>
+      <w:pPr>
+        <w:ind w:left="5760" w:hanging="360"/>
+      </w:pPr>
+      <w:rPr>
+        <w:rFonts w:ascii="Courier New" w:hAnsi="Courier New" w:cs="Courier New" w:hint="default"/>
+      </w:rPr>
+    </w:lvl>
+    <w:lvl w:ilvl="8" w:tplc="04090005" w:tentative="1">
+      <w:start w:val="1"/>
+      <w:numFmt w:val="bullet"/>
+      <w:lvlText w:val=""/>
+      <w:lvlJc w:val="left"/>
+      <w:pPr>
+        <w:ind w:left="6480" w:hanging="360"/>
+      </w:pPr>
+      <w:rPr>
+        <w:rFonts w:ascii="Wingdings" w:hAnsi="Wingdings" w:hint="default"/>
+      </w:rPr>
+    </w:lvl>
+  </w:abstractNum>
+  <w:abstractNum w:abstractNumId="3" w15:restartNumberingAfterBreak="0">
     <w:nsid w:val="2DB07EB2"/>
     <w:multiLevelType w:val="multilevel"/>
     <w:tmpl w:val="7568AF3A"/>
@@ -7344,7 +8231,7 @@
       </w:rPr>
     </w:lvl>
   </w:abstractNum>
-  <w:abstractNum w:abstractNumId="3" w15:restartNumberingAfterBreak="0">
+  <w:abstractNum w:abstractNumId="4" w15:restartNumberingAfterBreak="0">
     <w:nsid w:val="2F185E1D"/>
     <w:multiLevelType w:val="hybridMultilevel"/>
     <w:tmpl w:val="B02E6AEA"/>
@@ -7430,7 +8317,93 @@
       </w:pPr>
     </w:lvl>
   </w:abstractNum>
-  <w:abstractNum w:abstractNumId="4" w15:restartNumberingAfterBreak="0">
+  <w:abstractNum w:abstractNumId="5" w15:restartNumberingAfterBreak="0">
+    <w:nsid w:val="33E81B9A"/>
+    <w:multiLevelType w:val="hybridMultilevel"/>
+    <w:tmpl w:val="12A48030"/>
+    <w:lvl w:ilvl="0" w:tplc="0409000F">
+      <w:start w:val="1"/>
+      <w:numFmt w:val="decimal"/>
+      <w:lvlText w:val="%1."/>
+      <w:lvlJc w:val="left"/>
+      <w:pPr>
+        <w:ind w:left="720" w:hanging="360"/>
+      </w:pPr>
+    </w:lvl>
+    <w:lvl w:ilvl="1" w:tplc="04090019" w:tentative="1">
+      <w:start w:val="1"/>
+      <w:numFmt w:val="lowerLetter"/>
+      <w:lvlText w:val="%2."/>
+      <w:lvlJc w:val="left"/>
+      <w:pPr>
+        <w:ind w:left="1440" w:hanging="360"/>
+      </w:pPr>
+    </w:lvl>
+    <w:lvl w:ilvl="2" w:tplc="0409001B" w:tentative="1">
+      <w:start w:val="1"/>
+      <w:numFmt w:val="lowerRoman"/>
+      <w:lvlText w:val="%3."/>
+      <w:lvlJc w:val="right"/>
+      <w:pPr>
+        <w:ind w:left="2160" w:hanging="180"/>
+      </w:pPr>
+    </w:lvl>
+    <w:lvl w:ilvl="3" w:tplc="0409000F" w:tentative="1">
+      <w:start w:val="1"/>
+      <w:numFmt w:val="decimal"/>
+      <w:lvlText w:val="%4."/>
+      <w:lvlJc w:val="left"/>
+      <w:pPr>
+        <w:ind w:left="2880" w:hanging="360"/>
+      </w:pPr>
+    </w:lvl>
+    <w:lvl w:ilvl="4" w:tplc="04090019" w:tentative="1">
+      <w:start w:val="1"/>
+      <w:numFmt w:val="lowerLetter"/>
+      <w:lvlText w:val="%5."/>
+      <w:lvlJc w:val="left"/>
+      <w:pPr>
+        <w:ind w:left="3600" w:hanging="360"/>
+      </w:pPr>
+    </w:lvl>
+    <w:lvl w:ilvl="5" w:tplc="0409001B" w:tentative="1">
+      <w:start w:val="1"/>
+      <w:numFmt w:val="lowerRoman"/>
+      <w:lvlText w:val="%6."/>
+      <w:lvlJc w:val="right"/>
+      <w:pPr>
+        <w:ind w:left="4320" w:hanging="180"/>
+      </w:pPr>
+    </w:lvl>
+    <w:lvl w:ilvl="6" w:tplc="0409000F" w:tentative="1">
+      <w:start w:val="1"/>
+      <w:numFmt w:val="decimal"/>
+      <w:lvlText w:val="%7."/>
+      <w:lvlJc w:val="left"/>
+      <w:pPr>
+        <w:ind w:left="5040" w:hanging="360"/>
+      </w:pPr>
+    </w:lvl>
+    <w:lvl w:ilvl="7" w:tplc="04090019" w:tentative="1">
+      <w:start w:val="1"/>
+      <w:numFmt w:val="lowerLetter"/>
+      <w:lvlText w:val="%8."/>
+      <w:lvlJc w:val="left"/>
+      <w:pPr>
+        <w:ind w:left="5760" w:hanging="360"/>
+      </w:pPr>
+    </w:lvl>
+    <w:lvl w:ilvl="8" w:tplc="0409001B" w:tentative="1">
+      <w:start w:val="1"/>
+      <w:numFmt w:val="lowerRoman"/>
+      <w:lvlText w:val="%9."/>
+      <w:lvlJc w:val="right"/>
+      <w:pPr>
+        <w:ind w:left="6480" w:hanging="180"/>
+      </w:pPr>
+    </w:lvl>
+  </w:abstractNum>
+  <w:abstractNum w:abstractNumId="6" w15:restartNumberingAfterBreak="0">
     <w:nsid w:val="3EB67B0E"/>
     <w:multiLevelType w:val="hybridMultilevel"/>
     <w:tmpl w:val="C310CBC6"/>
@@ -7519,7 +8492,7 @@
       </w:pPr>
     </w:lvl>
   </w:abstractNum>
-  <w:abstractNum w:abstractNumId="5" w15:restartNumberingAfterBreak="0">
+  <w:abstractNum w:abstractNumId="7" w15:restartNumberingAfterBreak="0">
     <w:nsid w:val="41772174"/>
     <w:multiLevelType w:val="multilevel"/>
     <w:tmpl w:val="51FCC408"/>
@@ -7668,7 +8641,7 @@
       </w:rPr>
     </w:lvl>
   </w:abstractNum>
-  <w:abstractNum w:abstractNumId="6" w15:restartNumberingAfterBreak="0">
+  <w:abstractNum w:abstractNumId="8" w15:restartNumberingAfterBreak="0">
     <w:nsid w:val="41CD2631"/>
     <w:multiLevelType w:val="multilevel"/>
     <w:tmpl w:val="B9DE24B8"/>
@@ -7817,7 +8790,7 @@
       </w:rPr>
     </w:lvl>
   </w:abstractNum>
-  <w:abstractNum w:abstractNumId="7" w15:restartNumberingAfterBreak="0">
+  <w:abstractNum w:abstractNumId="9" w15:restartNumberingAfterBreak="0">
     <w:nsid w:val="438334B7"/>
     <w:multiLevelType w:val="hybridMultilevel"/>
     <w:tmpl w:val="29260782"/>
@@ -7906,7 +8879,7 @@
       </w:pPr>
     </w:lvl>
   </w:abstractNum>
-  <w:abstractNum w:abstractNumId="8" w15:restartNumberingAfterBreak="0">
+  <w:abstractNum w:abstractNumId="10" w15:restartNumberingAfterBreak="0">
     <w:nsid w:val="43DF7C5F"/>
     <w:multiLevelType w:val="hybridMultilevel"/>
     <w:tmpl w:val="47A4B102"/>
@@ -8019,7 +8992,7 @@
       </w:rPr>
     </w:lvl>
   </w:abstractNum>
-  <w:abstractNum w:abstractNumId="9" w15:restartNumberingAfterBreak="0">
+  <w:abstractNum w:abstractNumId="11" w15:restartNumberingAfterBreak="0">
     <w:nsid w:val="4CE660E6"/>
     <w:multiLevelType w:val="multilevel"/>
     <w:tmpl w:val="3F38A598"/>
@@ -8168,7 +9141,7 @@
       </w:rPr>
     </w:lvl>
   </w:abstractNum>
-  <w:abstractNum w:abstractNumId="10" w15:restartNumberingAfterBreak="0">
+  <w:abstractNum w:abstractNumId="12" w15:restartNumberingAfterBreak="0">
     <w:nsid w:val="5259734A"/>
     <w:multiLevelType w:val="hybridMultilevel"/>
     <w:tmpl w:val="65528C9C"/>
@@ -8257,7 +9230,120 @@
       </w:pPr>
     </w:lvl>
   </w:abstractNum>
-  <w:abstractNum w:abstractNumId="11" w15:restartNumberingAfterBreak="0">
+  <w:abstractNum w:abstractNumId="13" w15:restartNumberingAfterBreak="0">
+    <w:nsid w:val="63B42DC7"/>
+    <w:multiLevelType w:val="hybridMultilevel"/>
+    <w:tmpl w:val="EAAC71A2"/>
+    <w:lvl w:ilvl="0" w:tplc="04090001">
+      <w:start w:val="1"/>
+      <w:numFmt w:val="bullet"/>
+      <w:lvlText w:val=""/>
+      <w:lvlJc w:val="left"/>
+      <w:pPr>
+        <w:ind w:left="720" w:hanging="360"/>
+      </w:pPr>
+      <w:rPr>
+        <w:rFonts w:ascii="Symbol" w:hAnsi="Symbol" w:hint="default"/>
+      </w:rPr>
+    </w:lvl>
+    <w:lvl w:ilvl="1" w:tplc="04090003" w:tentative="1">
+      <w:start w:val="1"/>
+      <w:numFmt w:val="bullet"/>
+      <w:lvlText w:val="o"/>
+      <w:lvlJc w:val="left"/>
+      <w:pPr>
+        <w:ind w:left="1440" w:hanging="360"/>
+      </w:pPr>
+      <w:rPr>
+        <w:rFonts w:ascii="Courier New" w:hAnsi="Courier New" w:cs="Courier New" w:hint="default"/>
+      </w:rPr>
+    </w:lvl>
+    <w:lvl w:ilvl="2" w:tplc="04090005" w:tentative="1">
+      <w:start w:val="1"/>
+      <w:numFmt w:val="bullet"/>
+      <w:lvlText w:val=""/>
+      <w:lvlJc w:val="left"/>
+      <w:pPr>
+        <w:ind w:left="2160" w:hanging="360"/>
+      </w:pPr>
+      <w:rPr>
+        <w:rFonts w:ascii="Wingdings" w:hAnsi="Wingdings" w:hint="default"/>
+      </w:rPr>
+    </w:lvl>
+    <w:lvl w:ilvl="3" w:tplc="04090001" w:tentative="1">
+      <w:start w:val="1"/>
+      <w:numFmt w:val="bullet"/>
+      <w:lvlText w:val=""/>
+      <w:lvlJc w:val="left"/>
+      <w:pPr>
+        <w:ind w:left="2880" w:hanging="360"/>
+      </w:pPr>
+      <w:rPr>
+        <w:rFonts w:ascii="Symbol" w:hAnsi="Symbol" w:hint="default"/>
+      </w:rPr>
+    </w:lvl>
+    <w:lvl w:ilvl="4" w:tplc="04090003" w:tentative="1">
+      <w:start w:val="1"/>
+      <w:numFmt w:val="bullet"/>
+      <w:lvlText w:val="o"/>
+      <w:lvlJc w:val="left"/>
+      <w:pPr>
+        <w:ind w:left="3600" w:hanging="360"/>
+      </w:pPr>
+      <w:rPr>
+        <w:rFonts w:ascii="Courier New" w:hAnsi="Courier New" w:cs="Courier New" w:hint="default"/>
+      </w:rPr>
+    </w:lvl>
+    <w:lvl w:ilvl="5" w:tplc="04090005" w:tentative="1">
+      <w:start w:val="1"/>
+      <w:numFmt w:val="bullet"/>
+      <w:lvlText w:val=""/>
+      <w:lvlJc w:val="left"/>
+      <w:pPr>
+        <w:ind w:left="4320" w:hanging="360"/>
+      </w:pPr>
+      <w:rPr>
+        <w:rFonts w:ascii="Wingdings" w:hAnsi="Wingdings" w:hint="default"/>
+      </w:rPr>
+    </w:lvl>
+    <w:lvl w:ilvl="6" w:tplc="04090001" w:tentative="1">
+      <w:start w:val="1"/>
+      <w:numFmt w:val="bullet"/>
+      <w:lvlText w:val=""/>
+      <w:lvlJc w:val="left"/>
+      <w:pPr>
+        <w:ind w:left="5040" w:hanging="360"/>
+      </w:pPr>
+      <w:rPr>
+        <w:rFonts w:ascii="Symbol" w:hAnsi="Symbol" w:hint="default"/>
+      </w:rPr>
+    </w:lvl>
+    <w:lvl w:ilvl="7" w:tplc="04090003" w:tentative="1">
+      <w:start w:val="1"/>
+      <w:numFmt w:val="bullet"/>
+      <w:lvlText w:val="o"/>
+      <w:lvlJc w:val="left"/>
+      <w:pPr>
+        <w:ind w:left="5760" w:hanging="360"/>
+      </w:pPr>
+      <w:rPr>
+        <w:rFonts w:ascii="Courier New" w:hAnsi="Courier New" w:cs="Courier New" w:hint="default"/>
+      </w:rPr>
+    </w:lvl>
+    <w:lvl w:ilvl="8" w:tplc="04090005" w:tentative="1">
+      <w:start w:val="1"/>
+      <w:numFmt w:val="bullet"/>
+      <w:lvlText w:val=""/>
+      <w:lvlJc w:val="left"/>
+      <w:pPr>
+        <w:ind w:left="6480" w:hanging="360"/>
+      </w:pPr>
+      <w:rPr>
+        <w:rFonts w:ascii="Wingdings" w:hAnsi="Wingdings" w:hint="default"/>
+      </w:rPr>
+    </w:lvl>
+  </w:abstractNum>
+  <w:abstractNum w:abstractNumId="14" w15:restartNumberingAfterBreak="0">
     <w:nsid w:val="666C0E2F"/>
     <w:multiLevelType w:val="hybridMultilevel"/>
     <w:tmpl w:val="B720B954"/>
@@ -8370,7 +9456,93 @@
       </w:rPr>
     </w:lvl>
   </w:abstractNum>
-  <w:abstractNum w:abstractNumId="12" w15:restartNumberingAfterBreak="0">
+  <w:abstractNum w:abstractNumId="15" w15:restartNumberingAfterBreak="0">
+    <w:nsid w:val="676840F9"/>
+    <w:multiLevelType w:val="hybridMultilevel"/>
+    <w:tmpl w:val="12A48030"/>
+    <w:lvl w:ilvl="0" w:tplc="0409000F">
+      <w:start w:val="1"/>
+      <w:numFmt w:val="decimal"/>
+      <w:lvlText w:val="%1."/>
+      <w:lvlJc w:val="left"/>
+      <w:pPr>
+        <w:ind w:left="720" w:hanging="360"/>
+      </w:pPr>
+    </w:lvl>
+    <w:lvl w:ilvl="1" w:tplc="04090019" w:tentative="1">
+      <w:start w:val="1"/>
+      <w:numFmt w:val="lowerLetter"/>
+      <w:lvlText w:val="%2."/>
+      <w:lvlJc w:val="left"/>
+      <w:pPr>
+        <w:ind w:left="1440" w:hanging="360"/>
+      </w:pPr>
+    </w:lvl>
+    <w:lvl w:ilvl="2" w:tplc="0409001B" w:tentative="1">
+      <w:start w:val="1"/>
+      <w:numFmt w:val="lowerRoman"/>
+      <w:lvlText w:val="%3."/>
+      <w:lvlJc w:val="right"/>
+      <w:pPr>
+        <w:ind w:left="2160" w:hanging="180"/>
+      </w:pPr>
+    </w:lvl>
+    <w:lvl w:ilvl="3" w:tplc="0409000F" w:tentative="1">
+      <w:start w:val="1"/>
+      <w:numFmt w:val="decimal"/>
+      <w:lvlText w:val="%4."/>
+      <w:lvlJc w:val="left"/>
+      <w:pPr>
+        <w:ind w:left="2880" w:hanging="360"/>
+      </w:pPr>
+    </w:lvl>
+    <w:lvl w:ilvl="4" w:tplc="04090019" w:tentative="1">
+      <w:start w:val="1"/>
+      <w:numFmt w:val="lowerLetter"/>
+      <w:lvlText w:val="%5."/>
+      <w:lvlJc w:val="left"/>
+      <w:pPr>
+        <w:ind w:left="3600" w:hanging="360"/>
+      </w:pPr>
+    </w:lvl>
+    <w:lvl w:ilvl="5" w:tplc="0409001B" w:tentative="1">
+      <w:start w:val="1"/>
+      <w:numFmt w:val="lowerRoman"/>
+      <w:lvlText w:val="%6."/>
+      <w:lvlJc w:val="right"/>
+      <w:pPr>
+        <w:ind w:left="4320" w:hanging="180"/>
+      </w:pPr>
+    </w:lvl>
+    <w:lvl w:ilvl="6" w:tplc="0409000F" w:tentative="1">
+      <w:start w:val="1"/>
+      <w:numFmt w:val="decimal"/>
+      <w:lvlText w:val="%7."/>
+      <w:lvlJc w:val="left"/>
+      <w:pPr>
+        <w:ind w:left="5040" w:hanging="360"/>
+      </w:pPr>
+    </w:lvl>
+    <w:lvl w:ilvl="7" w:tplc="04090019" w:tentative="1">
+      <w:start w:val="1"/>
+      <w:numFmt w:val="lowerLetter"/>
+      <w:lvlText w:val="%8."/>
+      <w:lvlJc w:val="left"/>
+      <w:pPr>
+        <w:ind w:left="5760" w:hanging="360"/>
+      </w:pPr>
+    </w:lvl>
+    <w:lvl w:ilvl="8" w:tplc="0409001B" w:tentative="1">
+      <w:start w:val="1"/>
+      <w:numFmt w:val="lowerRoman"/>
+      <w:lvlText w:val="%9."/>
+      <w:lvlJc w:val="right"/>
+      <w:pPr>
+        <w:ind w:left="6480" w:hanging="180"/>
+      </w:pPr>
+    </w:lvl>
+  </w:abstractNum>
+  <w:abstractNum w:abstractNumId="16" w15:restartNumberingAfterBreak="0">
     <w:nsid w:val="6E3820C7"/>
     <w:multiLevelType w:val="multilevel"/>
     <w:tmpl w:val="439AE72A"/>
@@ -8519,7 +9691,7 @@
       </w:rPr>
     </w:lvl>
   </w:abstractNum>
-  <w:abstractNum w:abstractNumId="13" w15:restartNumberingAfterBreak="0">
+  <w:abstractNum w:abstractNumId="17" w15:restartNumberingAfterBreak="0">
     <w:nsid w:val="6ED235E8"/>
     <w:multiLevelType w:val="hybridMultilevel"/>
     <w:tmpl w:val="8C2AA9FE"/>
@@ -8632,7 +9804,7 @@
       </w:rPr>
     </w:lvl>
   </w:abstractNum>
-  <w:abstractNum w:abstractNumId="14" w15:restartNumberingAfterBreak="0">
+  <w:abstractNum w:abstractNumId="18" w15:restartNumberingAfterBreak="0">
     <w:nsid w:val="6FCF3511"/>
     <w:multiLevelType w:val="multilevel"/>
     <w:tmpl w:val="09905EAE"/>
@@ -8781,7 +9953,7 @@
       </w:rPr>
     </w:lvl>
   </w:abstractNum>
-  <w:abstractNum w:abstractNumId="15" w15:restartNumberingAfterBreak="0">
+  <w:abstractNum w:abstractNumId="19" w15:restartNumberingAfterBreak="0">
     <w:nsid w:val="739B4B6A"/>
     <w:multiLevelType w:val="hybridMultilevel"/>
     <w:tmpl w:val="D43C9F64"/>
@@ -8894,7 +10066,7 @@
       </w:rPr>
     </w:lvl>
   </w:abstractNum>
-  <w:abstractNum w:abstractNumId="16" w15:restartNumberingAfterBreak="0">
+  <w:abstractNum w:abstractNumId="20" w15:restartNumberingAfterBreak="0">
     <w:nsid w:val="744F424C"/>
     <w:multiLevelType w:val="hybridMultilevel"/>
     <w:tmpl w:val="51D246D8"/>
@@ -9007,7 +10179,93 @@
       </w:rPr>
     </w:lvl>
   </w:abstractNum>
-  <w:abstractNum w:abstractNumId="17" w15:restartNumberingAfterBreak="0">
+  <w:abstractNum w:abstractNumId="21" w15:restartNumberingAfterBreak="0">
+    <w:nsid w:val="79D060FD"/>
+    <w:multiLevelType w:val="hybridMultilevel"/>
+    <w:tmpl w:val="12A48030"/>
+    <w:lvl w:ilvl="0" w:tplc="0409000F">
+      <w:start w:val="1"/>
+      <w:numFmt w:val="decimal"/>
+      <w:lvlText w:val="%1."/>
+      <w:lvlJc w:val="left"/>
+      <w:pPr>
+        <w:ind w:left="720" w:hanging="360"/>
+      </w:pPr>
+    </w:lvl>
+    <w:lvl w:ilvl="1" w:tplc="04090019" w:tentative="1">
+      <w:start w:val="1"/>
+      <w:numFmt w:val="lowerLetter"/>
+      <w:lvlText w:val="%2."/>
+      <w:lvlJc w:val="left"/>
+      <w:pPr>
+        <w:ind w:left="1440" w:hanging="360"/>
+      </w:pPr>
+    </w:lvl>
+    <w:lvl w:ilvl="2" w:tplc="0409001B" w:tentative="1">
+      <w:start w:val="1"/>
+      <w:numFmt w:val="lowerRoman"/>
+      <w:lvlText w:val="%3."/>
+      <w:lvlJc w:val="right"/>
+      <w:pPr>
+        <w:ind w:left="2160" w:hanging="180"/>
+      </w:pPr>
+    </w:lvl>
+    <w:lvl w:ilvl="3" w:tplc="0409000F" w:tentative="1">
+      <w:start w:val="1"/>
+      <w:numFmt w:val="decimal"/>
+      <w:lvlText w:val="%4."/>
+      <w:lvlJc w:val="left"/>
+      <w:pPr>
+        <w:ind w:left="2880" w:hanging="360"/>
+      </w:pPr>
+    </w:lvl>
+    <w:lvl w:ilvl="4" w:tplc="04090019" w:tentative="1">
+      <w:start w:val="1"/>
+      <w:numFmt w:val="lowerLetter"/>
+      <w:lvlText w:val="%5."/>
+      <w:lvlJc w:val="left"/>
+      <w:pPr>
+        <w:ind w:left="3600" w:hanging="360"/>
+      </w:pPr>
+    </w:lvl>
+    <w:lvl w:ilvl="5" w:tplc="0409001B" w:tentative="1">
+      <w:start w:val="1"/>
+      <w:numFmt w:val="lowerRoman"/>
+      <w:lvlText w:val="%6."/>
+      <w:lvlJc w:val="right"/>
+      <w:pPr>
+        <w:ind w:left="4320" w:hanging="180"/>
+      </w:pPr>
+    </w:lvl>
+    <w:lvl w:ilvl="6" w:tplc="0409000F" w:tentative="1">
+      <w:start w:val="1"/>
+      <w:numFmt w:val="decimal"/>
+      <w:lvlText w:val="%7."/>
+      <w:lvlJc w:val="left"/>
+      <w:pPr>
+        <w:ind w:left="5040" w:hanging="360"/>
+      </w:pPr>
+    </w:lvl>
+    <w:lvl w:ilvl="7" w:tplc="04090019" w:tentative="1">
+      <w:start w:val="1"/>
+      <w:numFmt w:val="lowerLetter"/>
+      <w:lvlText w:val="%8."/>
+      <w:lvlJc w:val="left"/>
+      <w:pPr>
+        <w:ind w:left="5760" w:hanging="360"/>
+      </w:pPr>
+    </w:lvl>
+    <w:lvl w:ilvl="8" w:tplc="0409001B" w:tentative="1">
+      <w:start w:val="1"/>
+      <w:numFmt w:val="lowerRoman"/>
+      <w:lvlText w:val="%9."/>
+      <w:lvlJc w:val="right"/>
+      <w:pPr>
+        <w:ind w:left="6480" w:hanging="180"/>
+      </w:pPr>
+    </w:lvl>
+  </w:abstractNum>
+  <w:abstractNum w:abstractNumId="22" w15:restartNumberingAfterBreak="0">
     <w:nsid w:val="7C343BC3"/>
     <w:multiLevelType w:val="hybridMultilevel"/>
     <w:tmpl w:val="C5945A04"/>
@@ -9096,7 +10354,7 @@
       </w:pPr>
     </w:lvl>
   </w:abstractNum>
-  <w:abstractNum w:abstractNumId="18" w15:restartNumberingAfterBreak="0">
+  <w:abstractNum w:abstractNumId="23" w15:restartNumberingAfterBreak="0">
     <w:nsid w:val="7E705C40"/>
     <w:multiLevelType w:val="multilevel"/>
     <w:tmpl w:val="BFA491EE"/>
@@ -9246,61 +10504,76 @@
     </w:lvl>
   </w:abstractNum>
   <w:num w:numId="1">
-    <w:abstractNumId w:val="12"/>
+    <w:abstractNumId w:val="16"/>
   </w:num>
   <w:num w:numId="2">
-    <w:abstractNumId w:val="15"/>
+    <w:abstractNumId w:val="19"/>
   </w:num>
   <w:num w:numId="3">
-    <w:abstractNumId w:val="11"/>
+    <w:abstractNumId w:val="14"/>
   </w:num>
   <w:num w:numId="4">
-    <w:abstractNumId w:val="16"/>
+    <w:abstractNumId w:val="20"/>
   </w:num>
   <w:num w:numId="5">
-    <w:abstractNumId w:val="3"/>
+    <w:abstractNumId w:val="4"/>
   </w:num>
   <w:num w:numId="6">
-    <w:abstractNumId w:val="4"/>
+    <w:abstractNumId w:val="6"/>
   </w:num>
   <w:num w:numId="7">
-    <w:abstractNumId w:val="7"/>
+    <w:abstractNumId w:val="9"/>
   </w:num>
   <w:num w:numId="8">
-    <w:abstractNumId w:val="17"/>
+    <w:abstractNumId w:val="22"/>
   </w:num>
   <w:num w:numId="9">
     <w:abstractNumId w:val="0"/>
   </w:num>
   <w:num w:numId="10">
+    <w:abstractNumId w:val="12"/>
+  </w:num>
+  <w:num w:numId="11">
+    <w:abstractNumId w:val="7"/>
+  </w:num>
+  <w:num w:numId="12">
+    <w:abstractNumId w:val="23"/>
+  </w:num>
+  <w:num w:numId="13">
+    <w:abstractNumId w:val="8"/>
+  </w:num>
+  <w:num w:numId="14">
+    <w:abstractNumId w:val="3"/>
+  </w:num>
+  <w:num w:numId="15">
+    <w:abstractNumId w:val="11"/>
+  </w:num>
+  <w:num w:numId="16">
+    <w:abstractNumId w:val="18"/>
+  </w:num>
+  <w:num w:numId="17">
     <w:abstractNumId w:val="10"/>
   </w:num>
-  <w:num w:numId="11">
-    <w:abstractNumId w:val="5"/>
-  </w:num>
-  <w:num w:numId="12">
-    <w:abstractNumId w:val="18"/>
-  </w:num>
-  <w:num w:numId="13">
-    <w:abstractNumId w:val="6"/>
-  </w:num>
-  <w:num w:numId="14">
-    <w:abstractNumId w:val="2"/>
-  </w:num>
-  <w:num w:numId="15">
-    <w:abstractNumId w:val="9"/>
-  </w:num>
-  <w:num w:numId="16">
-    <w:abstractNumId w:val="14"/>
-  </w:num>
-  <w:num w:numId="17">
-    <w:abstractNumId w:val="8"/>
-  </w:num>
   <w:num w:numId="18">
-    <w:abstractNumId w:val="13"/>
+    <w:abstractNumId w:val="17"/>
   </w:num>
   <w:num w:numId="19">
     <w:abstractNumId w:val="1"/>
+  </w:num>
+  <w:num w:numId="20">
+    <w:abstractNumId w:val="5"/>
+  </w:num>
+  <w:num w:numId="21">
+    <w:abstractNumId w:val="15"/>
+  </w:num>
+  <w:num w:numId="22">
+    <w:abstractNumId w:val="21"/>
+  </w:num>
+  <w:num w:numId="23">
+    <w:abstractNumId w:val="2"/>
+  </w:num>
+  <w:num w:numId="24">
+    <w:abstractNumId w:val="13"/>
   </w:num>
 </w:numbering>
 </file>
@@ -9751,6 +11024,7 @@
   <w:style w:type="character" w:default="1" w:styleId="DefaultParagraphFont">
     <w:name w:val="Default Paragraph Font"/>
     <w:uiPriority w:val="1"/>
+    <w:semiHidden/>
     <w:unhideWhenUsed/>
   </w:style>
   <w:style w:type="table" w:default="1" w:styleId="TableNormal">
@@ -10006,550 +11280,6 @@
     </w:rPr>
   </w:style>
 </w:styles>
-</file>
-
-<file path=word/glossary/document.xml><?xml version="1.0" encoding="utf-8"?>
-<w:glossaryDocument xmlns:wpc="http://schemas.microsoft.com/office/word/2010/wordprocessingCanvas" xmlns:cx="http://schemas.microsoft.com/office/drawing/2014/chartex" xmlns:cx1="http://schemas.microsoft.com/office/drawing/2015/9/8/chartex" xmlns:cx2="http://schemas.microsoft.com/office/drawing/2015/10/21/chartex" xmlns:cx3="http://schemas.microsoft.com/office/drawing/2016/5/9/chartex" xmlns:cx4="http://schemas.microsoft.com/office/drawing/2016/5/10/chartex" xmlns:cx5="http://schemas.microsoft.com/office/drawing/2016/5/11/chartex" xmlns:cx6="http://schemas.microsoft.com/office/drawing/2016/5/12/chartex" xmlns:cx7="http://schemas.microsoft.com/office/drawing/2016/5/13/chartex" xmlns:cx8="http://schemas.microsoft.com/office/drawing/2016/5/14/chartex" xmlns:mc="http://schemas.openxmlformats.org/markup-compatibility/2006" xmlns:aink="http://schemas.microsoft.com/office/drawing/2016/ink" xmlns:am3d="http://schemas.microsoft.com/office/drawing/2017/model3d" xmlns:o="urn:schemas-microsoft-com:office:office" xmlns:r="http://schemas.openxmlformats.org/officeDocument/2006/relationships" xmlns:m="http://schemas.openxmlformats.org/officeDocument/2006/math" xmlns:v="urn:schemas-microsoft-com:vml" xmlns:wp14="http://schemas.microsoft.com/office/word/2010/wordprocessingDrawing" xmlns:wp="http://schemas.openxmlformats.org/drawingml/2006/wordprocessingDrawing" xmlns:w10="urn:schemas-microsoft-com:office:word" xmlns:w="http://schemas.openxmlformats.org/wordprocessingml/2006/main" xmlns:w14="http://schemas.microsoft.com/office/word/2010/wordml" xmlns:w15="http://schemas.microsoft.com/office/word/2012/wordml" xmlns:w16cid="http://schemas.microsoft.com/office/word/2016/wordml/cid" xmlns:w16se="http://schemas.microsoft.com/office/word/2015/wordml/symex" xmlns:wpg="http://schemas.microsoft.com/office/word/2010/wordprocessingGroup" xmlns:wpi="http://schemas.microsoft.com/office/word/2010/wordprocessingInk" xmlns:wne="http://schemas.microsoft.com/office/word/2006/wordml" xmlns:wps="http://schemas.microsoft.com/office/word/2010/wordprocessingShape" mc:Ignorable="w14 w15 w16se w16cid wp14"/>
-</file>
-
-<file path=word/glossary/fontTable.xml><?xml version="1.0" encoding="utf-8"?>
-<w:fonts xmlns:mc="http://schemas.openxmlformats.org/markup-compatibility/2006" xmlns:r="http://schemas.openxmlformats.org/officeDocument/2006/relationships" xmlns:w="http://schemas.openxmlformats.org/wordprocessingml/2006/main" xmlns:w14="http://schemas.microsoft.com/office/word/2010/wordml" xmlns:w15="http://schemas.microsoft.com/office/word/2012/wordml" xmlns:w16cid="http://schemas.microsoft.com/office/word/2016/wordml/cid" xmlns:w16se="http://schemas.microsoft.com/office/word/2015/wordml/symex" mc:Ignorable="w14 w15 w16se w16cid">
-  <w:font w:name="Times New Roman">
-    <w:panose1 w:val="02020603050405020304"/>
-    <w:charset w:val="00"/>
-    <w:family w:val="roman"/>
-    <w:pitch w:val="variable"/>
-    <w:sig w:usb0="E0002AFF" w:usb1="C0007841" w:usb2="00000009" w:usb3="00000000" w:csb0="000001FF" w:csb1="00000000"/>
-  </w:font>
-  <w:font w:name="Symbol">
-    <w:panose1 w:val="05050102010706020507"/>
-    <w:charset w:val="02"/>
-    <w:family w:val="roman"/>
-    <w:pitch w:val="variable"/>
-    <w:sig w:usb0="00000000" w:usb1="10000000" w:usb2="00000000" w:usb3="00000000" w:csb0="80000000" w:csb1="00000000"/>
-  </w:font>
-  <w:font w:name="Courier New">
-    <w:panose1 w:val="02070309020205020404"/>
-    <w:charset w:val="00"/>
-    <w:family w:val="modern"/>
-    <w:pitch w:val="fixed"/>
-    <w:sig w:usb0="E0002AFF" w:usb1="C0007843" w:usb2="00000009" w:usb3="00000000" w:csb0="000001FF" w:csb1="00000000"/>
-  </w:font>
-  <w:font w:name="Wingdings">
-    <w:panose1 w:val="05000000000000000000"/>
-    <w:charset w:val="02"/>
-    <w:family w:val="auto"/>
-    <w:pitch w:val="variable"/>
-    <w:sig w:usb0="00000000" w:usb1="10000000" w:usb2="00000000" w:usb3="00000000" w:csb0="80000000" w:csb1="00000000"/>
-  </w:font>
-  <w:font w:name="Calibri">
-    <w:panose1 w:val="020F0502020204030204"/>
-    <w:charset w:val="00"/>
-    <w:family w:val="swiss"/>
-    <w:pitch w:val="variable"/>
-    <w:sig w:usb0="E00002FF" w:usb1="4000ACFF" w:usb2="00000001" w:usb3="00000000" w:csb0="0000019F" w:csb1="00000000"/>
-  </w:font>
-  <w:font w:name="Calibri Light">
-    <w:panose1 w:val="020F0302020204030204"/>
-    <w:charset w:val="00"/>
-    <w:family w:val="swiss"/>
-    <w:pitch w:val="variable"/>
-    <w:sig w:usb0="A00002EF" w:usb1="4000207B" w:usb2="00000000" w:usb3="00000000" w:csb0="0000019F" w:csb1="00000000"/>
-  </w:font>
-  <w:font w:name="Segoe UI">
-    <w:panose1 w:val="020B0502040204020203"/>
-    <w:charset w:val="00"/>
-    <w:family w:val="swiss"/>
-    <w:pitch w:val="variable"/>
-    <w:sig w:usb0="E10022FF" w:usb1="C000E47F" w:usb2="00000029" w:usb3="00000000" w:csb0="000001DF" w:csb1="00000000"/>
-  </w:font>
-</w:fonts>
-</file>
-
-<file path=word/glossary/settings.xml><?xml version="1.0" encoding="utf-8"?>
-<w:settings xmlns:mc="http://schemas.openxmlformats.org/markup-compatibility/2006" xmlns:o="urn:schemas-microsoft-com:office:office" xmlns:r="http://schemas.openxmlformats.org/officeDocument/2006/relationships" xmlns:m="http://schemas.openxmlformats.org/officeDocument/2006/math" xmlns:v="urn:schemas-microsoft-com:vml" xmlns:w10="urn:schemas-microsoft-com:office:word" xmlns:w="http://schemas.openxmlformats.org/wordprocessingml/2006/main" xmlns:w14="http://schemas.microsoft.com/office/word/2010/wordml" xmlns:w15="http://schemas.microsoft.com/office/word/2012/wordml" xmlns:w16cid="http://schemas.microsoft.com/office/word/2016/wordml/cid" xmlns:w16se="http://schemas.microsoft.com/office/word/2015/wordml/symex" xmlns:sl="http://schemas.openxmlformats.org/schemaLibrary/2006/main" mc:Ignorable="w14 w15 w16se w16cid">
-  <w:view w:val="normal"/>
-  <w:defaultTabStop w:val="720"/>
-  <w:characterSpacingControl w:val="doNotCompress"/>
-  <w:compat>
-    <w:useFELayout/>
-    <w:compatSetting w:name="compatibilityMode" w:uri="http://schemas.microsoft.com/office/word" w:val="15"/>
-    <w:compatSetting w:name="overrideTableStyleFontSizeAndJustification" w:uri="http://schemas.microsoft.com/office/word" w:val="1"/>
-    <w:compatSetting w:name="enableOpenTypeFeatures" w:uri="http://schemas.microsoft.com/office/word" w:val="1"/>
-    <w:compatSetting w:name="doNotFlipMirrorIndents" w:uri="http://schemas.microsoft.com/office/word" w:val="1"/>
-    <w:compatSetting w:name="differentiateMultirowTableHeaders" w:uri="http://schemas.microsoft.com/office/word" w:val="1"/>
-    <w:compatSetting w:name="useWord2013TrackBottomHyphenation" w:uri="http://schemas.microsoft.com/office/word" w:val="0"/>
-  </w:compat>
-  <w:rsids>
-    <w:rsidRoot w:val="0040463B"/>
-    <w:rsid w:val="0040463B"/>
-  </w:rsids>
-  <m:mathPr>
-    <m:mathFont m:val="Cambria Math"/>
-    <m:brkBin m:val="before"/>
-    <m:brkBinSub m:val="--"/>
-    <m:smallFrac m:val="0"/>
-    <m:dispDef/>
-    <m:lMargin m:val="0"/>
-    <m:rMargin m:val="0"/>
-    <m:defJc m:val="centerGroup"/>
-    <m:wrapIndent m:val="1440"/>
-    <m:intLim m:val="subSup"/>
-    <m:naryLim m:val="undOvr"/>
-  </m:mathPr>
-  <w:themeFontLang w:val="en-US"/>
-  <w:clrSchemeMapping w:bg1="light1" w:t1="dark1" w:bg2="light2" w:t2="dark2" w:accent1="accent1" w:accent2="accent2" w:accent3="accent3" w:accent4="accent4" w:accent5="accent5" w:accent6="accent6" w:hyperlink="hyperlink" w:followedHyperlink="followedHyperlink"/>
-  <w:decimalSymbol w:val="."/>
-  <w:listSeparator w:val=","/>
-  <w15:chartTrackingRefBased/>
-</w:settings>
-</file>
-
-<file path=word/glossary/styles.xml><?xml version="1.0" encoding="utf-8"?>
-<w:styles xmlns:mc="http://schemas.openxmlformats.org/markup-compatibility/2006" xmlns:r="http://schemas.openxmlformats.org/officeDocument/2006/relationships" xmlns:w="http://schemas.openxmlformats.org/wordprocessingml/2006/main" xmlns:w14="http://schemas.microsoft.com/office/word/2010/wordml" xmlns:w15="http://schemas.microsoft.com/office/word/2012/wordml" xmlns:w16cid="http://schemas.microsoft.com/office/word/2016/wordml/cid" xmlns:w16se="http://schemas.microsoft.com/office/word/2015/wordml/symex" mc:Ignorable="w14 w15 w16se w16cid">
-  <w:docDefaults>
-    <w:rPrDefault>
-      <w:rPr>
-        <w:rFonts w:asciiTheme="minorHAnsi" w:eastAsiaTheme="minorEastAsia" w:hAnsiTheme="minorHAnsi" w:cstheme="minorBidi"/>
-        <w:sz w:val="22"/>
-        <w:szCs w:val="22"/>
-        <w:lang w:val="en-US" w:eastAsia="en-US" w:bidi="ar-SA"/>
-      </w:rPr>
-    </w:rPrDefault>
-    <w:pPrDefault>
-      <w:pPr>
-        <w:spacing w:after="160" w:line="259" w:lineRule="auto"/>
-      </w:pPr>
-    </w:pPrDefault>
-  </w:docDefaults>
-  <w:latentStyles w:defLockedState="0" w:defUIPriority="99" w:defSemiHidden="0" w:defUnhideWhenUsed="0" w:defQFormat="0" w:count="375">
-    <w:lsdException w:name="Normal" w:uiPriority="0" w:qFormat="1"/>
-    <w:lsdException w:name="heading 1" w:uiPriority="9" w:qFormat="1"/>
-    <w:lsdException w:name="heading 2" w:semiHidden="1" w:uiPriority="9" w:unhideWhenUsed="1" w:qFormat="1"/>
-    <w:lsdException w:name="heading 3" w:semiHidden="1" w:uiPriority="9" w:unhideWhenUsed="1" w:qFormat="1"/>
-    <w:lsdException w:name="heading 4" w:semiHidden="1" w:uiPriority="9" w:unhideWhenUsed="1" w:qFormat="1"/>
-    <w:lsdException w:name="heading 5" w:semiHidden="1" w:uiPriority="9" w:unhideWhenUsed="1" w:qFormat="1"/>
-    <w:lsdException w:name="heading 6" w:semiHidden="1" w:uiPriority="9" w:unhideWhenUsed="1" w:qFormat="1"/>
-    <w:lsdException w:name="heading 7" w:semiHidden="1" w:uiPriority="9" w:unhideWhenUsed="1" w:qFormat="1"/>
-    <w:lsdException w:name="heading 8" w:semiHidden="1" w:uiPriority="9" w:unhideWhenUsed="1" w:qFormat="1"/>
-    <w:lsdException w:name="heading 9" w:semiHidden="1" w:uiPriority="9" w:unhideWhenUsed="1" w:qFormat="1"/>
-    <w:lsdException w:name="index 1" w:semiHidden="1" w:unhideWhenUsed="1"/>
-    <w:lsdException w:name="index 2" w:semiHidden="1" w:unhideWhenUsed="1"/>
-    <w:lsdException w:name="index 3" w:semiHidden="1" w:unhideWhenUsed="1"/>
-    <w:lsdException w:name="index 4" w:semiHidden="1" w:unhideWhenUsed="1"/>
-    <w:lsdException w:name="index 5" w:semiHidden="1" w:unhideWhenUsed="1"/>
-    <w:lsdException w:name="index 6" w:semiHidden="1" w:unhideWhenUsed="1"/>
-    <w:lsdException w:name="index 7" w:semiHidden="1" w:unhideWhenUsed="1"/>
-    <w:lsdException w:name="index 8" w:semiHidden="1" w:unhideWhenUsed="1"/>
-    <w:lsdException w:name="index 9" w:semiHidden="1" w:unhideWhenUsed="1"/>
-    <w:lsdException w:name="toc 1" w:semiHidden="1" w:uiPriority="39" w:unhideWhenUsed="1"/>
-    <w:lsdException w:name="toc 2" w:semiHidden="1" w:uiPriority="39" w:unhideWhenUsed="1"/>
-    <w:lsdException w:name="toc 3" w:semiHidden="1" w:uiPriority="39" w:unhideWhenUsed="1"/>
-    <w:lsdException w:name="toc 4" w:semiHidden="1" w:uiPriority="39" w:unhideWhenUsed="1"/>
-    <w:lsdException w:name="toc 5" w:semiHidden="1" w:uiPriority="39" w:unhideWhenUsed="1"/>
-    <w:lsdException w:name="toc 6" w:semiHidden="1" w:uiPriority="39" w:unhideWhenUsed="1"/>
-    <w:lsdException w:name="toc 7" w:semiHidden="1" w:uiPriority="39" w:unhideWhenUsed="1"/>
-    <w:lsdException w:name="toc 8" w:semiHidden="1" w:uiPriority="39" w:unhideWhenUsed="1"/>
-    <w:lsdException w:name="toc 9" w:semiHidden="1" w:uiPriority="39" w:unhideWhenUsed="1"/>
-    <w:lsdException w:name="Normal Indent" w:semiHidden="1" w:unhideWhenUsed="1"/>
-    <w:lsdException w:name="footnote text" w:semiHidden="1" w:unhideWhenUsed="1"/>
-    <w:lsdException w:name="annotation text" w:semiHidden="1" w:unhideWhenUsed="1"/>
-    <w:lsdException w:name="header" w:semiHidden="1" w:unhideWhenUsed="1"/>
-    <w:lsdException w:name="footer" w:semiHidden="1" w:unhideWhenUsed="1"/>
-    <w:lsdException w:name="index heading" w:semiHidden="1" w:unhideWhenUsed="1"/>
-    <w:lsdException w:name="caption" w:semiHidden="1" w:uiPriority="35" w:unhideWhenUsed="1" w:qFormat="1"/>
-    <w:lsdException w:name="table of figures" w:semiHidden="1" w:unhideWhenUsed="1"/>
-    <w:lsdException w:name="envelope address" w:semiHidden="1" w:unhideWhenUsed="1"/>
-    <w:lsdException w:name="envelope return" w:semiHidden="1" w:unhideWhenUsed="1"/>
-    <w:lsdException w:name="footnote reference" w:semiHidden="1" w:unhideWhenUsed="1"/>
-    <w:lsdException w:name="annotation reference" w:semiHidden="1" w:unhideWhenUsed="1"/>
-    <w:lsdException w:name="line number" w:semiHidden="1" w:unhideWhenUsed="1"/>
-    <w:lsdException w:name="page number" w:semiHidden="1" w:unhideWhenUsed="1"/>
-    <w:lsdException w:name="endnote reference" w:semiHidden="1" w:unhideWhenUsed="1"/>
-    <w:lsdException w:name="endnote text" w:semiHidden="1" w:unhideWhenUsed="1"/>
-    <w:lsdException w:name="table of authorities" w:semiHidden="1" w:unhideWhenUsed="1"/>
-    <w:lsdException w:name="macro" w:semiHidden="1" w:unhideWhenUsed="1"/>
-    <w:lsdException w:name="toa heading" w:semiHidden="1" w:unhideWhenUsed="1"/>
-    <w:lsdException w:name="List" w:semiHidden="1" w:unhideWhenUsed="1"/>
-    <w:lsdException w:name="List Bullet" w:semiHidden="1" w:unhideWhenUsed="1"/>
-    <w:lsdException w:name="List Number" w:semiHidden="1" w:unhideWhenUsed="1"/>
-    <w:lsdException w:name="List 2" w:semiHidden="1" w:unhideWhenUsed="1"/>
-    <w:lsdException w:name="List 3" w:semiHidden="1" w:unhideWhenUsed="1"/>
-    <w:lsdException w:name="List 4" w:semiHidden="1" w:unhideWhenUsed="1"/>
-    <w:lsdException w:name="List 5" w:semiHidden="1" w:unhideWhenUsed="1"/>
-    <w:lsdException w:name="List Bullet 2" w:semiHidden="1" w:unhideWhenUsed="1"/>
-    <w:lsdException w:name="List Bullet 3" w:semiHidden="1" w:unhideWhenUsed="1"/>
-    <w:lsdException w:name="List Bullet 4" w:semiHidden="1" w:unhideWhenUsed="1"/>
-    <w:lsdException w:name="List Bullet 5" w:semiHidden="1" w:unhideWhenUsed="1"/>
-    <w:lsdException w:name="List Number 2" w:semiHidden="1" w:unhideWhenUsed="1"/>
-    <w:lsdException w:name="List Number 3" w:semiHidden="1" w:unhideWhenUsed="1"/>
-    <w:lsdException w:name="List Number 4" w:semiHidden="1" w:unhideWhenUsed="1"/>
-    <w:lsdException w:name="List Number 5" w:semiHidden="1" w:unhideWhenUsed="1"/>
-    <w:lsdException w:name="Title" w:uiPriority="10" w:qFormat="1"/>
-    <w:lsdException w:name="Closing" w:semiHidden="1" w:unhideWhenUsed="1"/>
-    <w:lsdException w:name="Signature" w:semiHidden="1" w:unhideWhenUsed="1"/>
-    <w:lsdException w:name="Default Paragraph Font" w:semiHidden="1" w:uiPriority="1" w:unhideWhenUsed="1"/>
-    <w:lsdException w:name="Body Text" w:semiHidden="1" w:unhideWhenUsed="1"/>
-    <w:lsdException w:name="Body Text Indent" w:semiHidden="1" w:unhideWhenUsed="1"/>
-    <w:lsdException w:name="List Continue" w:semiHidden="1" w:unhideWhenUsed="1"/>
-    <w:lsdException w:name="List Continue 2" w:semiHidden="1" w:unhideWhenUsed="1"/>
-    <w:lsdException w:name="List Continue 3" w:semiHidden="1" w:unhideWhenUsed="1"/>
-    <w:lsdException w:name="List Continue 4" w:semiHidden="1" w:unhideWhenUsed="1"/>
-    <w:lsdException w:name="List Continue 5" w:semiHidden="1" w:unhideWhenUsed="1"/>
-    <w:lsdException w:name="Message Header" w:semiHidden="1" w:unhideWhenUsed="1"/>
-    <w:lsdException w:name="Subtitle" w:uiPriority="11" w:qFormat="1"/>
-    <w:lsdException w:name="Salutation" w:semiHidden="1" w:unhideWhenUsed="1"/>
-    <w:lsdException w:name="Date" w:semiHidden="1" w:unhideWhenUsed="1"/>
-    <w:lsdException w:name="Body Text First Indent" w:semiHidden="1" w:unhideWhenUsed="1"/>
-    <w:lsdException w:name="Body Text First Indent 2" w:semiHidden="1" w:unhideWhenUsed="1"/>
-    <w:lsdException w:name="Note Heading" w:semiHidden="1" w:unhideWhenUsed="1"/>
-    <w:lsdException w:name="Body Text 2" w:semiHidden="1" w:unhideWhenUsed="1"/>
-    <w:lsdException w:name="Body Text 3" w:semiHidden="1" w:unhideWhenUsed="1"/>
-    <w:lsdException w:name="Body Text Indent 2" w:semiHidden="1" w:unhideWhenUsed="1"/>
-    <w:lsdException w:name="Body Text Indent 3" w:semiHidden="1" w:unhideWhenUsed="1"/>
-    <w:lsdException w:name="Block Text" w:semiHidden="1" w:unhideWhenUsed="1"/>
-    <w:lsdException w:name="Hyperlink" w:semiHidden="1" w:unhideWhenUsed="1"/>
-    <w:lsdException w:name="FollowedHyperlink" w:semiHidden="1" w:unhideWhenUsed="1"/>
-    <w:lsdException w:name="Strong" w:uiPriority="22" w:qFormat="1"/>
-    <w:lsdException w:name="Emphasis" w:uiPriority="20" w:qFormat="1"/>
-    <w:lsdException w:name="Document Map" w:semiHidden="1" w:unhideWhenUsed="1"/>
-    <w:lsdException w:name="Plain Text" w:semiHidden="1" w:unhideWhenUsed="1"/>
-    <w:lsdException w:name="E-mail Signature" w:semiHidden="1" w:unhideWhenUsed="1"/>
-    <w:lsdException w:name="HTML Top of Form" w:semiHidden="1" w:unhideWhenUsed="1"/>
-    <w:lsdException w:name="HTML Bottom of Form" w:semiHidden="1" w:unhideWhenUsed="1"/>
-    <w:lsdException w:name="Normal (Web)" w:semiHidden="1" w:unhideWhenUsed="1"/>
-    <w:lsdException w:name="HTML Acronym" w:semiHidden="1" w:unhideWhenUsed="1"/>
-    <w:lsdException w:name="HTML Address" w:semiHidden="1" w:unhideWhenUsed="1"/>
-    <w:lsdException w:name="HTML Cite" w:semiHidden="1" w:unhideWhenUsed="1"/>
-    <w:lsdException w:name="HTML Code" w:semiHidden="1" w:unhideWhenUsed="1"/>
-    <w:lsdException w:name="HTML Definition" w:semiHidden="1" w:unhideWhenUsed="1"/>
-    <w:lsdException w:name="HTML Keyboard" w:semiHidden="1" w:unhideWhenUsed="1"/>
-    <w:lsdException w:name="HTML Preformatted" w:semiHidden="1" w:unhideWhenUsed="1"/>
-    <w:lsdException w:name="HTML Sample" w:semiHidden="1" w:unhideWhenUsed="1"/>
-    <w:lsdException w:name="HTML Typewriter" w:semiHidden="1" w:unhideWhenUsed="1"/>
-    <w:lsdException w:name="HTML Variable" w:semiHidden="1" w:unhideWhenUsed="1"/>
-    <w:lsdException w:name="Normal Table" w:semiHidden="1" w:unhideWhenUsed="1"/>
-    <w:lsdException w:name="annotation subject" w:semiHidden="1" w:unhideWhenUsed="1"/>
-    <w:lsdException w:name="No List" w:semiHidden="1" w:unhideWhenUsed="1"/>
-    <w:lsdException w:name="Outline List 1" w:semiHidden="1" w:unhideWhenUsed="1"/>
-    <w:lsdException w:name="Outline List 2" w:semiHidden="1" w:unhideWhenUsed="1"/>
-    <w:lsdException w:name="Outline List 3" w:semiHidden="1" w:unhideWhenUsed="1"/>
-    <w:lsdException w:name="Table Simple 1" w:semiHidden="1" w:unhideWhenUsed="1"/>
-    <w:lsdException w:name="Table Simple 2" w:semiHidden="1" w:unhideWhenUsed="1"/>
-    <w:lsdException w:name="Table Simple 3" w:semiHidden="1" w:unhideWhenUsed="1"/>
-    <w:lsdException w:name="Table Classic 1" w:semiHidden="1" w:unhideWhenUsed="1"/>
-    <w:lsdException w:name="Table Classic 2" w:semiHidden="1" w:unhideWhenUsed="1"/>
-    <w:lsdException w:name="Table Classic 3" w:semiHidden="1" w:unhideWhenUsed="1"/>
-    <w:lsdException w:name="Table Classic 4" w:semiHidden="1" w:unhideWhenUsed="1"/>
-    <w:lsdException w:name="Table Colorful 1" w:semiHidden="1" w:unhideWhenUsed="1"/>
-    <w:lsdException w:name="Table Colorful 2" w:semiHidden="1" w:unhideWhenUsed="1"/>
-    <w:lsdException w:name="Table Colorful 3" w:semiHidden="1" w:unhideWhenUsed="1"/>
-    <w:lsdException w:name="Table Columns 1" w:semiHidden="1" w:unhideWhenUsed="1"/>
-    <w:lsdException w:name="Table Columns 2" w:semiHidden="1" w:unhideWhenUsed="1"/>
-    <w:lsdException w:name="Table Columns 3" w:semiHidden="1" w:unhideWhenUsed="1"/>
-    <w:lsdException w:name="Table Columns 4" w:semiHidden="1" w:unhideWhenUsed="1"/>
-    <w:lsdException w:name="Table Columns 5" w:semiHidden="1" w:unhideWhenUsed="1"/>
-    <w:lsdException w:name="Table Grid 1" w:semiHidden="1" w:unhideWhenUsed="1"/>
-    <w:lsdException w:name="Table Grid 2" w:semiHidden="1" w:unhideWhenUsed="1"/>
-    <w:lsdException w:name="Table Grid 3" w:semiHidden="1" w:unhideWhenUsed="1"/>
-    <w:lsdException w:name="Table Grid 4" w:semiHidden="1" w:unhideWhenUsed="1"/>
-    <w:lsdException w:name="Table Grid 5" w:semiHidden="1" w:unhideWhenUsed="1"/>
-    <w:lsdException w:name="Table Grid 6" w:semiHidden="1" w:unhideWhenUsed="1"/>
-    <w:lsdException w:name="Table Grid 7" w:semiHidden="1" w:unhideWhenUsed="1"/>
-    <w:lsdException w:name="Table Grid 8" w:semiHidden="1" w:unhideWhenUsed="1"/>
-    <w:lsdException w:name="Table List 1" w:semiHidden="1" w:unhideWhenUsed="1"/>
-    <w:lsdException w:name="Table List 2" w:semiHidden="1" w:unhideWhenUsed="1"/>
-    <w:lsdException w:name="Table List 3" w:semiHidden="1" w:unhideWhenUsed="1"/>
-    <w:lsdException w:name="Table List 4" w:semiHidden="1" w:unhideWhenUsed="1"/>
-    <w:lsdException w:name="Table List 5" w:semiHidden="1" w:unhideWhenUsed="1"/>
-    <w:lsdException w:name="Table List 6" w:semiHidden="1" w:unhideWhenUsed="1"/>
-    <w:lsdException w:name="Table List 7" w:semiHidden="1" w:unhideWhenUsed="1"/>
-    <w:lsdException w:name="Table List 8" w:semiHidden="1" w:unhideWhenUsed="1"/>
-    <w:lsdException w:name="Table 3D effects 1" w:semiHidden="1" w:unhideWhenUsed="1"/>
-    <w:lsdException w:name="Table 3D effects 2" w:semiHidden="1" w:unhideWhenUsed="1"/>
-    <w:lsdException w:name="Table 3D effects 3" w:semiHidden="1" w:unhideWhenUsed="1"/>
-    <w:lsdException w:name="Table Contemporary" w:semiHidden="1" w:unhideWhenUsed="1"/>
-    <w:lsdException w:name="Table Elegant" w:semiHidden="1" w:unhideWhenUsed="1"/>
-    <w:lsdException w:name="Table Professional" w:semiHidden="1" w:unhideWhenUsed="1"/>
-    <w:lsdException w:name="Table Subtle 1" w:semiHidden="1" w:unhideWhenUsed="1"/>
-    <w:lsdException w:name="Table Subtle 2" w:semiHidden="1" w:unhideWhenUsed="1"/>
-    <w:lsdException w:name="Table Web 1" w:semiHidden="1" w:unhideWhenUsed="1"/>
-    <w:lsdException w:name="Table Web 2" w:semiHidden="1" w:unhideWhenUsed="1"/>
-    <w:lsdException w:name="Table Web 3" w:semiHidden="1" w:unhideWhenUsed="1"/>
-    <w:lsdException w:name="Balloon Text" w:semiHidden="1" w:unhideWhenUsed="1"/>
-    <w:lsdException w:name="Table Grid" w:uiPriority="39"/>
-    <w:lsdException w:name="Table Theme" w:semiHidden="1" w:unhideWhenUsed="1"/>
-    <w:lsdException w:name="Placeholder Text" w:semiHidden="1"/>
-    <w:lsdException w:name="No Spacing" w:uiPriority="1" w:qFormat="1"/>
-    <w:lsdException w:name="Light Shading" w:uiPriority="60"/>
-    <w:lsdException w:name="Light List" w:uiPriority="61"/>
-    <w:lsdException w:name="Light Grid" w:uiPriority="62"/>
-    <w:lsdException w:name="Medium Shading 1" w:uiPriority="63"/>
-    <w:lsdException w:name="Medium Shading 2" w:uiPriority="64"/>
-    <w:lsdException w:name="Medium List 1" w:uiPriority="65"/>
-    <w:lsdException w:name="Medium List 2" w:uiPriority="66"/>
-    <w:lsdException w:name="Medium Grid 1" w:uiPriority="67"/>
-    <w:lsdException w:name="Medium Grid 2" w:uiPriority="68"/>
-    <w:lsdException w:name="Medium Grid 3" w:uiPriority="69"/>
-    <w:lsdException w:name="Dark List" w:uiPriority="70"/>
-    <w:lsdException w:name="Colorful Shading" w:uiPriority="71"/>
-    <w:lsdException w:name="Colorful List" w:uiPriority="72"/>
-    <w:lsdException w:name="Colorful Grid" w:uiPriority="73"/>
-    <w:lsdException w:name="Light Shading Accent 1" w:uiPriority="60"/>
-    <w:lsdException w:name="Light List Accent 1" w:uiPriority="61"/>
-    <w:lsdException w:name="Light Grid Accent 1" w:uiPriority="62"/>
-    <w:lsdException w:name="Medium Shading 1 Accent 1" w:uiPriority="63"/>
-    <w:lsdException w:name="Medium Shading 2 Accent 1" w:uiPriority="64"/>
-    <w:lsdException w:name="Medium List 1 Accent 1" w:uiPriority="65"/>
-    <w:lsdException w:name="Revision" w:semiHidden="1"/>
-    <w:lsdException w:name="List Paragraph" w:uiPriority="34" w:qFormat="1"/>
-    <w:lsdException w:name="Quote" w:uiPriority="29" w:qFormat="1"/>
-    <w:lsdException w:name="Intense Quote" w:uiPriority="30" w:qFormat="1"/>
-    <w:lsdException w:name="Medium List 2 Accent 1" w:uiPriority="66"/>
-    <w:lsdException w:name="Medium Grid 1 Accent 1" w:uiPriority="67"/>
-    <w:lsdException w:name="Medium Grid 2 Accent 1" w:uiPriority="68"/>
-    <w:lsdException w:name="Medium Grid 3 Accent 1" w:uiPriority="69"/>
-    <w:lsdException w:name="Dark List Accent 1" w:uiPriority="70"/>
-    <w:lsdException w:name="Colorful Shading Accent 1" w:uiPriority="71"/>
-    <w:lsdException w:name="Colorful List Accent 1" w:uiPriority="72"/>
-    <w:lsdException w:name="Colorful Grid Accent 1" w:uiPriority="73"/>
-    <w:lsdException w:name="Light Shading Accent 2" w:uiPriority="60"/>
-    <w:lsdException w:name="Light List Accent 2" w:uiPriority="61"/>
-    <w:lsdException w:name="Light Grid Accent 2" w:uiPriority="62"/>
-    <w:lsdException w:name="Medium Shading 1 Accent 2" w:uiPriority="63"/>
-    <w:lsdException w:name="Medium Shading 2 Accent 2" w:uiPriority="64"/>
-    <w:lsdException w:name="Medium List 1 Accent 2" w:uiPriority="65"/>
-    <w:lsdException w:name="Medium List 2 Accent 2" w:uiPriority="66"/>
-    <w:lsdException w:name="Medium Grid 1 Accent 2" w:uiPriority="67"/>
-    <w:lsdException w:name="Medium Grid 2 Accent 2" w:uiPriority="68"/>
-    <w:lsdException w:name="Medium Grid 3 Accent 2" w:uiPriority="69"/>
-    <w:lsdException w:name="Dark List Accent 2" w:uiPriority="70"/>
-    <w:lsdException w:name="Colorful Shading Accent 2" w:uiPriority="71"/>
-    <w:lsdException w:name="Colorful List Accent 2" w:uiPriority="72"/>
-    <w:lsdException w:name="Colorful Grid Accent 2" w:uiPriority="73"/>
-    <w:lsdException w:name="Light Shading Accent 3" w:uiPriority="60"/>
-    <w:lsdException w:name="Light List Accent 3" w:uiPriority="61"/>
-    <w:lsdException w:name="Light Grid Accent 3" w:uiPriority="62"/>
-    <w:lsdException w:name="Medium Shading 1 Accent 3" w:uiPriority="63"/>
-    <w:lsdException w:name="Medium Shading 2 Accent 3" w:uiPriority="64"/>
-    <w:lsdException w:name="Medium List 1 Accent 3" w:uiPriority="65"/>
-    <w:lsdException w:name="Medium List 2 Accent 3" w:uiPriority="66"/>
-    <w:lsdException w:name="Medium Grid 1 Accent 3" w:uiPriority="67"/>
-    <w:lsdException w:name="Medium Grid 2 Accent 3" w:uiPriority="68"/>
-    <w:lsdException w:name="Medium Grid 3 Accent 3" w:uiPriority="69"/>
-    <w:lsdException w:name="Dark List Accent 3" w:uiPriority="70"/>
-    <w:lsdException w:name="Colorful Shading Accent 3" w:uiPriority="71"/>
-    <w:lsdException w:name="Colorful List Accent 3" w:uiPriority="72"/>
-    <w:lsdException w:name="Colorful Grid Accent 3" w:uiPriority="73"/>
-    <w:lsdException w:name="Light Shading Accent 4" w:uiPriority="60"/>
-    <w:lsdException w:name="Light List Accent 4" w:uiPriority="61"/>
-    <w:lsdException w:name="Light Grid Accent 4" w:uiPriority="62"/>
-    <w:lsdException w:name="Medium Shading 1 Accent 4" w:uiPriority="63"/>
-    <w:lsdException w:name="Medium Shading 2 Accent 4" w:uiPriority="64"/>
-    <w:lsdException w:name="Medium List 1 Accent 4" w:uiPriority="65"/>
-    <w:lsdException w:name="Medium List 2 Accent 4" w:uiPriority="66"/>
-    <w:lsdException w:name="Medium Grid 1 Accent 4" w:uiPriority="67"/>
-    <w:lsdException w:name="Medium Grid 2 Accent 4" w:uiPriority="68"/>
-    <w:lsdException w:name="Medium Grid 3 Accent 4" w:uiPriority="69"/>
-    <w:lsdException w:name="Dark List Accent 4" w:uiPriority="70"/>
-    <w:lsdException w:name="Colorful Shading Accent 4" w:uiPriority="71"/>
-    <w:lsdException w:name="Colorful List Accent 4" w:uiPriority="72"/>
-    <w:lsdException w:name="Colorful Grid Accent 4" w:uiPriority="73"/>
-    <w:lsdException w:name="Light Shading Accent 5" w:uiPriority="60"/>
-    <w:lsdException w:name="Light List Accent 5" w:uiPriority="61"/>
-    <w:lsdException w:name="Light Grid Accent 5" w:uiPriority="62"/>
-    <w:lsdException w:name="Medium Shading 1 Accent 5" w:uiPriority="63"/>
-    <w:lsdException w:name="Medium Shading 2 Accent 5" w:uiPriority="64"/>
-    <w:lsdException w:name="Medium List 1 Accent 5" w:uiPriority="65"/>
-    <w:lsdException w:name="Medium List 2 Accent 5" w:uiPriority="66"/>
-    <w:lsdException w:name="Medium Grid 1 Accent 5" w:uiPriority="67"/>
-    <w:lsdException w:name="Medium Grid 2 Accent 5" w:uiPriority="68"/>
-    <w:lsdException w:name="Medium Grid 3 Accent 5" w:uiPriority="69"/>
-    <w:lsdException w:name="Dark List Accent 5" w:uiPriority="70"/>
-    <w:lsdException w:name="Colorful Shading Accent 5" w:uiPriority="71"/>
-    <w:lsdException w:name="Colorful List Accent 5" w:uiPriority="72"/>
-    <w:lsdException w:name="Colorful Grid Accent 5" w:uiPriority="73"/>
-    <w:lsdException w:name="Light Shading Accent 6" w:uiPriority="60"/>
-    <w:lsdException w:name="Light List Accent 6" w:uiPriority="61"/>
-    <w:lsdException w:name="Light Grid Accent 6" w:uiPriority="62"/>
-    <w:lsdException w:name="Medium Shading 1 Accent 6" w:uiPriority="63"/>
-    <w:lsdException w:name="Medium Shading 2 Accent 6" w:uiPriority="64"/>
-    <w:lsdException w:name="Medium List 1 Accent 6" w:uiPriority="65"/>
-    <w:lsdException w:name="Medium List 2 Accent 6" w:uiPriority="66"/>
-    <w:lsdException w:name="Medium Grid 1 Accent 6" w:uiPriority="67"/>
-    <w:lsdException w:name="Medium Grid 2 Accent 6" w:uiPriority="68"/>
-    <w:lsdException w:name="Medium Grid 3 Accent 6" w:uiPriority="69"/>
-    <w:lsdException w:name="Dark List Accent 6" w:uiPriority="70"/>
-    <w:lsdException w:name="Colorful Shading Accent 6" w:uiPriority="71"/>
-    <w:lsdException w:name="Colorful List Accent 6" w:uiPriority="72"/>
-    <w:lsdException w:name="Colorful Grid Accent 6" w:uiPriority="73"/>
-    <w:lsdException w:name="Subtle Emphasis" w:uiPriority="19" w:qFormat="1"/>
-    <w:lsdException w:name="Intense Emphasis" w:uiPriority="21" w:qFormat="1"/>
-    <w:lsdException w:name="Subtle Reference" w:uiPriority="31" w:qFormat="1"/>
-    <w:lsdException w:name="Intense Reference" w:uiPriority="32" w:qFormat="1"/>
-    <w:lsdException w:name="Book Title" w:uiPriority="33" w:qFormat="1"/>
-    <w:lsdException w:name="Bibliography" w:semiHidden="1" w:uiPriority="37" w:unhideWhenUsed="1"/>
-    <w:lsdException w:name="TOC Heading" w:semiHidden="1" w:uiPriority="39" w:unhideWhenUsed="1" w:qFormat="1"/>
-    <w:lsdException w:name="Plain Table 1" w:uiPriority="41"/>
-    <w:lsdException w:name="Plain Table 2" w:uiPriority="42"/>
-    <w:lsdException w:name="Plain Table 3" w:uiPriority="43"/>
-    <w:lsdException w:name="Plain Table 4" w:uiPriority="44"/>
-    <w:lsdException w:name="Plain Table 5" w:uiPriority="45"/>
-    <w:lsdException w:name="Grid Table Light" w:uiPriority="40"/>
-    <w:lsdException w:name="Grid Table 1 Light" w:uiPriority="46"/>
-    <w:lsdException w:name="Grid Table 2" w:uiPriority="47"/>
-    <w:lsdException w:name="Grid Table 3" w:uiPriority="48"/>
-    <w:lsdException w:name="Grid Table 4" w:uiPriority="49"/>
-    <w:lsdException w:name="Grid Table 5 Dark" w:uiPriority="50"/>
-    <w:lsdException w:name="Grid Table 6 Colorful" w:uiPriority="51"/>
-    <w:lsdException w:name="Grid Table 7 Colorful" w:uiPriority="52"/>
-    <w:lsdException w:name="Grid Table 1 Light Accent 1" w:uiPriority="46"/>
-    <w:lsdException w:name="Grid Table 2 Accent 1" w:uiPriority="47"/>
-    <w:lsdException w:name="Grid Table 3 Accent 1" w:uiPriority="48"/>
-    <w:lsdException w:name="Grid Table 4 Accent 1" w:uiPriority="49"/>
-    <w:lsdException w:name="Grid Table 5 Dark Accent 1" w:uiPriority="50"/>
-    <w:lsdException w:name="Grid Table 6 Colorful Accent 1" w:uiPriority="51"/>
-    <w:lsdException w:name="Grid Table 7 Colorful Accent 1" w:uiPriority="52"/>
-    <w:lsdException w:name="Grid Table 1 Light Accent 2" w:uiPriority="46"/>
-    <w:lsdException w:name="Grid Table 2 Accent 2" w:uiPriority="47"/>
-    <w:lsdException w:name="Grid Table 3 Accent 2" w:uiPriority="48"/>
-    <w:lsdException w:name="Grid Table 4 Accent 2" w:uiPriority="49"/>
-    <w:lsdException w:name="Grid Table 5 Dark Accent 2" w:uiPriority="50"/>
-    <w:lsdException w:name="Grid Table 6 Colorful Accent 2" w:uiPriority="51"/>
-    <w:lsdException w:name="Grid Table 7 Colorful Accent 2" w:uiPriority="52"/>
-    <w:lsdException w:name="Grid Table 1 Light Accent 3" w:uiPriority="46"/>
-    <w:lsdException w:name="Grid Table 2 Accent 3" w:uiPriority="47"/>
-    <w:lsdException w:name="Grid Table 3 Accent 3" w:uiPriority="48"/>
-    <w:lsdException w:name="Grid Table 4 Accent 3" w:uiPriority="49"/>
-    <w:lsdException w:name="Grid Table 5 Dark Accent 3" w:uiPriority="50"/>
-    <w:lsdException w:name="Grid Table 6 Colorful Accent 3" w:uiPriority="51"/>
-    <w:lsdException w:name="Grid Table 7 Colorful Accent 3" w:uiPriority="52"/>
-    <w:lsdException w:name="Grid Table 1 Light Accent 4" w:uiPriority="46"/>
-    <w:lsdException w:name="Grid Table 2 Accent 4" w:uiPriority="47"/>
-    <w:lsdException w:name="Grid Table 3 Accent 4" w:uiPriority="48"/>
-    <w:lsdException w:name="Grid Table 4 Accent 4" w:uiPriority="49"/>
-    <w:lsdException w:name="Grid Table 5 Dark Accent 4" w:uiPriority="50"/>
-    <w:lsdException w:name="Grid Table 6 Colorful Accent 4" w:uiPriority="51"/>
-    <w:lsdException w:name="Grid Table 7 Colorful Accent 4" w:uiPriority="52"/>
-    <w:lsdException w:name="Grid Table 1 Light Accent 5" w:uiPriority="46"/>
-    <w:lsdException w:name="Grid Table 2 Accent 5" w:uiPriority="47"/>
-    <w:lsdException w:name="Grid Table 3 Accent 5" w:uiPriority="48"/>
-    <w:lsdException w:name="Grid Table 4 Accent 5" w:uiPriority="49"/>
-    <w:lsdException w:name="Grid Table 5 Dark Accent 5" w:uiPriority="50"/>
-    <w:lsdException w:name="Grid Table 6 Colorful Accent 5" w:uiPriority="51"/>
-    <w:lsdException w:name="Grid Table 7 Colorful Accent 5" w:uiPriority="52"/>
-    <w:lsdException w:name="Grid Table 1 Light Accent 6" w:uiPriority="46"/>
-    <w:lsdException w:name="Grid Table 2 Accent 6" w:uiPriority="47"/>
-    <w:lsdException w:name="Grid Table 3 Accent 6" w:uiPriority="48"/>
-    <w:lsdException w:name="Grid Table 4 Accent 6" w:uiPriority="49"/>
-    <w:lsdException w:name="Grid Table 5 Dark Accent 6" w:uiPriority="50"/>
-    <w:lsdException w:name="Grid Table 6 Colorful Accent 6" w:uiPriority="51"/>
-    <w:lsdException w:name="Grid Table 7 Colorful Accent 6" w:uiPriority="52"/>
-    <w:lsdException w:name="List Table 1 Light" w:uiPriority="46"/>
-    <w:lsdException w:name="List Table 2" w:uiPriority="47"/>
-    <w:lsdException w:name="List Table 3" w:uiPriority="48"/>
-    <w:lsdException w:name="List Table 4" w:uiPriority="49"/>
-    <w:lsdException w:name="List Table 5 Dark" w:uiPriority="50"/>
-    <w:lsdException w:name="List Table 6 Colorful" w:uiPriority="51"/>
-    <w:lsdException w:name="List Table 7 Colorful" w:uiPriority="52"/>
-    <w:lsdException w:name="List Table 1 Light Accent 1" w:uiPriority="46"/>
-    <w:lsdException w:name="List Table 2 Accent 1" w:uiPriority="47"/>
-    <w:lsdException w:name="List Table 3 Accent 1" w:uiPriority="48"/>
-    <w:lsdException w:name="List Table 4 Accent 1" w:uiPriority="49"/>
-    <w:lsdException w:name="List Table 5 Dark Accent 1" w:uiPriority="50"/>
-    <w:lsdException w:name="List Table 6 Colorful Accent 1" w:uiPriority="51"/>
-    <w:lsdException w:name="List Table 7 Colorful Accent 1" w:uiPriority="52"/>
-    <w:lsdException w:name="List Table 1 Light Accent 2" w:uiPriority="46"/>
-    <w:lsdException w:name="List Table 2 Accent 2" w:uiPriority="47"/>
-    <w:lsdException w:name="List Table 3 Accent 2" w:uiPriority="48"/>
-    <w:lsdException w:name="List Table 4 Accent 2" w:uiPriority="49"/>
-    <w:lsdException w:name="List Table 5 Dark Accent 2" w:uiPriority="50"/>
-    <w:lsdException w:name="List Table 6 Colorful Accent 2" w:uiPriority="51"/>
-    <w:lsdException w:name="List Table 7 Colorful Accent 2" w:uiPriority="52"/>
-    <w:lsdException w:name="List Table 1 Light Accent 3" w:uiPriority="46"/>
-    <w:lsdException w:name="List Table 2 Accent 3" w:uiPriority="47"/>
-    <w:lsdException w:name="List Table 3 Accent 3" w:uiPriority="48"/>
-    <w:lsdException w:name="List Table 4 Accent 3" w:uiPriority="49"/>
-    <w:lsdException w:name="List Table 5 Dark Accent 3" w:uiPriority="50"/>
-    <w:lsdException w:name="List Table 6 Colorful Accent 3" w:uiPriority="51"/>
-    <w:lsdException w:name="List Table 7 Colorful Accent 3" w:uiPriority="52"/>
-    <w:lsdException w:name="List Table 1 Light Accent 4" w:uiPriority="46"/>
-    <w:lsdException w:name="List Table 2 Accent 4" w:uiPriority="47"/>
-    <w:lsdException w:name="List Table 3 Accent 4" w:uiPriority="48"/>
-    <w:lsdException w:name="List Table 4 Accent 4" w:uiPriority="49"/>
-    <w:lsdException w:name="List Table 5 Dark Accent 4" w:uiPriority="50"/>
-    <w:lsdException w:name="List Table 6 Colorful Accent 4" w:uiPriority="51"/>
-    <w:lsdException w:name="List Table 7 Colorful Accent 4" w:uiPriority="52"/>
-    <w:lsdException w:name="List Table 1 Light Accent 5" w:uiPriority="46"/>
-    <w:lsdException w:name="List Table 2 Accent 5" w:uiPriority="47"/>
-    <w:lsdException w:name="List Table 3 Accent 5" w:uiPriority="48"/>
-    <w:lsdException w:name="List Table 4 Accent 5" w:uiPriority="49"/>
-    <w:lsdException w:name="List Table 5 Dark Accent 5" w:uiPriority="50"/>
-    <w:lsdException w:name="List Table 6 Colorful Accent 5" w:uiPriority="51"/>
-    <w:lsdException w:name="List Table 7 Colorful Accent 5" w:uiPriority="52"/>
-    <w:lsdException w:name="List Table 1 Light Accent 6" w:uiPriority="46"/>
-    <w:lsdException w:name="List Table 2 Accent 6" w:uiPriority="47"/>
-    <w:lsdException w:name="List Table 3 Accent 6" w:uiPriority="48"/>
-    <w:lsdException w:name="List Table 4 Accent 6" w:uiPriority="49"/>
-    <w:lsdException w:name="List Table 5 Dark Accent 6" w:uiPriority="50"/>
-    <w:lsdException w:name="List Table 6 Colorful Accent 6" w:uiPriority="51"/>
-    <w:lsdException w:name="List Table 7 Colorful Accent 6" w:uiPriority="52"/>
-    <w:lsdException w:name="Mention" w:semiHidden="1" w:unhideWhenUsed="1"/>
-    <w:lsdException w:name="Smart Hyperlink" w:semiHidden="1" w:unhideWhenUsed="1"/>
-    <w:lsdException w:name="Hashtag" w:semiHidden="1" w:unhideWhenUsed="1"/>
-    <w:lsdException w:name="Unresolved Mention" w:semiHidden="1" w:unhideWhenUsed="1"/>
-  </w:latentStyles>
-  <w:style w:type="paragraph" w:default="1" w:styleId="Normal">
-    <w:name w:val="Normal"/>
-    <w:qFormat/>
-  </w:style>
-  <w:style w:type="character" w:default="1" w:styleId="DefaultParagraphFont">
-    <w:name w:val="Default Paragraph Font"/>
-    <w:uiPriority w:val="1"/>
-    <w:semiHidden/>
-    <w:unhideWhenUsed/>
-  </w:style>
-  <w:style w:type="table" w:default="1" w:styleId="TableNormal">
-    <w:name w:val="Normal Table"/>
-    <w:uiPriority w:val="99"/>
-    <w:semiHidden/>
-    <w:unhideWhenUsed/>
-    <w:tblPr>
-      <w:tblInd w:w="0" w:type="dxa"/>
-      <w:tblCellMar>
-        <w:top w:w="0" w:type="dxa"/>
-        <w:left w:w="108" w:type="dxa"/>
-        <w:bottom w:w="0" w:type="dxa"/>
-        <w:right w:w="108" w:type="dxa"/>
-      </w:tblCellMar>
-    </w:tblPr>
-  </w:style>
-  <w:style w:type="numbering" w:default="1" w:styleId="NoList">
-    <w:name w:val="No List"/>
-    <w:uiPriority w:val="99"/>
-    <w:semiHidden/>
-    <w:unhideWhenUsed/>
-  </w:style>
-  <w:style w:type="paragraph" w:customStyle="1" w:styleId="E17D6F64A863425A82AA9C73C28F4BFF">
-    <w:name w:val="E17D6F64A863425A82AA9C73C28F4BFF"/>
-    <w:rsid w:val="0040463B"/>
-  </w:style>
-  <w:style w:type="paragraph" w:customStyle="1" w:styleId="F4D437EABF33428B8EB0E3C58A478280">
-    <w:name w:val="F4D437EABF33428B8EB0E3C58A478280"/>
-    <w:rsid w:val="0040463B"/>
-  </w:style>
-  <w:style w:type="paragraph" w:customStyle="1" w:styleId="89C2EC3169B8447E850E682451470F84">
-    <w:name w:val="89C2EC3169B8447E850E682451470F84"/>
-    <w:rsid w:val="0040463B"/>
-  </w:style>
-</w:styles>
-</file>
-
-<file path=word/glossary/webSettings.xml><?xml version="1.0" encoding="utf-8"?>
-<w:webSettings xmlns:mc="http://schemas.openxmlformats.org/markup-compatibility/2006" xmlns:r="http://schemas.openxmlformats.org/officeDocument/2006/relationships" xmlns:w="http://schemas.openxmlformats.org/wordprocessingml/2006/main" xmlns:w14="http://schemas.microsoft.com/office/word/2010/wordml" xmlns:w15="http://schemas.microsoft.com/office/word/2012/wordml" xmlns:w16cid="http://schemas.microsoft.com/office/word/2016/wordml/cid" xmlns:w16se="http://schemas.microsoft.com/office/word/2015/wordml/symex" mc:Ignorable="w14 w15 w16se w16cid">
-  <w:optimizeForBrowser/>
-  <w:allowPNG/>
-</w:webSettings>
 </file>
 
 <file path=word/theme/theme1.xml><?xml version="1.0" encoding="utf-8"?>
@@ -10852,7 +11582,7 @@
 </file>
 
 <file path=customXml/itemProps1.xml><?xml version="1.0" encoding="utf-8"?>
-<ds:datastoreItem xmlns:ds="http://schemas.openxmlformats.org/officeDocument/2006/customXml" ds:itemID="{2DF384AE-BC14-49B0-96B0-E0F12AF3325D}">
+<ds:datastoreItem xmlns:ds="http://schemas.openxmlformats.org/officeDocument/2006/customXml" ds:itemID="{304EA7CB-9054-4B26-8044-596C467989FA}">
   <ds:schemaRefs>
     <ds:schemaRef ds:uri="http://schemas.openxmlformats.org/officeDocument/2006/bibliography"/>
   </ds:schemaRefs>
